--- a/电力系统脆弱性研究/草稿文件/电力系统脆弱性定义及数学描述（三）.docx
+++ b/电力系统脆弱性研究/草稿文件/电力系统脆弱性定义及数学描述（三）.docx
@@ -57,10 +57,10 @@
             <v:path o:extrusionok="f" gradientshapeok="t" o:connecttype="rect"/>
             <o:lock v:ext="edit" aspectratio="t"/>
           </v:shapetype>
-          <v:shape id="_x0000_i1025" type="#_x0000_t75" style="width:11.5pt;height:13.5pt" o:ole="">
+          <v:shape id="_x0000_i1025" type="#_x0000_t75" style="width:11.55pt;height:13.4pt" o:ole="">
             <v:imagedata r:id="rId7" o:title=""/>
           </v:shape>
-          <o:OLEObject Type="Embed" ProgID="Equation.DSMT4" ShapeID="_x0000_i1025" DrawAspect="Content" ObjectID="_1620543016" r:id="rId8"/>
+          <o:OLEObject Type="Embed" ProgID="Equation.DSMT4" ShapeID="_x0000_i1025" DrawAspect="Content" ObjectID="_1630848772" r:id="rId8"/>
         </w:object>
       </w:r>
       <w:r>
@@ -79,7 +79,7 @@
           <v:shape id="_x0000_i1026" type="#_x0000_t75" style="width:12pt;height:18pt" o:ole="">
             <v:imagedata r:id="rId9" o:title=""/>
           </v:shape>
-          <o:OLEObject Type="Embed" ProgID="Equation.DSMT4" ShapeID="_x0000_i1026" DrawAspect="Content" ObjectID="_1620543017" r:id="rId10"/>
+          <o:OLEObject Type="Embed" ProgID="Equation.DSMT4" ShapeID="_x0000_i1026" DrawAspect="Content" ObjectID="_1630848773" r:id="rId10"/>
         </w:object>
       </w:r>
       <w:r>
@@ -98,7 +98,7 @@
           <v:shape id="_x0000_i1027" type="#_x0000_t75" style="width:12pt;height:18pt" o:ole="">
             <v:imagedata r:id="rId11" o:title=""/>
           </v:shape>
-          <o:OLEObject Type="Embed" ProgID="Equation.DSMT4" ShapeID="_x0000_i1027" DrawAspect="Content" ObjectID="_1620543018" r:id="rId12"/>
+          <o:OLEObject Type="Embed" ProgID="Equation.DSMT4" ShapeID="_x0000_i1027" DrawAspect="Content" ObjectID="_1630848774" r:id="rId12"/>
         </w:object>
       </w:r>
       <w:r>
@@ -490,10 +490,10 @@
           <w:sz w:val="24"/>
         </w:rPr>
         <w:object w:dxaOrig="220" w:dyaOrig="279">
-          <v:shape id="_x0000_i1028" type="#_x0000_t75" style="width:11.5pt;height:13.5pt" o:ole="">
+          <v:shape id="_x0000_i1028" type="#_x0000_t75" style="width:11.55pt;height:13.4pt" o:ole="">
             <v:imagedata r:id="rId13" o:title=""/>
           </v:shape>
-          <o:OLEObject Type="Embed" ProgID="Equation.DSMT4" ShapeID="_x0000_i1028" DrawAspect="Content" ObjectID="_1620543019" r:id="rId14"/>
+          <o:OLEObject Type="Embed" ProgID="Equation.DSMT4" ShapeID="_x0000_i1028" DrawAspect="Content" ObjectID="_1630848775" r:id="rId14"/>
         </w:object>
       </w:r>
       <w:r>
@@ -509,10 +509,10 @@
           <w:sz w:val="24"/>
         </w:rPr>
         <w:object w:dxaOrig="200" w:dyaOrig="220">
-          <v:shape id="_x0000_i1029" type="#_x0000_t75" style="width:10pt;height:11.5pt" o:ole="">
+          <v:shape id="_x0000_i1029" type="#_x0000_t75" style="width:10.15pt;height:11.55pt" o:ole="">
             <v:imagedata r:id="rId15" o:title=""/>
           </v:shape>
-          <o:OLEObject Type="Embed" ProgID="Equation.DSMT4" ShapeID="_x0000_i1029" DrawAspect="Content" ObjectID="_1620543020" r:id="rId16"/>
+          <o:OLEObject Type="Embed" ProgID="Equation.DSMT4" ShapeID="_x0000_i1029" DrawAspect="Content" ObjectID="_1630848776" r:id="rId16"/>
         </w:object>
       </w:r>
       <w:r>
@@ -528,10 +528,10 @@
           <w:sz w:val="24"/>
         </w:rPr>
         <w:object w:dxaOrig="279" w:dyaOrig="360">
-          <v:shape id="_x0000_i1030" type="#_x0000_t75" style="width:13.5pt;height:18pt" o:ole="">
+          <v:shape id="_x0000_i1030" type="#_x0000_t75" style="width:13.4pt;height:18pt" o:ole="">
             <v:imagedata r:id="rId17" o:title=""/>
           </v:shape>
-          <o:OLEObject Type="Embed" ProgID="Equation.DSMT4" ShapeID="_x0000_i1030" DrawAspect="Content" ObjectID="_1620543021" r:id="rId18"/>
+          <o:OLEObject Type="Embed" ProgID="Equation.DSMT4" ShapeID="_x0000_i1030" DrawAspect="Content" ObjectID="_1630848777" r:id="rId18"/>
         </w:object>
       </w:r>
       <w:r>
@@ -540,10 +540,10 @@
           <w:sz w:val="24"/>
         </w:rPr>
         <w:object w:dxaOrig="1260" w:dyaOrig="320">
-          <v:shape id="_x0000_i1031" type="#_x0000_t75" style="width:63.5pt;height:16.5pt" o:ole="">
+          <v:shape id="_x0000_i1031" type="#_x0000_t75" style="width:63.7pt;height:16.6pt" o:ole="">
             <v:imagedata r:id="rId19" o:title=""/>
           </v:shape>
-          <o:OLEObject Type="Embed" ProgID="Equation.DSMT4" ShapeID="_x0000_i1031" DrawAspect="Content" ObjectID="_1620543022" r:id="rId20"/>
+          <o:OLEObject Type="Embed" ProgID="Equation.DSMT4" ShapeID="_x0000_i1031" DrawAspect="Content" ObjectID="_1630848778" r:id="rId20"/>
         </w:object>
       </w:r>
       <w:r>
@@ -559,10 +559,10 @@
           <w:sz w:val="24"/>
         </w:rPr>
         <w:object w:dxaOrig="279" w:dyaOrig="360">
-          <v:shape id="_x0000_i1032" type="#_x0000_t75" style="width:13.5pt;height:18pt" o:ole="">
+          <v:shape id="_x0000_i1032" type="#_x0000_t75" style="width:13.4pt;height:18pt" o:ole="">
             <v:imagedata r:id="rId17" o:title=""/>
           </v:shape>
-          <o:OLEObject Type="Embed" ProgID="Equation.DSMT4" ShapeID="_x0000_i1032" DrawAspect="Content" ObjectID="_1620543023" r:id="rId21"/>
+          <o:OLEObject Type="Embed" ProgID="Equation.DSMT4" ShapeID="_x0000_i1032" DrawAspect="Content" ObjectID="_1630848779" r:id="rId21"/>
         </w:object>
       </w:r>
       <w:r>
@@ -578,10 +578,10 @@
           <w:sz w:val="24"/>
         </w:rPr>
         <w:object w:dxaOrig="1240" w:dyaOrig="380">
-          <v:shape id="_x0000_i1033" type="#_x0000_t75" style="width:62pt;height:19pt" o:ole="">
+          <v:shape id="_x0000_i1033" type="#_x0000_t75" style="width:61.85pt;height:18.9pt" o:ole="">
             <v:imagedata r:id="rId22" o:title=""/>
           </v:shape>
-          <o:OLEObject Type="Embed" ProgID="Equation.DSMT4" ShapeID="_x0000_i1033" DrawAspect="Content" ObjectID="_1620543024" r:id="rId23"/>
+          <o:OLEObject Type="Embed" ProgID="Equation.DSMT4" ShapeID="_x0000_i1033" DrawAspect="Content" ObjectID="_1630848780" r:id="rId23"/>
         </w:object>
       </w:r>
       <w:r>
@@ -597,10 +597,10 @@
           <w:sz w:val="24"/>
         </w:rPr>
         <w:object w:dxaOrig="300" w:dyaOrig="360">
-          <v:shape id="_x0000_i1034" type="#_x0000_t75" style="width:15.5pt;height:18pt" o:ole="">
+          <v:shape id="_x0000_i1034" type="#_x0000_t75" style="width:15.7pt;height:18pt" o:ole="">
             <v:imagedata r:id="rId24" o:title=""/>
           </v:shape>
-          <o:OLEObject Type="Embed" ProgID="Equation.DSMT4" ShapeID="_x0000_i1034" DrawAspect="Content" ObjectID="_1620543025" r:id="rId25"/>
+          <o:OLEObject Type="Embed" ProgID="Equation.DSMT4" ShapeID="_x0000_i1034" DrawAspect="Content" ObjectID="_1630848781" r:id="rId25"/>
         </w:object>
       </w:r>
       <w:r>
@@ -616,10 +616,10 @@
           <w:sz w:val="24"/>
         </w:rPr>
         <w:object w:dxaOrig="780" w:dyaOrig="360">
-          <v:shape id="_x0000_i1035" type="#_x0000_t75" style="width:39pt;height:18pt" o:ole="">
+          <v:shape id="_x0000_i1035" type="#_x0000_t75" style="width:39.25pt;height:18pt" o:ole="">
             <v:imagedata r:id="rId26" o:title=""/>
           </v:shape>
-          <o:OLEObject Type="Embed" ProgID="Equation.DSMT4" ShapeID="_x0000_i1035" DrawAspect="Content" ObjectID="_1620543026" r:id="rId27"/>
+          <o:OLEObject Type="Embed" ProgID="Equation.DSMT4" ShapeID="_x0000_i1035" DrawAspect="Content" ObjectID="_1630848782" r:id="rId27"/>
         </w:object>
       </w:r>
       <w:r>
@@ -644,10 +644,10 @@
           <w:sz w:val="24"/>
         </w:rPr>
         <w:object w:dxaOrig="2160" w:dyaOrig="480">
-          <v:shape id="_x0000_i1036" type="#_x0000_t75" style="width:108.5pt;height:23.5pt" o:ole="">
+          <v:shape id="_x0000_i1036" type="#_x0000_t75" style="width:108.45pt;height:23.55pt" o:ole="">
             <v:imagedata r:id="rId28" o:title=""/>
           </v:shape>
-          <o:OLEObject Type="Embed" ProgID="Equation.DSMT4" ShapeID="_x0000_i1036" DrawAspect="Content" ObjectID="_1620543027" r:id="rId29"/>
+          <o:OLEObject Type="Embed" ProgID="Equation.DSMT4" ShapeID="_x0000_i1036" DrawAspect="Content" ObjectID="_1630848783" r:id="rId29"/>
         </w:object>
       </w:r>
     </w:p>
@@ -675,7 +675,7 @@
           <v:shape id="_x0000_i1037" type="#_x0000_t75" style="width:30pt;height:18pt" o:ole="">
             <v:imagedata r:id="rId30" o:title=""/>
           </v:shape>
-          <o:OLEObject Type="Embed" ProgID="Equation.DSMT4" ShapeID="_x0000_i1037" DrawAspect="Content" ObjectID="_1620543028" r:id="rId31"/>
+          <o:OLEObject Type="Embed" ProgID="Equation.DSMT4" ShapeID="_x0000_i1037" DrawAspect="Content" ObjectID="_1630848784" r:id="rId31"/>
         </w:object>
       </w:r>
       <w:r>
@@ -691,10 +691,10 @@
           <w:sz w:val="24"/>
         </w:rPr>
         <w:object w:dxaOrig="240" w:dyaOrig="260">
-          <v:shape id="_x0000_i1038" type="#_x0000_t75" style="width:12pt;height:13pt" o:ole="">
+          <v:shape id="_x0000_i1038" type="#_x0000_t75" style="width:12pt;height:12.9pt" o:ole="">
             <v:imagedata r:id="rId32" o:title=""/>
           </v:shape>
-          <o:OLEObject Type="Embed" ProgID="Equation.DSMT4" ShapeID="_x0000_i1038" DrawAspect="Content" ObjectID="_1620543029" r:id="rId33"/>
+          <o:OLEObject Type="Embed" ProgID="Equation.DSMT4" ShapeID="_x0000_i1038" DrawAspect="Content" ObjectID="_1630848785" r:id="rId33"/>
         </w:object>
       </w:r>
       <w:r>
@@ -710,10 +710,10 @@
           <w:sz w:val="24"/>
         </w:rPr>
         <w:object w:dxaOrig="320" w:dyaOrig="360">
-          <v:shape id="_x0000_i1039" type="#_x0000_t75" style="width:16.5pt;height:18pt" o:ole="">
+          <v:shape id="_x0000_i1039" type="#_x0000_t75" style="width:16.6pt;height:18pt" o:ole="">
             <v:imagedata r:id="rId34" o:title=""/>
           </v:shape>
-          <o:OLEObject Type="Embed" ProgID="Equation.DSMT4" ShapeID="_x0000_i1039" DrawAspect="Content" ObjectID="_1620543030" r:id="rId35"/>
+          <o:OLEObject Type="Embed" ProgID="Equation.DSMT4" ShapeID="_x0000_i1039" DrawAspect="Content" ObjectID="_1630848786" r:id="rId35"/>
         </w:object>
       </w:r>
       <w:r>
@@ -736,10 +736,10 @@
           <w:sz w:val="24"/>
         </w:rPr>
         <w:object w:dxaOrig="660" w:dyaOrig="360">
-          <v:shape id="_x0000_i1040" type="#_x0000_t75" style="width:33.5pt;height:18pt" o:ole="">
+          <v:shape id="_x0000_i1040" type="#_x0000_t75" style="width:33.7pt;height:18pt" o:ole="">
             <v:imagedata r:id="rId36" o:title=""/>
           </v:shape>
-          <o:OLEObject Type="Embed" ProgID="Equation.DSMT4" ShapeID="_x0000_i1040" DrawAspect="Content" ObjectID="_1620543031" r:id="rId37"/>
+          <o:OLEObject Type="Embed" ProgID="Equation.DSMT4" ShapeID="_x0000_i1040" DrawAspect="Content" ObjectID="_1630848787" r:id="rId37"/>
         </w:object>
       </w:r>
       <w:r>
@@ -755,10 +755,10 @@
           <w:sz w:val="24"/>
         </w:rPr>
         <w:object w:dxaOrig="320" w:dyaOrig="360">
-          <v:shape id="_x0000_i1041" type="#_x0000_t75" style="width:16.5pt;height:18pt" o:ole="">
+          <v:shape id="_x0000_i1041" type="#_x0000_t75" style="width:16.6pt;height:18pt" o:ole="">
             <v:imagedata r:id="rId34" o:title=""/>
           </v:shape>
-          <o:OLEObject Type="Embed" ProgID="Equation.DSMT4" ShapeID="_x0000_i1041" DrawAspect="Content" ObjectID="_1620543032" r:id="rId38"/>
+          <o:OLEObject Type="Embed" ProgID="Equation.DSMT4" ShapeID="_x0000_i1041" DrawAspect="Content" ObjectID="_1630848788" r:id="rId38"/>
         </w:object>
       </w:r>
       <w:r>
@@ -784,7 +784,7 @@
           <v:shape id="_x0000_i1042" type="#_x0000_t75" style="width:30pt;height:18pt" o:ole="">
             <v:imagedata r:id="rId39" o:title=""/>
           </v:shape>
-          <o:OLEObject Type="Embed" ProgID="Equation.DSMT4" ShapeID="_x0000_i1042" DrawAspect="Content" ObjectID="_1620543033" r:id="rId40"/>
+          <o:OLEObject Type="Embed" ProgID="Equation.DSMT4" ShapeID="_x0000_i1042" DrawAspect="Content" ObjectID="_1630848789" r:id="rId40"/>
         </w:object>
       </w:r>
       <w:r>
@@ -800,10 +800,10 @@
           <w:sz w:val="24"/>
         </w:rPr>
         <w:object w:dxaOrig="300" w:dyaOrig="360">
-          <v:shape id="_x0000_i1043" type="#_x0000_t75" style="width:15.5pt;height:18pt" o:ole="">
+          <v:shape id="_x0000_i1043" type="#_x0000_t75" style="width:15.7pt;height:18pt" o:ole="">
             <v:imagedata r:id="rId41" o:title=""/>
           </v:shape>
-          <o:OLEObject Type="Embed" ProgID="Equation.DSMT4" ShapeID="_x0000_i1043" DrawAspect="Content" ObjectID="_1620543034" r:id="rId42"/>
+          <o:OLEObject Type="Embed" ProgID="Equation.DSMT4" ShapeID="_x0000_i1043" DrawAspect="Content" ObjectID="_1630848790" r:id="rId42"/>
         </w:object>
       </w:r>
       <w:r>
@@ -840,10 +840,10 @@
           <w:sz w:val="24"/>
         </w:rPr>
         <w:object w:dxaOrig="499" w:dyaOrig="320">
-          <v:shape id="_x0000_i1044" type="#_x0000_t75" style="width:25pt;height:16.5pt" o:ole="">
+          <v:shape id="_x0000_i1044" type="#_x0000_t75" style="width:24.9pt;height:16.6pt" o:ole="">
             <v:imagedata r:id="rId43" o:title=""/>
           </v:shape>
-          <o:OLEObject Type="Embed" ProgID="Equation.DSMT4" ShapeID="_x0000_i1044" DrawAspect="Content" ObjectID="_1620543035" r:id="rId44"/>
+          <o:OLEObject Type="Embed" ProgID="Equation.DSMT4" ShapeID="_x0000_i1044" DrawAspect="Content" ObjectID="_1630848791" r:id="rId44"/>
         </w:object>
       </w:r>
       <w:r>
@@ -859,10 +859,10 @@
           <w:sz w:val="24"/>
         </w:rPr>
         <w:object w:dxaOrig="220" w:dyaOrig="279">
-          <v:shape id="_x0000_i1045" type="#_x0000_t75" style="width:11pt;height:14pt" o:ole="">
+          <v:shape id="_x0000_i1045" type="#_x0000_t75" style="width:11.1pt;height:13.85pt" o:ole="">
             <v:imagedata r:id="rId45" o:title=""/>
           </v:shape>
-          <o:OLEObject Type="Embed" ProgID="Equation.DSMT4" ShapeID="_x0000_i1045" DrawAspect="Content" ObjectID="_1620543036" r:id="rId46"/>
+          <o:OLEObject Type="Embed" ProgID="Equation.DSMT4" ShapeID="_x0000_i1045" DrawAspect="Content" ObjectID="_1630848792" r:id="rId46"/>
         </w:object>
       </w:r>
       <w:r>
@@ -995,7 +995,6 @@
         <w:ind w:firstLine="480"/>
         <w:jc w:val="left"/>
         <w:rPr>
-          <w:rFonts w:hint="eastAsia"/>
           <w:sz w:val="24"/>
         </w:rPr>
       </w:pPr>
@@ -1020,30 +1019,13 @@
           <w:rFonts w:hint="eastAsia"/>
           <w:sz w:val="24"/>
         </w:rPr>
-        <w:t>在结构上，一个完全均匀各元件无差异的网络不存在结构脆弱性；在状态上，各元件在功能上无差异的网络不存在状态脆弱性。</w:t>
-      </w:r>
-      <w:r>
-        <w:rPr>
-          <w:rFonts w:hint="eastAsia"/>
-          <w:sz w:val="24"/>
-        </w:rPr>
-        <w:t>因此，电力系统脆弱性的原因是</w:t>
-      </w:r>
-      <w:bookmarkStart w:id="0" w:name="_GoBack"/>
-      <w:bookmarkEnd w:id="0"/>
-      <w:r>
-        <w:rPr>
-          <w:rFonts w:hint="eastAsia"/>
-          <w:sz w:val="24"/>
-        </w:rPr>
-        <w:t>电力系统的元件在拓扑结构和运行状态上存在差异性。</w:t>
-      </w:r>
-    </w:p>
-    <w:p>
-      <w:pPr>
-        <w:jc w:val="left"/>
-        <w:rPr>
-          <w:rFonts w:hint="eastAsia"/>
+        <w:t>在结构上，一个完全均匀各元件无差异的网络不存在结构脆弱性；在状态上，各元件在功能上无差异的网络不存在状态脆弱性。因此，电力系统脆弱性的原因是电力系统的元件在拓扑结构和运行状态上存在差异性。</w:t>
+      </w:r>
+    </w:p>
+    <w:p>
+      <w:pPr>
+        <w:jc w:val="left"/>
+        <w:rPr>
           <w:sz w:val="24"/>
         </w:rPr>
       </w:pPr>
@@ -1072,848 +1054,13 @@
     <w:p>
       <w:pPr>
         <w:pStyle w:val="a3"/>
-        <w:numPr>
-          <w:ilvl w:val="0"/>
-          <w:numId w:val="1"/>
-        </w:numPr>
-        <w:ind w:firstLineChars="0"/>
-        <w:jc w:val="left"/>
-        <w:rPr>
-          <w:sz w:val="24"/>
-        </w:rPr>
-      </w:pPr>
-      <w:r>
-        <w:rPr>
-          <w:rFonts w:hint="eastAsia"/>
-          <w:sz w:val="24"/>
-        </w:rPr>
-        <w:t>结构脆弱性定义与数学描述</w:t>
-      </w:r>
-    </w:p>
-    <w:p>
-      <w:pPr>
-        <w:jc w:val="left"/>
-        <w:rPr>
-          <w:sz w:val="24"/>
-        </w:rPr>
-      </w:pPr>
-    </w:p>
-    <w:p>
-      <w:pPr>
-        <w:ind w:firstLineChars="200" w:firstLine="480"/>
-        <w:jc w:val="left"/>
-        <w:rPr>
-          <w:sz w:val="24"/>
-        </w:rPr>
-      </w:pPr>
-      <w:r>
-        <w:rPr>
-          <w:rFonts w:hint="eastAsia"/>
-          <w:sz w:val="24"/>
-        </w:rPr>
-        <w:t>电力系统的结构</w:t>
-      </w:r>
-      <w:r>
-        <w:rPr>
-          <w:rFonts w:hint="eastAsia"/>
-          <w:sz w:val="24"/>
-        </w:rPr>
-        <w:t>主要是指由发电节点、负荷节点和传输线路组成的网络拓扑。拓扑结构是电能传输和系统性能的基础，它决定了电能是否能够被安全、可靠、有效地从发电节点传输到负荷节点。</w:t>
-      </w:r>
-      <w:r>
-        <w:rPr>
-          <w:rFonts w:hint="eastAsia"/>
-          <w:sz w:val="24"/>
-        </w:rPr>
-        <w:t>当电力系统拓扑结构保持完整时，是保证电力系统稳定可靠运行的基础。但是，受外界环境的干扰，人为因素和保护设备内部故障等原因的影响，拓扑结构的完整性会受到破坏，导致电力系统无法安全可靠运行，甚至崩溃。因此，有必要分析各个节点在网络拓扑的重要程度，进而加强对重要节点的防范和预先保护，对电力系统的</w:t>
-      </w:r>
-      <w:r>
-        <w:rPr>
-          <w:rFonts w:hint="eastAsia"/>
-          <w:sz w:val="24"/>
-        </w:rPr>
-        <w:t>稳定、高效、可靠运行有重大意义。</w:t>
-      </w:r>
-    </w:p>
-    <w:p>
-      <w:pPr>
-        <w:ind w:firstLineChars="200" w:firstLine="480"/>
-        <w:jc w:val="left"/>
-        <w:rPr>
-          <w:sz w:val="24"/>
-        </w:rPr>
-      </w:pPr>
-    </w:p>
-    <w:p>
-      <w:pPr>
-        <w:ind w:firstLineChars="200" w:firstLine="480"/>
-        <w:jc w:val="left"/>
-        <w:rPr>
-          <w:sz w:val="24"/>
-        </w:rPr>
-      </w:pPr>
-      <w:r>
-        <w:rPr>
-          <w:rFonts w:hint="eastAsia"/>
-          <w:sz w:val="24"/>
-        </w:rPr>
-        <w:t>对结构脆弱性的定义：</w:t>
-      </w:r>
-    </w:p>
-    <w:p>
-      <w:pPr>
-        <w:ind w:firstLineChars="200" w:firstLine="480"/>
-        <w:jc w:val="left"/>
-        <w:rPr>
-          <w:sz w:val="24"/>
-        </w:rPr>
-      </w:pPr>
-      <w:r>
-        <w:rPr>
-          <w:rFonts w:hint="eastAsia"/>
-          <w:sz w:val="24"/>
-          <w:highlight w:val="yellow"/>
-        </w:rPr>
-        <w:t>侧重于系统受影响的程度</w:t>
-      </w:r>
-    </w:p>
-    <w:p>
-      <w:pPr>
-        <w:ind w:firstLineChars="200" w:firstLine="480"/>
-        <w:jc w:val="left"/>
-        <w:rPr>
-          <w:sz w:val="24"/>
-        </w:rPr>
-      </w:pPr>
-      <w:r>
-        <w:rPr>
-          <w:rFonts w:hint="eastAsia"/>
-          <w:sz w:val="24"/>
-        </w:rPr>
-        <w:t>结构脆弱性是指</w:t>
-      </w:r>
-      <w:r>
-        <w:rPr>
-          <w:rFonts w:hint="eastAsia"/>
-          <w:sz w:val="24"/>
-        </w:rPr>
-        <w:t>电力拓扑结构中节点或线路由于外界或内部因素的影响下</w:t>
-      </w:r>
-      <w:r>
-        <w:rPr>
-          <w:rFonts w:hint="eastAsia"/>
-          <w:sz w:val="24"/>
-        </w:rPr>
-        <w:t>，导致节点或线路性能改变或发生故障断开后，电网保持其网络连通性和维持基本稳定运行状态的能力，即</w:t>
-      </w:r>
-      <w:r>
-        <w:rPr>
-          <w:rFonts w:hint="eastAsia"/>
-          <w:sz w:val="24"/>
-        </w:rPr>
-        <w:t>保持拓扑结构完整的能力。</w:t>
-      </w:r>
-      <w:r>
-        <w:rPr>
-          <w:rFonts w:hint="eastAsia"/>
-          <w:sz w:val="24"/>
-        </w:rPr>
-        <w:t>在电网拓扑结构方面可选取一定的评估指标，考察某一单元或某些单元退出后系统的耐受程度——</w:t>
-      </w:r>
-      <w:r>
-        <w:rPr>
-          <w:rFonts w:hint="eastAsia"/>
-          <w:sz w:val="24"/>
-          <w:highlight w:val="yellow"/>
-        </w:rPr>
-        <w:t>系统受影响的程度</w:t>
-      </w:r>
-      <w:r>
-        <w:rPr>
-          <w:rFonts w:hint="eastAsia"/>
-          <w:sz w:val="24"/>
-        </w:rPr>
-        <w:t>。</w:t>
-      </w:r>
-      <w:r>
-        <w:rPr>
-          <w:rFonts w:hint="eastAsia"/>
-          <w:sz w:val="24"/>
-        </w:rPr>
-        <w:t>对系统结构影响程度大的节点或线路，说明其对网络拓扑结构的完整性贡献程度高，对于这样的节点或线路称为系统结构的脆弱点。因此，</w:t>
-      </w:r>
-      <w:r>
-        <w:rPr>
-          <w:rFonts w:hint="eastAsia"/>
-          <w:sz w:val="24"/>
-        </w:rPr>
-        <w:t>可以认为</w:t>
-      </w:r>
-      <w:r>
-        <w:rPr>
-          <w:rFonts w:hint="eastAsia"/>
-          <w:sz w:val="24"/>
-        </w:rPr>
-        <w:t>对电力系统拓扑结构</w:t>
-      </w:r>
-      <w:r>
-        <w:rPr>
-          <w:rFonts w:hint="eastAsia"/>
-          <w:sz w:val="24"/>
-        </w:rPr>
-        <w:t>影响越大的节点或线路，其脆弱性程度越高。</w:t>
-      </w:r>
-    </w:p>
-    <w:p>
-      <w:pPr>
-        <w:ind w:firstLineChars="200" w:firstLine="480"/>
-        <w:jc w:val="left"/>
-        <w:rPr>
-          <w:sz w:val="24"/>
-        </w:rPr>
-      </w:pPr>
-    </w:p>
-    <w:p>
-      <w:pPr>
-        <w:ind w:firstLineChars="200" w:firstLine="480"/>
-        <w:jc w:val="left"/>
-        <w:rPr>
-          <w:sz w:val="24"/>
-        </w:rPr>
-      </w:pPr>
-      <w:r>
-        <w:rPr>
-          <w:rFonts w:hint="eastAsia"/>
-          <w:sz w:val="24"/>
-        </w:rPr>
-        <w:t>数学描述：</w:t>
-      </w:r>
-      <w:r>
-        <w:rPr>
-          <w:rFonts w:hint="eastAsia"/>
-          <w:sz w:val="24"/>
-        </w:rPr>
-        <w:t>（</w:t>
-      </w:r>
-      <w:r>
-        <w:rPr>
-          <w:rFonts w:hint="eastAsia"/>
-          <w:sz w:val="24"/>
-        </w:rPr>
-        <w:t>&lt;</w:t>
-      </w:r>
-      <w:r>
-        <w:rPr>
-          <w:rFonts w:hint="eastAsia"/>
-          <w:sz w:val="24"/>
-        </w:rPr>
-        <w:t>复杂系统脆弱性综合分析方法</w:t>
-      </w:r>
-      <w:r>
-        <w:rPr>
-          <w:sz w:val="24"/>
-        </w:rPr>
-        <w:t>&gt;</w:t>
-      </w:r>
-      <w:r>
-        <w:rPr>
-          <w:rFonts w:hint="eastAsia"/>
-          <w:sz w:val="24"/>
-        </w:rPr>
-        <w:t>论文中对结构脆弱性的描述可以借鉴）</w:t>
-      </w:r>
-    </w:p>
-    <w:p>
-      <w:pPr>
-        <w:ind w:firstLineChars="200" w:firstLine="480"/>
-        <w:jc w:val="left"/>
-        <w:rPr>
-          <w:sz w:val="24"/>
-        </w:rPr>
-      </w:pPr>
-      <w:r>
-        <w:rPr>
-          <w:rFonts w:hint="eastAsia"/>
-          <w:sz w:val="24"/>
-        </w:rPr>
-        <w:t>结构脆弱性研究的是电力系统中某个单元在网络拓扑的重要程度。</w:t>
-      </w:r>
-      <w:r>
-        <w:rPr>
-          <w:rFonts w:hint="eastAsia"/>
-          <w:sz w:val="24"/>
-        </w:rPr>
-        <w:t>在电力系统结构方面，从不同角度可得到的结构脆弱性的数学描述不同</w:t>
-      </w:r>
-      <w:r>
-        <w:rPr>
-          <w:rFonts w:hint="eastAsia"/>
-          <w:sz w:val="24"/>
-        </w:rPr>
-        <w:t>，如电气度、电气介数等</w:t>
-      </w:r>
-      <w:r>
-        <w:rPr>
-          <w:rFonts w:hint="eastAsia"/>
-          <w:sz w:val="24"/>
-        </w:rPr>
-        <w:t>。每个方面都有其结构重要性指标来衡量一个元件</w:t>
-      </w:r>
-      <w:r>
-        <w:rPr>
-          <w:position w:val="-6"/>
-          <w:sz w:val="24"/>
-        </w:rPr>
-        <w:object w:dxaOrig="139" w:dyaOrig="260">
-          <v:shape id="_x0000_i1046" type="#_x0000_t75" style="width:7pt;height:13pt" o:ole="">
-            <v:imagedata r:id="rId47" o:title=""/>
-          </v:shape>
-          <o:OLEObject Type="Embed" ProgID="Equation.DSMT4" ShapeID="_x0000_i1046" DrawAspect="Content" ObjectID="_1620543037" r:id="rId48"/>
-        </w:object>
-      </w:r>
-      <w:r>
-        <w:rPr>
-          <w:rFonts w:hint="eastAsia"/>
-          <w:sz w:val="24"/>
-        </w:rPr>
-        <w:t>在系统中的重要程度</w:t>
-      </w:r>
-      <w:r>
-        <w:rPr>
-          <w:rFonts w:hint="eastAsia"/>
-          <w:sz w:val="24"/>
-        </w:rPr>
-        <w:t>，</w:t>
-      </w:r>
-      <w:r>
-        <w:rPr>
-          <w:rFonts w:hint="eastAsia"/>
-          <w:sz w:val="24"/>
-        </w:rPr>
-        <w:t>其数学描述如下：</w:t>
-      </w:r>
-    </w:p>
-    <w:p>
-      <w:pPr>
-        <w:jc w:val="center"/>
-        <w:rPr>
-          <w:sz w:val="24"/>
-        </w:rPr>
-      </w:pPr>
-      <w:r>
-        <w:rPr>
-          <w:position w:val="-30"/>
-          <w:sz w:val="24"/>
-        </w:rPr>
-        <w:object w:dxaOrig="1740" w:dyaOrig="560">
-          <v:shape id="_x0000_i1047" type="#_x0000_t75" style="width:87.5pt;height:28.5pt" o:ole="">
-            <v:imagedata r:id="rId49" o:title=""/>
-          </v:shape>
-          <o:OLEObject Type="Embed" ProgID="Equation.DSMT4" ShapeID="_x0000_i1047" DrawAspect="Content" ObjectID="_1620543038" r:id="rId50"/>
-        </w:object>
-      </w:r>
-    </w:p>
-    <w:p>
-      <w:pPr>
-        <w:ind w:firstLine="420"/>
-        <w:jc w:val="left"/>
-        <w:rPr>
-          <w:sz w:val="24"/>
-        </w:rPr>
-      </w:pPr>
-      <w:r>
-        <w:rPr>
-          <w:position w:val="-10"/>
-          <w:sz w:val="24"/>
-        </w:rPr>
-        <w:object w:dxaOrig="499" w:dyaOrig="320">
-          <v:shape id="_x0000_i1048" type="#_x0000_t75" style="width:25pt;height:16.5pt" o:ole="">
-            <v:imagedata r:id="rId51" o:title=""/>
-          </v:shape>
-          <o:OLEObject Type="Embed" ProgID="Equation.DSMT4" ShapeID="_x0000_i1048" DrawAspect="Content" ObjectID="_1620543039" r:id="rId52"/>
-        </w:object>
-      </w:r>
-      <w:r>
-        <w:rPr>
-          <w:rFonts w:hint="eastAsia"/>
-          <w:sz w:val="24"/>
-        </w:rPr>
-        <w:t>为元件</w:t>
-      </w:r>
-      <w:r>
-        <w:rPr>
-          <w:position w:val="-6"/>
-          <w:sz w:val="24"/>
-        </w:rPr>
-        <w:object w:dxaOrig="139" w:dyaOrig="260">
-          <v:shape id="_x0000_i1049" type="#_x0000_t75" style="width:7pt;height:13pt" o:ole="">
-            <v:imagedata r:id="rId53" o:title=""/>
-          </v:shape>
-          <o:OLEObject Type="Embed" ProgID="Equation.DSMT4" ShapeID="_x0000_i1049" DrawAspect="Content" ObjectID="_1620543040" r:id="rId54"/>
-        </w:object>
-      </w:r>
-      <w:r>
-        <w:rPr>
-          <w:rFonts w:hint="eastAsia"/>
-          <w:sz w:val="24"/>
-        </w:rPr>
-        <w:t>有关联的元件的集合，</w:t>
-      </w:r>
-      <w:r>
-        <w:rPr>
-          <w:position w:val="-10"/>
-          <w:sz w:val="24"/>
-        </w:rPr>
-        <w:object w:dxaOrig="639" w:dyaOrig="320">
-          <v:shape id="_x0000_i1050" type="#_x0000_t75" style="width:31.5pt;height:16.5pt" o:ole="">
-            <v:imagedata r:id="rId55" o:title=""/>
-          </v:shape>
-          <o:OLEObject Type="Embed" ProgID="Equation.DSMT4" ShapeID="_x0000_i1050" DrawAspect="Content" ObjectID="_1620543041" r:id="rId56"/>
-        </w:object>
-      </w:r>
-      <w:r>
-        <w:rPr>
-          <w:rFonts w:hint="eastAsia"/>
-          <w:sz w:val="24"/>
-        </w:rPr>
-        <w:t>为从不同角度考虑得到的结构脆</w:t>
-      </w:r>
-      <w:r>
-        <w:rPr>
-          <w:rFonts w:hint="eastAsia"/>
-          <w:sz w:val="24"/>
-        </w:rPr>
-        <w:lastRenderedPageBreak/>
-        <w:t>弱性表达式，表示</w:t>
-      </w:r>
-      <w:r>
-        <w:rPr>
-          <w:position w:val="-6"/>
-          <w:sz w:val="24"/>
-        </w:rPr>
-        <w:object w:dxaOrig="139" w:dyaOrig="260">
-          <v:shape id="_x0000_i1051" type="#_x0000_t75" style="width:7pt;height:13pt" o:ole="">
-            <v:imagedata r:id="rId57" o:title=""/>
-          </v:shape>
-          <o:OLEObject Type="Embed" ProgID="Equation.DSMT4" ShapeID="_x0000_i1051" DrawAspect="Content" ObjectID="_1620543042" r:id="rId58"/>
-        </w:object>
-      </w:r>
-      <w:r>
-        <w:rPr>
-          <w:rFonts w:hint="eastAsia"/>
-          <w:sz w:val="24"/>
-        </w:rPr>
-        <w:t>和</w:t>
-      </w:r>
-      <w:r>
-        <w:rPr>
-          <w:position w:val="-10"/>
-          <w:sz w:val="24"/>
-        </w:rPr>
-        <w:object w:dxaOrig="200" w:dyaOrig="300">
-          <v:shape id="_x0000_i1052" type="#_x0000_t75" style="width:10pt;height:15.5pt" o:ole="">
-            <v:imagedata r:id="rId59" o:title=""/>
-          </v:shape>
-          <o:OLEObject Type="Embed" ProgID="Equation.DSMT4" ShapeID="_x0000_i1052" DrawAspect="Content" ObjectID="_1620543043" r:id="rId60"/>
-        </w:object>
-      </w:r>
-      <w:r>
-        <w:rPr>
-          <w:rFonts w:hint="eastAsia"/>
-          <w:sz w:val="24"/>
-        </w:rPr>
-        <w:t>在拓扑结构上的联结程度。</w:t>
-      </w:r>
-    </w:p>
-    <w:p>
-      <w:pPr>
-        <w:ind w:firstLine="360"/>
-        <w:jc w:val="left"/>
-        <w:rPr>
-          <w:sz w:val="24"/>
-        </w:rPr>
-      </w:pPr>
-      <w:r>
-        <w:rPr>
-          <w:rFonts w:hint="eastAsia"/>
-          <w:sz w:val="24"/>
-        </w:rPr>
-        <w:t>将</w:t>
-      </w:r>
-      <w:r>
-        <w:rPr>
-          <w:position w:val="-30"/>
-          <w:sz w:val="24"/>
-        </w:rPr>
-        <w:object w:dxaOrig="1880" w:dyaOrig="560">
-          <v:shape id="_x0000_i1053" type="#_x0000_t75" style="width:94pt;height:28pt" o:ole="">
-            <v:imagedata r:id="rId61" o:title=""/>
-          </v:shape>
-          <o:OLEObject Type="Embed" ProgID="Equation.DSMT4" ShapeID="_x0000_i1053" DrawAspect="Content" ObjectID="_1620543044" r:id="rId62"/>
-        </w:object>
-      </w:r>
-      <w:r>
-        <w:rPr>
-          <w:rFonts w:hint="eastAsia"/>
-          <w:sz w:val="24"/>
-        </w:rPr>
-        <w:t>定义为从某一方面考虑的结构</w:t>
-      </w:r>
-      <w:r>
-        <w:rPr>
-          <w:rFonts w:hint="eastAsia"/>
-          <w:sz w:val="24"/>
-        </w:rPr>
-        <w:t>脆弱性描述</w:t>
-      </w:r>
-      <w:r>
-        <w:rPr>
-          <w:rFonts w:hint="eastAsia"/>
-          <w:sz w:val="24"/>
-        </w:rPr>
-        <w:t>，那么从各个方面考虑的结构脆弱性数学描述</w:t>
-      </w:r>
-      <w:r>
-        <w:rPr>
-          <w:rFonts w:hint="eastAsia"/>
-          <w:sz w:val="24"/>
-        </w:rPr>
-        <w:t>定义为结构</w:t>
-      </w:r>
-      <w:r>
-        <w:rPr>
-          <w:rFonts w:hint="eastAsia"/>
-          <w:sz w:val="24"/>
-        </w:rPr>
-        <w:t>矩阵</w:t>
-      </w:r>
-      <w:r>
-        <w:rPr>
-          <w:position w:val="-4"/>
-          <w:sz w:val="24"/>
-        </w:rPr>
-        <w:object w:dxaOrig="240" w:dyaOrig="260">
-          <v:shape id="_x0000_i1054" type="#_x0000_t75" style="width:12pt;height:13pt" o:ole="">
-            <v:imagedata r:id="rId63" o:title=""/>
-          </v:shape>
-          <o:OLEObject Type="Embed" ProgID="Equation.DSMT4" ShapeID="_x0000_i1054" DrawAspect="Content" ObjectID="_1620543045" r:id="rId64"/>
-        </w:object>
-      </w:r>
-      <w:r>
-        <w:rPr>
-          <w:rFonts w:hint="eastAsia"/>
-          <w:sz w:val="24"/>
-        </w:rPr>
-        <w:t>，</w:t>
-      </w:r>
-      <w:r>
-        <w:rPr>
-          <w:position w:val="-12"/>
-          <w:sz w:val="24"/>
-        </w:rPr>
-        <w:object w:dxaOrig="2000" w:dyaOrig="360">
-          <v:shape id="_x0000_i1055" type="#_x0000_t75" style="width:100pt;height:18pt" o:ole="">
-            <v:imagedata r:id="rId65" o:title=""/>
-          </v:shape>
-          <o:OLEObject Type="Embed" ProgID="Equation.DSMT4" ShapeID="_x0000_i1055" DrawAspect="Content" ObjectID="_1620543046" r:id="rId66"/>
-        </w:object>
-      </w:r>
-      <w:r>
-        <w:rPr>
-          <w:rFonts w:hint="eastAsia"/>
-          <w:sz w:val="24"/>
-        </w:rPr>
-        <w:t>，于是结构脆弱性矩阵的数学描述为：</w:t>
-      </w:r>
-    </w:p>
-    <w:p>
-      <w:pPr>
-        <w:jc w:val="center"/>
-        <w:rPr>
-          <w:sz w:val="24"/>
-        </w:rPr>
-      </w:pPr>
-      <w:r>
-        <w:rPr>
-          <w:position w:val="-6"/>
-          <w:sz w:val="24"/>
-        </w:rPr>
-        <w:object w:dxaOrig="900" w:dyaOrig="320">
-          <v:shape id="_x0000_i1056" type="#_x0000_t75" style="width:45.5pt;height:16pt" o:ole="">
-            <v:imagedata r:id="rId67" o:title=""/>
-          </v:shape>
-          <o:OLEObject Type="Embed" ProgID="Equation.DSMT4" ShapeID="_x0000_i1056" DrawAspect="Content" ObjectID="_1620543047" r:id="rId68"/>
-        </w:object>
-      </w:r>
-    </w:p>
-    <w:p>
-      <w:pPr>
-        <w:jc w:val="left"/>
-        <w:rPr>
-          <w:sz w:val="24"/>
-        </w:rPr>
-      </w:pPr>
-      <w:r>
-        <w:rPr>
-          <w:sz w:val="24"/>
-        </w:rPr>
-        <w:tab/>
-      </w:r>
-      <w:r>
-        <w:rPr>
-          <w:position w:val="-4"/>
-          <w:sz w:val="24"/>
-        </w:rPr>
-        <w:object w:dxaOrig="240" w:dyaOrig="260">
-          <v:shape id="_x0000_i1057" type="#_x0000_t75" style="width:12pt;height:13pt" o:ole="">
-            <v:imagedata r:id="rId69" o:title=""/>
-          </v:shape>
-          <o:OLEObject Type="Embed" ProgID="Equation.DSMT4" ShapeID="_x0000_i1057" DrawAspect="Content" ObjectID="_1620543048" r:id="rId70"/>
-        </w:object>
-      </w:r>
-      <w:r>
-        <w:rPr>
-          <w:rFonts w:hint="eastAsia"/>
-          <w:sz w:val="24"/>
-        </w:rPr>
-        <w:t>为</w:t>
-      </w:r>
-      <w:r>
-        <w:rPr>
-          <w:position w:val="-6"/>
-          <w:sz w:val="24"/>
-        </w:rPr>
-        <w:object w:dxaOrig="540" w:dyaOrig="279">
-          <v:shape id="_x0000_i1058" type="#_x0000_t75" style="width:27pt;height:14pt" o:ole="">
-            <v:imagedata r:id="rId71" o:title=""/>
-          </v:shape>
-          <o:OLEObject Type="Embed" ProgID="Equation.DSMT4" ShapeID="_x0000_i1058" DrawAspect="Content" ObjectID="_1620543049" r:id="rId72"/>
-        </w:object>
-      </w:r>
-      <w:r>
-        <w:rPr>
-          <w:rFonts w:hint="eastAsia"/>
-          <w:sz w:val="24"/>
-        </w:rPr>
-        <w:t>的结构矩阵，表示从</w:t>
-      </w:r>
-      <w:r>
-        <w:rPr>
-          <w:position w:val="-6"/>
-          <w:sz w:val="24"/>
-        </w:rPr>
-        <w:object w:dxaOrig="279" w:dyaOrig="279">
-          <v:shape id="_x0000_i1059" type="#_x0000_t75" style="width:14pt;height:14pt" o:ole="">
-            <v:imagedata r:id="rId73" o:title=""/>
-          </v:shape>
-          <o:OLEObject Type="Embed" ProgID="Equation.DSMT4" ShapeID="_x0000_i1059" DrawAspect="Content" ObjectID="_1620543050" r:id="rId74"/>
-        </w:object>
-      </w:r>
-      <w:r>
-        <w:rPr>
-          <w:rFonts w:hint="eastAsia"/>
-          <w:sz w:val="24"/>
-        </w:rPr>
-        <w:t>个方面的结构脆弱性描述；</w:t>
-      </w:r>
-      <w:r>
-        <w:rPr>
-          <w:position w:val="-4"/>
-          <w:sz w:val="24"/>
-        </w:rPr>
-        <w:object w:dxaOrig="240" w:dyaOrig="260">
-          <v:shape id="_x0000_i1060" type="#_x0000_t75" style="width:12pt;height:13pt" o:ole="">
-            <v:imagedata r:id="rId75" o:title=""/>
-          </v:shape>
-          <o:OLEObject Type="Embed" ProgID="Equation.DSMT4" ShapeID="_x0000_i1060" DrawAspect="Content" ObjectID="_1620543051" r:id="rId76"/>
-        </w:object>
-      </w:r>
-      <w:r>
-        <w:rPr>
-          <w:rFonts w:hint="eastAsia"/>
-          <w:sz w:val="24"/>
-        </w:rPr>
-        <w:t>为</w:t>
-      </w:r>
-      <w:r>
-        <w:rPr>
-          <w:position w:val="-6"/>
-          <w:sz w:val="24"/>
-        </w:rPr>
-        <w:object w:dxaOrig="660" w:dyaOrig="279">
-          <v:shape id="_x0000_i1061" type="#_x0000_t75" style="width:33.5pt;height:14pt" o:ole="">
-            <v:imagedata r:id="rId77" o:title=""/>
-          </v:shape>
-          <o:OLEObject Type="Embed" ProgID="Equation.DSMT4" ShapeID="_x0000_i1061" DrawAspect="Content" ObjectID="_1620543052" r:id="rId78"/>
-        </w:object>
-      </w:r>
-      <w:r>
-        <w:rPr>
-          <w:rFonts w:hint="eastAsia"/>
-          <w:sz w:val="24"/>
-        </w:rPr>
-        <w:t>的选择矩阵，</w:t>
-      </w:r>
-      <w:r>
-        <w:rPr>
-          <w:rFonts w:hint="eastAsia"/>
-          <w:sz w:val="24"/>
-        </w:rPr>
-        <w:t>第</w:t>
-      </w:r>
-      <w:r>
-        <w:rPr>
-          <w:position w:val="-6"/>
-          <w:sz w:val="24"/>
-        </w:rPr>
-        <w:object w:dxaOrig="139" w:dyaOrig="260">
-          <v:shape id="_x0000_i1062" type="#_x0000_t75" style="width:7pt;height:13pt" o:ole="">
-            <v:imagedata r:id="rId79" o:title=""/>
-          </v:shape>
-          <o:OLEObject Type="Embed" ProgID="Equation.DSMT4" ShapeID="_x0000_i1062" DrawAspect="Content" ObjectID="_1620543053" r:id="rId80"/>
-        </w:object>
-      </w:r>
-      <w:r>
-        <w:rPr>
-          <w:rFonts w:hint="eastAsia"/>
-          <w:sz w:val="24"/>
-        </w:rPr>
-        <w:t>行选择矩阵为</w:t>
-      </w:r>
-      <w:r>
-        <w:rPr>
-          <w:position w:val="-14"/>
-          <w:sz w:val="24"/>
-        </w:rPr>
-        <w:object w:dxaOrig="2000" w:dyaOrig="400">
-          <v:shape id="_x0000_i1063" type="#_x0000_t75" style="width:100pt;height:20pt" o:ole="">
-            <v:imagedata r:id="rId81" o:title=""/>
-          </v:shape>
-          <o:OLEObject Type="Embed" ProgID="Equation.DSMT4" ShapeID="_x0000_i1063" DrawAspect="Content" ObjectID="_1620543054" r:id="rId82"/>
-        </w:object>
-      </w:r>
-      <w:r>
-        <w:rPr>
-          <w:rFonts w:hint="eastAsia"/>
-          <w:sz w:val="24"/>
-        </w:rPr>
-        <w:t>，</w:t>
-      </w:r>
-      <w:r>
-        <w:rPr>
-          <w:rFonts w:hint="eastAsia"/>
-          <w:sz w:val="24"/>
-        </w:rPr>
-        <w:t>行向量</w:t>
-      </w:r>
-      <w:r>
-        <w:rPr>
-          <w:position w:val="-12"/>
-          <w:sz w:val="24"/>
-        </w:rPr>
-        <w:object w:dxaOrig="260" w:dyaOrig="360">
-          <v:shape id="_x0000_i1064" type="#_x0000_t75" style="width:13pt;height:18pt" o:ole="">
-            <v:imagedata r:id="rId83" o:title=""/>
-          </v:shape>
-          <o:OLEObject Type="Embed" ProgID="Equation.DSMT4" ShapeID="_x0000_i1064" DrawAspect="Content" ObjectID="_1620543055" r:id="rId84"/>
-        </w:object>
-      </w:r>
-      <w:r>
-        <w:rPr>
-          <w:rFonts w:hint="eastAsia"/>
-          <w:sz w:val="24"/>
-        </w:rPr>
-        <w:t>中元素有且只能有一个元素为</w:t>
-      </w:r>
-      <w:r>
-        <w:rPr>
-          <w:rFonts w:hint="eastAsia"/>
-          <w:sz w:val="24"/>
-        </w:rPr>
-        <w:t>1</w:t>
-      </w:r>
-      <w:r>
-        <w:rPr>
-          <w:rFonts w:hint="eastAsia"/>
-          <w:sz w:val="24"/>
-        </w:rPr>
-        <w:t>，</w:t>
-      </w:r>
-      <w:r>
-        <w:rPr>
-          <w:rFonts w:hint="eastAsia"/>
-          <w:sz w:val="24"/>
-        </w:rPr>
-        <w:t>当</w:t>
-      </w:r>
-      <w:r>
-        <w:rPr>
-          <w:position w:val="-14"/>
-          <w:sz w:val="24"/>
-        </w:rPr>
-        <w:object w:dxaOrig="499" w:dyaOrig="380">
-          <v:shape id="_x0000_i1065" type="#_x0000_t75" style="width:25pt;height:19pt" o:ole="">
-            <v:imagedata r:id="rId85" o:title=""/>
-          </v:shape>
-          <o:OLEObject Type="Embed" ProgID="Equation.DSMT4" ShapeID="_x0000_i1065" DrawAspect="Content" ObjectID="_1620543056" r:id="rId86"/>
-        </w:object>
-      </w:r>
-      <w:r>
-        <w:rPr>
-          <w:rFonts w:hint="eastAsia"/>
-          <w:sz w:val="24"/>
-        </w:rPr>
-        <w:t>，表示选择</w:t>
-      </w:r>
-      <w:bookmarkStart w:id="1" w:name="MTToggleStart"/>
-      <w:bookmarkStart w:id="2" w:name="MTToggleEnd"/>
-      <w:bookmarkEnd w:id="1"/>
-      <w:bookmarkEnd w:id="2"/>
-      <w:r>
-        <w:rPr>
-          <w:rFonts w:hint="eastAsia"/>
-          <w:sz w:val="24"/>
-        </w:rPr>
-        <w:t>从</w:t>
-      </w:r>
-      <w:r>
-        <w:rPr>
-          <w:position w:val="-10"/>
-          <w:sz w:val="24"/>
-        </w:rPr>
-        <w:object w:dxaOrig="200" w:dyaOrig="300">
-          <v:shape id="_x0000_i1066" type="#_x0000_t75" style="width:10pt;height:15pt" o:ole="">
-            <v:imagedata r:id="rId87" o:title=""/>
-          </v:shape>
-          <o:OLEObject Type="Embed" ProgID="Equation.DSMT4" ShapeID="_x0000_i1066" DrawAspect="Content" ObjectID="_1620543057" r:id="rId88"/>
-        </w:object>
-      </w:r>
-      <w:r>
-        <w:rPr>
-          <w:rFonts w:hint="eastAsia"/>
-          <w:sz w:val="24"/>
-        </w:rPr>
-        <w:t>方面考虑结构脆弱性描述，</w:t>
-      </w:r>
-      <w:r>
-        <w:rPr>
-          <w:position w:val="-14"/>
-          <w:sz w:val="24"/>
-        </w:rPr>
-        <w:object w:dxaOrig="540" w:dyaOrig="380">
-          <v:shape id="_x0000_i1067" type="#_x0000_t75" style="width:27pt;height:19pt" o:ole="">
-            <v:imagedata r:id="rId89" o:title=""/>
-          </v:shape>
-          <o:OLEObject Type="Embed" ProgID="Equation.DSMT4" ShapeID="_x0000_i1067" DrawAspect="Content" ObjectID="_1620543058" r:id="rId90"/>
-        </w:object>
-      </w:r>
-      <w:r>
-        <w:rPr>
-          <w:rFonts w:hint="eastAsia"/>
-          <w:sz w:val="24"/>
-        </w:rPr>
-        <w:t>则不选择。</w:t>
-      </w:r>
+        <w:ind w:left="360" w:firstLineChars="0" w:firstLine="0"/>
+        <w:jc w:val="left"/>
+        <w:rPr>
+          <w:rFonts w:hint="eastAsia"/>
+          <w:sz w:val="24"/>
+        </w:rPr>
+      </w:pPr>
     </w:p>
     <w:p>
       <w:pPr>
@@ -1933,6 +1080,846 @@
           <w:rFonts w:hint="eastAsia"/>
           <w:sz w:val="24"/>
         </w:rPr>
+        <w:t>结构脆弱性定义与数学描述</w:t>
+      </w:r>
+    </w:p>
+    <w:p>
+      <w:pPr>
+        <w:jc w:val="left"/>
+        <w:rPr>
+          <w:sz w:val="24"/>
+        </w:rPr>
+      </w:pPr>
+    </w:p>
+    <w:p>
+      <w:pPr>
+        <w:ind w:firstLineChars="200" w:firstLine="480"/>
+        <w:jc w:val="left"/>
+        <w:rPr>
+          <w:sz w:val="24"/>
+        </w:rPr>
+      </w:pPr>
+      <w:r>
+        <w:rPr>
+          <w:rFonts w:hint="eastAsia"/>
+          <w:sz w:val="24"/>
+        </w:rPr>
+        <w:t>电力系统的结构</w:t>
+      </w:r>
+      <w:r>
+        <w:rPr>
+          <w:rFonts w:hint="eastAsia"/>
+          <w:sz w:val="24"/>
+        </w:rPr>
+        <w:t>主要是指由发电节点、负荷节点和传输线路组成的网络拓扑。拓扑结构是电能传输和系统性能的基础，它决定了电能是否能够被安全、可靠、有效地从发电节点传输到负荷节点。</w:t>
+      </w:r>
+      <w:r>
+        <w:rPr>
+          <w:rFonts w:hint="eastAsia"/>
+          <w:sz w:val="24"/>
+        </w:rPr>
+        <w:t>当电力系统拓扑结构保持完整时，是保证电力系统稳定可靠运行的基础。但是，受外界环境的干扰，人为因素和保护设备内部故障等原因的影响，拓扑结构的完整性会受到破坏，导致电力系统无法安全可靠运行，甚至崩溃。因此，有必要分析各个节点在网络拓扑的重要程度，进而加强对重要节点的防范和预先保护，对电力系统的</w:t>
+      </w:r>
+      <w:r>
+        <w:rPr>
+          <w:rFonts w:hint="eastAsia"/>
+          <w:sz w:val="24"/>
+        </w:rPr>
+        <w:t>稳定、高效、可靠运行有重大意义。</w:t>
+      </w:r>
+    </w:p>
+    <w:p>
+      <w:pPr>
+        <w:ind w:firstLineChars="200" w:firstLine="480"/>
+        <w:jc w:val="left"/>
+        <w:rPr>
+          <w:sz w:val="24"/>
+        </w:rPr>
+      </w:pPr>
+    </w:p>
+    <w:p>
+      <w:pPr>
+        <w:ind w:firstLineChars="200" w:firstLine="480"/>
+        <w:jc w:val="left"/>
+        <w:rPr>
+          <w:sz w:val="24"/>
+        </w:rPr>
+      </w:pPr>
+      <w:r>
+        <w:rPr>
+          <w:rFonts w:hint="eastAsia"/>
+          <w:sz w:val="24"/>
+        </w:rPr>
+        <w:t>对结构脆弱性的定义：</w:t>
+      </w:r>
+    </w:p>
+    <w:p>
+      <w:pPr>
+        <w:ind w:firstLineChars="200" w:firstLine="480"/>
+        <w:jc w:val="left"/>
+        <w:rPr>
+          <w:sz w:val="24"/>
+        </w:rPr>
+      </w:pPr>
+      <w:r>
+        <w:rPr>
+          <w:rFonts w:hint="eastAsia"/>
+          <w:sz w:val="24"/>
+          <w:highlight w:val="yellow"/>
+        </w:rPr>
+        <w:t>侧重于系统受影响的程度</w:t>
+      </w:r>
+    </w:p>
+    <w:p>
+      <w:pPr>
+        <w:ind w:firstLineChars="200" w:firstLine="480"/>
+        <w:jc w:val="left"/>
+        <w:rPr>
+          <w:sz w:val="24"/>
+        </w:rPr>
+      </w:pPr>
+      <w:r>
+        <w:rPr>
+          <w:rFonts w:hint="eastAsia"/>
+          <w:sz w:val="24"/>
+        </w:rPr>
+        <w:t>结构脆弱性是指</w:t>
+      </w:r>
+      <w:r>
+        <w:rPr>
+          <w:rFonts w:hint="eastAsia"/>
+          <w:sz w:val="24"/>
+        </w:rPr>
+        <w:t>电力拓扑结构中节点或线路由于外界或内部因素的影响下</w:t>
+      </w:r>
+      <w:r>
+        <w:rPr>
+          <w:rFonts w:hint="eastAsia"/>
+          <w:sz w:val="24"/>
+        </w:rPr>
+        <w:t>，导致节点或线路性能改变或发生故障断开后，电网保持其网络连通性和维持基本稳定运行状态的能力，即</w:t>
+      </w:r>
+      <w:r>
+        <w:rPr>
+          <w:rFonts w:hint="eastAsia"/>
+          <w:sz w:val="24"/>
+        </w:rPr>
+        <w:t>保持拓扑结构完整的能力。</w:t>
+      </w:r>
+      <w:r>
+        <w:rPr>
+          <w:rFonts w:hint="eastAsia"/>
+          <w:sz w:val="24"/>
+        </w:rPr>
+        <w:t>在电网拓扑结构方面可选取一定的评估指标，考察某一单元或某些单元退出后系统的耐受程度——</w:t>
+      </w:r>
+      <w:r>
+        <w:rPr>
+          <w:rFonts w:hint="eastAsia"/>
+          <w:sz w:val="24"/>
+          <w:highlight w:val="yellow"/>
+        </w:rPr>
+        <w:t>系统受影响的程度</w:t>
+      </w:r>
+      <w:r>
+        <w:rPr>
+          <w:rFonts w:hint="eastAsia"/>
+          <w:sz w:val="24"/>
+        </w:rPr>
+        <w:t>。</w:t>
+      </w:r>
+      <w:r>
+        <w:rPr>
+          <w:rFonts w:hint="eastAsia"/>
+          <w:sz w:val="24"/>
+        </w:rPr>
+        <w:t>对系统结构影响程度大的节点或线路，说明其对网络拓扑结构的完整性贡献程度高，对于这样的节点或线路称为系统结构的脆弱点。因此，</w:t>
+      </w:r>
+      <w:r>
+        <w:rPr>
+          <w:rFonts w:hint="eastAsia"/>
+          <w:sz w:val="24"/>
+        </w:rPr>
+        <w:t>可以认为</w:t>
+      </w:r>
+      <w:r>
+        <w:rPr>
+          <w:rFonts w:hint="eastAsia"/>
+          <w:sz w:val="24"/>
+        </w:rPr>
+        <w:t>对电力系统拓扑结构</w:t>
+      </w:r>
+      <w:r>
+        <w:rPr>
+          <w:rFonts w:hint="eastAsia"/>
+          <w:sz w:val="24"/>
+        </w:rPr>
+        <w:t>影响越大的节点或线路，其脆弱性程度越高。</w:t>
+      </w:r>
+      <w:bookmarkStart w:id="0" w:name="_GoBack"/>
+      <w:bookmarkEnd w:id="0"/>
+    </w:p>
+    <w:p>
+      <w:pPr>
+        <w:ind w:firstLineChars="200" w:firstLine="480"/>
+        <w:jc w:val="left"/>
+        <w:rPr>
+          <w:sz w:val="24"/>
+        </w:rPr>
+      </w:pPr>
+    </w:p>
+    <w:p>
+      <w:pPr>
+        <w:ind w:firstLineChars="200" w:firstLine="480"/>
+        <w:jc w:val="left"/>
+        <w:rPr>
+          <w:sz w:val="24"/>
+        </w:rPr>
+      </w:pPr>
+      <w:r>
+        <w:rPr>
+          <w:rFonts w:hint="eastAsia"/>
+          <w:sz w:val="24"/>
+        </w:rPr>
+        <w:t>数学描述：</w:t>
+      </w:r>
+      <w:r>
+        <w:rPr>
+          <w:rFonts w:hint="eastAsia"/>
+          <w:sz w:val="24"/>
+        </w:rPr>
+        <w:t>（</w:t>
+      </w:r>
+      <w:r>
+        <w:rPr>
+          <w:rFonts w:hint="eastAsia"/>
+          <w:sz w:val="24"/>
+        </w:rPr>
+        <w:t>&lt;</w:t>
+      </w:r>
+      <w:r>
+        <w:rPr>
+          <w:rFonts w:hint="eastAsia"/>
+          <w:sz w:val="24"/>
+        </w:rPr>
+        <w:t>复杂系统脆弱性综合分析方法</w:t>
+      </w:r>
+      <w:r>
+        <w:rPr>
+          <w:sz w:val="24"/>
+        </w:rPr>
+        <w:t>&gt;</w:t>
+      </w:r>
+      <w:r>
+        <w:rPr>
+          <w:rFonts w:hint="eastAsia"/>
+          <w:sz w:val="24"/>
+        </w:rPr>
+        <w:t>论文中对结构脆弱性的描述可以借鉴）</w:t>
+      </w:r>
+    </w:p>
+    <w:p>
+      <w:pPr>
+        <w:ind w:firstLineChars="200" w:firstLine="480"/>
+        <w:jc w:val="left"/>
+        <w:rPr>
+          <w:sz w:val="24"/>
+        </w:rPr>
+      </w:pPr>
+      <w:r>
+        <w:rPr>
+          <w:rFonts w:hint="eastAsia"/>
+          <w:sz w:val="24"/>
+        </w:rPr>
+        <w:t>结构脆弱性研究的是电力系统中某个单元在网络拓扑的重要程度。</w:t>
+      </w:r>
+      <w:r>
+        <w:rPr>
+          <w:rFonts w:hint="eastAsia"/>
+          <w:sz w:val="24"/>
+        </w:rPr>
+        <w:t>在电力系统结构方面，从不同角度可得到的结构脆弱性的数学描述不同</w:t>
+      </w:r>
+      <w:r>
+        <w:rPr>
+          <w:rFonts w:hint="eastAsia"/>
+          <w:sz w:val="24"/>
+        </w:rPr>
+        <w:t>，如电气度、电气介数等</w:t>
+      </w:r>
+      <w:r>
+        <w:rPr>
+          <w:rFonts w:hint="eastAsia"/>
+          <w:sz w:val="24"/>
+        </w:rPr>
+        <w:t>。每个方面都有其结构重要性指标来衡量一个元件</w:t>
+      </w:r>
+      <w:r>
+        <w:rPr>
+          <w:position w:val="-6"/>
+          <w:sz w:val="24"/>
+        </w:rPr>
+        <w:object w:dxaOrig="139" w:dyaOrig="260">
+          <v:shape id="_x0000_i1046" type="#_x0000_t75" style="width:6.9pt;height:12.9pt" o:ole="">
+            <v:imagedata r:id="rId47" o:title=""/>
+          </v:shape>
+          <o:OLEObject Type="Embed" ProgID="Equation.DSMT4" ShapeID="_x0000_i1046" DrawAspect="Content" ObjectID="_1630848793" r:id="rId48"/>
+        </w:object>
+      </w:r>
+      <w:r>
+        <w:rPr>
+          <w:rFonts w:hint="eastAsia"/>
+          <w:sz w:val="24"/>
+        </w:rPr>
+        <w:t>在系统中的重要程度</w:t>
+      </w:r>
+      <w:r>
+        <w:rPr>
+          <w:rFonts w:hint="eastAsia"/>
+          <w:sz w:val="24"/>
+        </w:rPr>
+        <w:t>，</w:t>
+      </w:r>
+      <w:r>
+        <w:rPr>
+          <w:rFonts w:hint="eastAsia"/>
+          <w:sz w:val="24"/>
+        </w:rPr>
+        <w:t>其数学描述如下：</w:t>
+      </w:r>
+    </w:p>
+    <w:p>
+      <w:pPr>
+        <w:jc w:val="center"/>
+        <w:rPr>
+          <w:sz w:val="24"/>
+        </w:rPr>
+      </w:pPr>
+      <w:r>
+        <w:rPr>
+          <w:position w:val="-30"/>
+          <w:sz w:val="24"/>
+        </w:rPr>
+        <w:object w:dxaOrig="1740" w:dyaOrig="560">
+          <v:shape id="_x0000_i1047" type="#_x0000_t75" style="width:87.7pt;height:28.6pt" o:ole="">
+            <v:imagedata r:id="rId49" o:title=""/>
+          </v:shape>
+          <o:OLEObject Type="Embed" ProgID="Equation.DSMT4" ShapeID="_x0000_i1047" DrawAspect="Content" ObjectID="_1630848794" r:id="rId50"/>
+        </w:object>
+      </w:r>
+    </w:p>
+    <w:p>
+      <w:pPr>
+        <w:ind w:firstLine="420"/>
+        <w:jc w:val="left"/>
+        <w:rPr>
+          <w:sz w:val="24"/>
+        </w:rPr>
+      </w:pPr>
+      <w:r>
+        <w:rPr>
+          <w:position w:val="-10"/>
+          <w:sz w:val="24"/>
+        </w:rPr>
+        <w:object w:dxaOrig="499" w:dyaOrig="320">
+          <v:shape id="_x0000_i1048" type="#_x0000_t75" style="width:24.9pt;height:16.6pt" o:ole="">
+            <v:imagedata r:id="rId51" o:title=""/>
+          </v:shape>
+          <o:OLEObject Type="Embed" ProgID="Equation.DSMT4" ShapeID="_x0000_i1048" DrawAspect="Content" ObjectID="_1630848795" r:id="rId52"/>
+        </w:object>
+      </w:r>
+      <w:r>
+        <w:rPr>
+          <w:rFonts w:hint="eastAsia"/>
+          <w:sz w:val="24"/>
+        </w:rPr>
+        <w:t>为元件</w:t>
+      </w:r>
+      <w:r>
+        <w:rPr>
+          <w:position w:val="-6"/>
+          <w:sz w:val="24"/>
+        </w:rPr>
+        <w:object w:dxaOrig="139" w:dyaOrig="260">
+          <v:shape id="_x0000_i1049" type="#_x0000_t75" style="width:6.9pt;height:12.9pt" o:ole="">
+            <v:imagedata r:id="rId53" o:title=""/>
+          </v:shape>
+          <o:OLEObject Type="Embed" ProgID="Equation.DSMT4" ShapeID="_x0000_i1049" DrawAspect="Content" ObjectID="_1630848796" r:id="rId54"/>
+        </w:object>
+      </w:r>
+      <w:r>
+        <w:rPr>
+          <w:rFonts w:hint="eastAsia"/>
+          <w:sz w:val="24"/>
+        </w:rPr>
+        <w:t>有关联的元件的集合，</w:t>
+      </w:r>
+      <w:r>
+        <w:rPr>
+          <w:position w:val="-10"/>
+          <w:sz w:val="24"/>
+        </w:rPr>
+        <w:object w:dxaOrig="639" w:dyaOrig="320">
+          <v:shape id="_x0000_i1050" type="#_x0000_t75" style="width:31.4pt;height:16.6pt" o:ole="">
+            <v:imagedata r:id="rId55" o:title=""/>
+          </v:shape>
+          <o:OLEObject Type="Embed" ProgID="Equation.DSMT4" ShapeID="_x0000_i1050" DrawAspect="Content" ObjectID="_1630848797" r:id="rId56"/>
+        </w:object>
+      </w:r>
+      <w:r>
+        <w:rPr>
+          <w:rFonts w:hint="eastAsia"/>
+          <w:sz w:val="24"/>
+        </w:rPr>
+        <w:t>为从不同角度考虑得到的结构脆弱性表达式，表示</w:t>
+      </w:r>
+      <w:r>
+        <w:rPr>
+          <w:position w:val="-6"/>
+          <w:sz w:val="24"/>
+        </w:rPr>
+        <w:object w:dxaOrig="139" w:dyaOrig="260">
+          <v:shape id="_x0000_i1051" type="#_x0000_t75" style="width:6.9pt;height:12.9pt" o:ole="">
+            <v:imagedata r:id="rId57" o:title=""/>
+          </v:shape>
+          <o:OLEObject Type="Embed" ProgID="Equation.DSMT4" ShapeID="_x0000_i1051" DrawAspect="Content" ObjectID="_1630848798" r:id="rId58"/>
+        </w:object>
+      </w:r>
+      <w:r>
+        <w:rPr>
+          <w:rFonts w:hint="eastAsia"/>
+          <w:sz w:val="24"/>
+        </w:rPr>
+        <w:t>和</w:t>
+      </w:r>
+      <w:r>
+        <w:rPr>
+          <w:position w:val="-10"/>
+          <w:sz w:val="24"/>
+        </w:rPr>
+        <w:object w:dxaOrig="200" w:dyaOrig="300">
+          <v:shape id="_x0000_i1052" type="#_x0000_t75" style="width:10.15pt;height:15.7pt" o:ole="">
+            <v:imagedata r:id="rId59" o:title=""/>
+          </v:shape>
+          <o:OLEObject Type="Embed" ProgID="Equation.DSMT4" ShapeID="_x0000_i1052" DrawAspect="Content" ObjectID="_1630848799" r:id="rId60"/>
+        </w:object>
+      </w:r>
+      <w:r>
+        <w:rPr>
+          <w:rFonts w:hint="eastAsia"/>
+          <w:sz w:val="24"/>
+        </w:rPr>
+        <w:t>在拓扑结构上的联结程度。</w:t>
+      </w:r>
+    </w:p>
+    <w:p>
+      <w:pPr>
+        <w:ind w:firstLine="360"/>
+        <w:jc w:val="left"/>
+        <w:rPr>
+          <w:sz w:val="24"/>
+        </w:rPr>
+      </w:pPr>
+      <w:r>
+        <w:rPr>
+          <w:rFonts w:hint="eastAsia"/>
+          <w:sz w:val="24"/>
+        </w:rPr>
+        <w:t>将</w:t>
+      </w:r>
+      <w:r>
+        <w:rPr>
+          <w:position w:val="-30"/>
+          <w:sz w:val="24"/>
+        </w:rPr>
+        <w:object w:dxaOrig="1880" w:dyaOrig="560">
+          <v:shape id="_x0000_i1053" type="#_x0000_t75" style="width:94.15pt;height:28.15pt" o:ole="">
+            <v:imagedata r:id="rId61" o:title=""/>
+          </v:shape>
+          <o:OLEObject Type="Embed" ProgID="Equation.DSMT4" ShapeID="_x0000_i1053" DrawAspect="Content" ObjectID="_1630848800" r:id="rId62"/>
+        </w:object>
+      </w:r>
+      <w:r>
+        <w:rPr>
+          <w:rFonts w:hint="eastAsia"/>
+          <w:sz w:val="24"/>
+        </w:rPr>
+        <w:t>定义为从某一方面考虑的结构</w:t>
+      </w:r>
+      <w:r>
+        <w:rPr>
+          <w:rFonts w:hint="eastAsia"/>
+          <w:sz w:val="24"/>
+        </w:rPr>
+        <w:t>脆弱性描述</w:t>
+      </w:r>
+      <w:r>
+        <w:rPr>
+          <w:rFonts w:hint="eastAsia"/>
+          <w:sz w:val="24"/>
+        </w:rPr>
+        <w:t>，那么从各个方面考虑的结构脆弱性数学描述</w:t>
+      </w:r>
+      <w:r>
+        <w:rPr>
+          <w:rFonts w:hint="eastAsia"/>
+          <w:sz w:val="24"/>
+        </w:rPr>
+        <w:t>定义为结构</w:t>
+      </w:r>
+      <w:r>
+        <w:rPr>
+          <w:rFonts w:hint="eastAsia"/>
+          <w:sz w:val="24"/>
+        </w:rPr>
+        <w:t>矩阵</w:t>
+      </w:r>
+      <w:r>
+        <w:rPr>
+          <w:position w:val="-4"/>
+          <w:sz w:val="24"/>
+        </w:rPr>
+        <w:object w:dxaOrig="240" w:dyaOrig="260">
+          <v:shape id="_x0000_i1054" type="#_x0000_t75" style="width:12pt;height:12.9pt" o:ole="">
+            <v:imagedata r:id="rId63" o:title=""/>
+          </v:shape>
+          <o:OLEObject Type="Embed" ProgID="Equation.DSMT4" ShapeID="_x0000_i1054" DrawAspect="Content" ObjectID="_1630848801" r:id="rId64"/>
+        </w:object>
+      </w:r>
+      <w:r>
+        <w:rPr>
+          <w:rFonts w:hint="eastAsia"/>
+          <w:sz w:val="24"/>
+        </w:rPr>
+        <w:t>，</w:t>
+      </w:r>
+      <w:r>
+        <w:rPr>
+          <w:position w:val="-12"/>
+          <w:sz w:val="24"/>
+        </w:rPr>
+        <w:object w:dxaOrig="2000" w:dyaOrig="360">
+          <v:shape id="_x0000_i1055" type="#_x0000_t75" style="width:100.15pt;height:18pt" o:ole="">
+            <v:imagedata r:id="rId65" o:title=""/>
+          </v:shape>
+          <o:OLEObject Type="Embed" ProgID="Equation.DSMT4" ShapeID="_x0000_i1055" DrawAspect="Content" ObjectID="_1630848802" r:id="rId66"/>
+        </w:object>
+      </w:r>
+      <w:r>
+        <w:rPr>
+          <w:rFonts w:hint="eastAsia"/>
+          <w:sz w:val="24"/>
+        </w:rPr>
+        <w:t>，于是结构脆弱性矩阵的数学描述为：</w:t>
+      </w:r>
+    </w:p>
+    <w:p>
+      <w:pPr>
+        <w:jc w:val="center"/>
+        <w:rPr>
+          <w:sz w:val="24"/>
+        </w:rPr>
+      </w:pPr>
+      <w:r>
+        <w:rPr>
+          <w:position w:val="-6"/>
+          <w:sz w:val="24"/>
+        </w:rPr>
+        <w:object w:dxaOrig="900" w:dyaOrig="320">
+          <v:shape id="_x0000_i1056" type="#_x0000_t75" style="width:45.7pt;height:16.15pt" o:ole="">
+            <v:imagedata r:id="rId67" o:title=""/>
+          </v:shape>
+          <o:OLEObject Type="Embed" ProgID="Equation.DSMT4" ShapeID="_x0000_i1056" DrawAspect="Content" ObjectID="_1630848803" r:id="rId68"/>
+        </w:object>
+      </w:r>
+    </w:p>
+    <w:p>
+      <w:pPr>
+        <w:jc w:val="left"/>
+        <w:rPr>
+          <w:sz w:val="24"/>
+        </w:rPr>
+      </w:pPr>
+      <w:r>
+        <w:rPr>
+          <w:sz w:val="24"/>
+        </w:rPr>
+        <w:tab/>
+      </w:r>
+      <w:r>
+        <w:rPr>
+          <w:position w:val="-4"/>
+          <w:sz w:val="24"/>
+        </w:rPr>
+        <w:object w:dxaOrig="240" w:dyaOrig="260">
+          <v:shape id="_x0000_i1057" type="#_x0000_t75" style="width:12pt;height:12.9pt" o:ole="">
+            <v:imagedata r:id="rId69" o:title=""/>
+          </v:shape>
+          <o:OLEObject Type="Embed" ProgID="Equation.DSMT4" ShapeID="_x0000_i1057" DrawAspect="Content" ObjectID="_1630848804" r:id="rId70"/>
+        </w:object>
+      </w:r>
+      <w:r>
+        <w:rPr>
+          <w:rFonts w:hint="eastAsia"/>
+          <w:sz w:val="24"/>
+        </w:rPr>
+        <w:t>为</w:t>
+      </w:r>
+      <w:r>
+        <w:rPr>
+          <w:position w:val="-6"/>
+          <w:sz w:val="24"/>
+        </w:rPr>
+        <w:object w:dxaOrig="540" w:dyaOrig="279">
+          <v:shape id="_x0000_i1058" type="#_x0000_t75" style="width:27.25pt;height:13.85pt" o:ole="">
+            <v:imagedata r:id="rId71" o:title=""/>
+          </v:shape>
+          <o:OLEObject Type="Embed" ProgID="Equation.DSMT4" ShapeID="_x0000_i1058" DrawAspect="Content" ObjectID="_1630848805" r:id="rId72"/>
+        </w:object>
+      </w:r>
+      <w:r>
+        <w:rPr>
+          <w:rFonts w:hint="eastAsia"/>
+          <w:sz w:val="24"/>
+        </w:rPr>
+        <w:t>的结构矩阵，表示从</w:t>
+      </w:r>
+      <w:r>
+        <w:rPr>
+          <w:position w:val="-6"/>
+          <w:sz w:val="24"/>
+        </w:rPr>
+        <w:object w:dxaOrig="279" w:dyaOrig="279">
+          <v:shape id="_x0000_i1059" type="#_x0000_t75" style="width:13.85pt;height:13.85pt" o:ole="">
+            <v:imagedata r:id="rId73" o:title=""/>
+          </v:shape>
+          <o:OLEObject Type="Embed" ProgID="Equation.DSMT4" ShapeID="_x0000_i1059" DrawAspect="Content" ObjectID="_1630848806" r:id="rId74"/>
+        </w:object>
+      </w:r>
+      <w:r>
+        <w:rPr>
+          <w:rFonts w:hint="eastAsia"/>
+          <w:sz w:val="24"/>
+        </w:rPr>
+        <w:t>个方面的结构脆弱性描述；</w:t>
+      </w:r>
+      <w:r>
+        <w:rPr>
+          <w:position w:val="-4"/>
+          <w:sz w:val="24"/>
+        </w:rPr>
+        <w:object w:dxaOrig="240" w:dyaOrig="260">
+          <v:shape id="_x0000_i1060" type="#_x0000_t75" style="width:12pt;height:12.9pt" o:ole="">
+            <v:imagedata r:id="rId75" o:title=""/>
+          </v:shape>
+          <o:OLEObject Type="Embed" ProgID="Equation.DSMT4" ShapeID="_x0000_i1060" DrawAspect="Content" ObjectID="_1630848807" r:id="rId76"/>
+        </w:object>
+      </w:r>
+      <w:r>
+        <w:rPr>
+          <w:rFonts w:hint="eastAsia"/>
+          <w:sz w:val="24"/>
+        </w:rPr>
+        <w:t>为</w:t>
+      </w:r>
+      <w:r>
+        <w:rPr>
+          <w:position w:val="-6"/>
+          <w:sz w:val="24"/>
+        </w:rPr>
+        <w:object w:dxaOrig="660" w:dyaOrig="279">
+          <v:shape id="_x0000_i1061" type="#_x0000_t75" style="width:33.7pt;height:13.85pt" o:ole="">
+            <v:imagedata r:id="rId77" o:title=""/>
+          </v:shape>
+          <o:OLEObject Type="Embed" ProgID="Equation.DSMT4" ShapeID="_x0000_i1061" DrawAspect="Content" ObjectID="_1630848808" r:id="rId78"/>
+        </w:object>
+      </w:r>
+      <w:r>
+        <w:rPr>
+          <w:rFonts w:hint="eastAsia"/>
+          <w:sz w:val="24"/>
+        </w:rPr>
+        <w:t>的选择矩阵，</w:t>
+      </w:r>
+      <w:r>
+        <w:rPr>
+          <w:rFonts w:hint="eastAsia"/>
+          <w:sz w:val="24"/>
+        </w:rPr>
+        <w:t>第</w:t>
+      </w:r>
+      <w:r>
+        <w:rPr>
+          <w:position w:val="-6"/>
+          <w:sz w:val="24"/>
+        </w:rPr>
+        <w:object w:dxaOrig="139" w:dyaOrig="260">
+          <v:shape id="_x0000_i1062" type="#_x0000_t75" style="width:6.9pt;height:12.9pt" o:ole="">
+            <v:imagedata r:id="rId79" o:title=""/>
+          </v:shape>
+          <o:OLEObject Type="Embed" ProgID="Equation.DSMT4" ShapeID="_x0000_i1062" DrawAspect="Content" ObjectID="_1630848809" r:id="rId80"/>
+        </w:object>
+      </w:r>
+      <w:r>
+        <w:rPr>
+          <w:rFonts w:hint="eastAsia"/>
+          <w:sz w:val="24"/>
+        </w:rPr>
+        <w:t>行选择矩阵为</w:t>
+      </w:r>
+      <w:r>
+        <w:rPr>
+          <w:position w:val="-14"/>
+          <w:sz w:val="24"/>
+        </w:rPr>
+        <w:object w:dxaOrig="2000" w:dyaOrig="400">
+          <v:shape id="_x0000_i1063" type="#_x0000_t75" style="width:100.15pt;height:19.85pt" o:ole="">
+            <v:imagedata r:id="rId81" o:title=""/>
+          </v:shape>
+          <o:OLEObject Type="Embed" ProgID="Equation.DSMT4" ShapeID="_x0000_i1063" DrawAspect="Content" ObjectID="_1630848810" r:id="rId82"/>
+        </w:object>
+      </w:r>
+      <w:r>
+        <w:rPr>
+          <w:rFonts w:hint="eastAsia"/>
+          <w:sz w:val="24"/>
+        </w:rPr>
+        <w:t>，</w:t>
+      </w:r>
+      <w:r>
+        <w:rPr>
+          <w:rFonts w:hint="eastAsia"/>
+          <w:sz w:val="24"/>
+        </w:rPr>
+        <w:t>行向量</w:t>
+      </w:r>
+      <w:r>
+        <w:rPr>
+          <w:position w:val="-12"/>
+          <w:sz w:val="24"/>
+        </w:rPr>
+        <w:object w:dxaOrig="260" w:dyaOrig="360">
+          <v:shape id="_x0000_i1064" type="#_x0000_t75" style="width:12.9pt;height:18pt" o:ole="">
+            <v:imagedata r:id="rId83" o:title=""/>
+          </v:shape>
+          <o:OLEObject Type="Embed" ProgID="Equation.DSMT4" ShapeID="_x0000_i1064" DrawAspect="Content" ObjectID="_1630848811" r:id="rId84"/>
+        </w:object>
+      </w:r>
+      <w:r>
+        <w:rPr>
+          <w:rFonts w:hint="eastAsia"/>
+          <w:sz w:val="24"/>
+        </w:rPr>
+        <w:t>中元素有且只能有一个元素为</w:t>
+      </w:r>
+      <w:r>
+        <w:rPr>
+          <w:rFonts w:hint="eastAsia"/>
+          <w:sz w:val="24"/>
+        </w:rPr>
+        <w:t>1</w:t>
+      </w:r>
+      <w:r>
+        <w:rPr>
+          <w:rFonts w:hint="eastAsia"/>
+          <w:sz w:val="24"/>
+        </w:rPr>
+        <w:t>，</w:t>
+      </w:r>
+      <w:r>
+        <w:rPr>
+          <w:rFonts w:hint="eastAsia"/>
+          <w:sz w:val="24"/>
+        </w:rPr>
+        <w:t>当</w:t>
+      </w:r>
+      <w:r>
+        <w:rPr>
+          <w:position w:val="-14"/>
+          <w:sz w:val="24"/>
+        </w:rPr>
+        <w:object w:dxaOrig="499" w:dyaOrig="380">
+          <v:shape id="_x0000_i1065" type="#_x0000_t75" style="width:24.9pt;height:18.9pt" o:ole="">
+            <v:imagedata r:id="rId85" o:title=""/>
+          </v:shape>
+          <o:OLEObject Type="Embed" ProgID="Equation.DSMT4" ShapeID="_x0000_i1065" DrawAspect="Content" ObjectID="_1630848812" r:id="rId86"/>
+        </w:object>
+      </w:r>
+      <w:r>
+        <w:rPr>
+          <w:rFonts w:hint="eastAsia"/>
+          <w:sz w:val="24"/>
+        </w:rPr>
+        <w:t>，表示选择</w:t>
+      </w:r>
+      <w:bookmarkStart w:id="1" w:name="MTToggleStart"/>
+      <w:bookmarkStart w:id="2" w:name="MTToggleEnd"/>
+      <w:bookmarkEnd w:id="1"/>
+      <w:bookmarkEnd w:id="2"/>
+      <w:r>
+        <w:rPr>
+          <w:rFonts w:hint="eastAsia"/>
+          <w:sz w:val="24"/>
+        </w:rPr>
+        <w:t>从</w:t>
+      </w:r>
+      <w:r>
+        <w:rPr>
+          <w:position w:val="-10"/>
+          <w:sz w:val="24"/>
+        </w:rPr>
+        <w:object w:dxaOrig="200" w:dyaOrig="300">
+          <v:shape id="_x0000_i1066" type="#_x0000_t75" style="width:10.15pt;height:15.25pt" o:ole="">
+            <v:imagedata r:id="rId87" o:title=""/>
+          </v:shape>
+          <o:OLEObject Type="Embed" ProgID="Equation.DSMT4" ShapeID="_x0000_i1066" DrawAspect="Content" ObjectID="_1630848813" r:id="rId88"/>
+        </w:object>
+      </w:r>
+      <w:r>
+        <w:rPr>
+          <w:rFonts w:hint="eastAsia"/>
+          <w:sz w:val="24"/>
+        </w:rPr>
+        <w:t>方面考虑结构脆弱性描述，</w:t>
+      </w:r>
+      <w:r>
+        <w:rPr>
+          <w:position w:val="-14"/>
+          <w:sz w:val="24"/>
+        </w:rPr>
+        <w:object w:dxaOrig="540" w:dyaOrig="380">
+          <v:shape id="_x0000_i1067" type="#_x0000_t75" style="width:27.25pt;height:18.9pt" o:ole="">
+            <v:imagedata r:id="rId89" o:title=""/>
+          </v:shape>
+          <o:OLEObject Type="Embed" ProgID="Equation.DSMT4" ShapeID="_x0000_i1067" DrawAspect="Content" ObjectID="_1630848814" r:id="rId90"/>
+        </w:object>
+      </w:r>
+      <w:r>
+        <w:rPr>
+          <w:rFonts w:hint="eastAsia"/>
+          <w:sz w:val="24"/>
+        </w:rPr>
+        <w:t>则不选择。</w:t>
+      </w:r>
+    </w:p>
+    <w:p>
+      <w:pPr>
+        <w:pStyle w:val="a3"/>
+        <w:numPr>
+          <w:ilvl w:val="0"/>
+          <w:numId w:val="1"/>
+        </w:numPr>
+        <w:ind w:firstLineChars="0"/>
+        <w:jc w:val="left"/>
+        <w:rPr>
+          <w:sz w:val="24"/>
+        </w:rPr>
+      </w:pPr>
+      <w:r>
+        <w:rPr>
+          <w:rFonts w:hint="eastAsia"/>
+          <w:sz w:val="24"/>
+        </w:rPr>
         <w:t>状态脆弱性的定义与数学描述</w:t>
       </w:r>
     </w:p>
@@ -2156,10 +2143,10 @@
           <w:sz w:val="24"/>
         </w:rPr>
         <w:object w:dxaOrig="1620" w:dyaOrig="360">
-          <v:shape id="_x0000_i1068" type="#_x0000_t75" style="width:81pt;height:18pt" o:ole="">
+          <v:shape id="_x0000_i1068" type="#_x0000_t75" style="width:81.25pt;height:18pt" o:ole="">
             <v:imagedata r:id="rId91" o:title=""/>
           </v:shape>
-          <o:OLEObject Type="Embed" ProgID="Equation.DSMT4" ShapeID="_x0000_i1068" DrawAspect="Content" ObjectID="_1620543059" r:id="rId92"/>
+          <o:OLEObject Type="Embed" ProgID="Equation.DSMT4" ShapeID="_x0000_i1068" DrawAspect="Content" ObjectID="_1630848815" r:id="rId92"/>
         </w:object>
       </w:r>
     </w:p>
@@ -2177,10 +2164,10 @@
           <w:sz w:val="24"/>
         </w:rPr>
         <w:object w:dxaOrig="480" w:dyaOrig="320">
-          <v:shape id="_x0000_i1069" type="#_x0000_t75" style="width:23.5pt;height:16.5pt" o:ole="">
+          <v:shape id="_x0000_i1069" type="#_x0000_t75" style="width:23.55pt;height:16.6pt" o:ole="">
             <v:imagedata r:id="rId93" o:title=""/>
           </v:shape>
-          <o:OLEObject Type="Embed" ProgID="Equation.DSMT4" ShapeID="_x0000_i1069" DrawAspect="Content" ObjectID="_1620543060" r:id="rId94"/>
+          <o:OLEObject Type="Embed" ProgID="Equation.DSMT4" ShapeID="_x0000_i1069" DrawAspect="Content" ObjectID="_1630848816" r:id="rId94"/>
         </w:object>
       </w:r>
       <w:r>
@@ -2196,10 +2183,10 @@
           <w:sz w:val="24"/>
         </w:rPr>
         <w:object w:dxaOrig="560" w:dyaOrig="360">
-          <v:shape id="_x0000_i1070" type="#_x0000_t75" style="width:28.5pt;height:18pt" o:ole="">
+          <v:shape id="_x0000_i1070" type="#_x0000_t75" style="width:28.6pt;height:18pt" o:ole="">
             <v:imagedata r:id="rId95" o:title=""/>
           </v:shape>
-          <o:OLEObject Type="Embed" ProgID="Equation.DSMT4" ShapeID="_x0000_i1070" DrawAspect="Content" ObjectID="_1620543061" r:id="rId96"/>
+          <o:OLEObject Type="Embed" ProgID="Equation.DSMT4" ShapeID="_x0000_i1070" DrawAspect="Content" ObjectID="_1630848817" r:id="rId96"/>
         </w:object>
       </w:r>
       <w:r>
@@ -2215,10 +2202,10 @@
           <w:sz w:val="24"/>
         </w:rPr>
         <w:object w:dxaOrig="400" w:dyaOrig="279">
-          <v:shape id="_x0000_i1071" type="#_x0000_t75" style="width:20pt;height:13.5pt" o:ole="">
+          <v:shape id="_x0000_i1071" type="#_x0000_t75" style="width:19.85pt;height:13.4pt" o:ole="">
             <v:imagedata r:id="rId97" o:title=""/>
           </v:shape>
-          <o:OLEObject Type="Embed" ProgID="Equation.DSMT4" ShapeID="_x0000_i1071" DrawAspect="Content" ObjectID="_1620543062" r:id="rId98"/>
+          <o:OLEObject Type="Embed" ProgID="Equation.DSMT4" ShapeID="_x0000_i1071" DrawAspect="Content" ObjectID="_1630848818" r:id="rId98"/>
         </w:object>
       </w:r>
       <w:r>
@@ -2242,6 +2229,7 @@
           <w:rFonts w:hint="eastAsia"/>
           <w:sz w:val="24"/>
         </w:rPr>
+        <w:lastRenderedPageBreak/>
         <w:t>那么可用</w:t>
       </w:r>
       <w:r>
@@ -2250,10 +2238,10 @@
           <w:sz w:val="24"/>
         </w:rPr>
         <w:object w:dxaOrig="440" w:dyaOrig="360">
-          <v:shape id="_x0000_i1072" type="#_x0000_t75" style="width:22pt;height:18pt" o:ole="">
+          <v:shape id="_x0000_i1072" type="#_x0000_t75" style="width:22.15pt;height:18pt" o:ole="">
             <v:imagedata r:id="rId99" o:title=""/>
           </v:shape>
-          <o:OLEObject Type="Embed" ProgID="Equation.DSMT4" ShapeID="_x0000_i1072" DrawAspect="Content" ObjectID="_1620543063" r:id="rId100"/>
+          <o:OLEObject Type="Embed" ProgID="Equation.DSMT4" ShapeID="_x0000_i1072" DrawAspect="Content" ObjectID="_1630848819" r:id="rId100"/>
         </w:object>
       </w:r>
       <w:r>
@@ -2269,26 +2257,18 @@
           <w:sz w:val="24"/>
         </w:rPr>
         <w:object w:dxaOrig="139" w:dyaOrig="260">
-          <v:shape id="_x0000_i1073" type="#_x0000_t75" style="width:7pt;height:13pt" o:ole="">
+          <v:shape id="_x0000_i1073" type="#_x0000_t75" style="width:6.9pt;height:12.9pt" o:ole="">
             <v:imagedata r:id="rId101" o:title=""/>
           </v:shape>
-          <o:OLEObject Type="Embed" ProgID="Equation.DSMT4" ShapeID="_x0000_i1073" DrawAspect="Content" ObjectID="_1620543064" r:id="rId102"/>
-        </w:object>
-      </w:r>
-      <w:r>
-        <w:rPr>
-          <w:rFonts w:hint="eastAsia"/>
-          <w:sz w:val="24"/>
-        </w:rPr>
-        <w:t>的状态偏离程度，那么电力系统各元件的状态偏离</w:t>
-      </w:r>
-      <w:r>
-        <w:rPr>
-          <w:rFonts w:hint="eastAsia"/>
-          <w:sz w:val="24"/>
-        </w:rPr>
-        <w:lastRenderedPageBreak/>
-        <w:t>矩阵</w:t>
+          <o:OLEObject Type="Embed" ProgID="Equation.DSMT4" ShapeID="_x0000_i1073" DrawAspect="Content" ObjectID="_1630848820" r:id="rId102"/>
+        </w:object>
+      </w:r>
+      <w:r>
+        <w:rPr>
+          <w:rFonts w:hint="eastAsia"/>
+          <w:sz w:val="24"/>
+        </w:rPr>
+        <w:t>的状态偏离程度，那么电力系统各元件的状态偏离矩阵</w:t>
       </w:r>
       <w:r>
         <w:rPr>
@@ -2303,10 +2283,10 @@
           <w:sz w:val="24"/>
         </w:rPr>
         <w:object w:dxaOrig="2940" w:dyaOrig="400">
-          <v:shape id="_x0000_i1074" type="#_x0000_t75" style="width:147.5pt;height:20pt" o:ole="">
+          <v:shape id="_x0000_i1074" type="#_x0000_t75" style="width:147.25pt;height:19.85pt" o:ole="">
             <v:imagedata r:id="rId103" o:title=""/>
           </v:shape>
-          <o:OLEObject Type="Embed" ProgID="Equation.DSMT4" ShapeID="_x0000_i1074" DrawAspect="Content" ObjectID="_1620543065" r:id="rId104"/>
+          <o:OLEObject Type="Embed" ProgID="Equation.DSMT4" ShapeID="_x0000_i1074" DrawAspect="Content" ObjectID="_1630848821" r:id="rId104"/>
         </w:object>
       </w:r>
     </w:p>
@@ -2323,10 +2303,10 @@
           <w:sz w:val="24"/>
         </w:rPr>
         <w:object w:dxaOrig="1660" w:dyaOrig="680">
-          <v:shape id="_x0000_i1075" type="#_x0000_t75" style="width:83.5pt;height:34pt" o:ole="">
+          <v:shape id="_x0000_i1075" type="#_x0000_t75" style="width:83.55pt;height:34.15pt" o:ole="">
             <v:imagedata r:id="rId105" o:title=""/>
           </v:shape>
-          <o:OLEObject Type="Embed" ProgID="Equation.DSMT4" ShapeID="_x0000_i1075" DrawAspect="Content" ObjectID="_1620543066" r:id="rId106"/>
+          <o:OLEObject Type="Embed" ProgID="Equation.DSMT4" ShapeID="_x0000_i1075" DrawAspect="Content" ObjectID="_1630848822" r:id="rId106"/>
         </w:object>
       </w:r>
     </w:p>
@@ -2349,10 +2329,10 @@
           <w:sz w:val="24"/>
         </w:rPr>
         <w:object w:dxaOrig="200" w:dyaOrig="279">
-          <v:shape id="_x0000_i1076" type="#_x0000_t75" style="width:10pt;height:13.5pt" o:ole="">
+          <v:shape id="_x0000_i1076" type="#_x0000_t75" style="width:10.15pt;height:13.4pt" o:ole="">
             <v:imagedata r:id="rId107" o:title=""/>
           </v:shape>
-          <o:OLEObject Type="Embed" ProgID="Equation.DSMT4" ShapeID="_x0000_i1076" DrawAspect="Content" ObjectID="_1620543067" r:id="rId108"/>
+          <o:OLEObject Type="Embed" ProgID="Equation.DSMT4" ShapeID="_x0000_i1076" DrawAspect="Content" ObjectID="_1630848823" r:id="rId108"/>
         </w:object>
       </w:r>
       <w:r>
@@ -2375,10 +2355,10 @@
           <w:sz w:val="24"/>
         </w:rPr>
         <w:object w:dxaOrig="200" w:dyaOrig="279">
-          <v:shape id="_x0000_i1077" type="#_x0000_t75" style="width:10pt;height:13.5pt" o:ole="">
+          <v:shape id="_x0000_i1077" type="#_x0000_t75" style="width:10.15pt;height:13.4pt" o:ole="">
             <v:imagedata r:id="rId109" o:title=""/>
           </v:shape>
-          <o:OLEObject Type="Embed" ProgID="Equation.DSMT4" ShapeID="_x0000_i1077" DrawAspect="Content" ObjectID="_1620543068" r:id="rId110"/>
+          <o:OLEObject Type="Embed" ProgID="Equation.DSMT4" ShapeID="_x0000_i1077" DrawAspect="Content" ObjectID="_1630848824" r:id="rId110"/>
         </w:object>
       </w:r>
       <w:r>
@@ -2417,10 +2397,10 @@
           <w:sz w:val="24"/>
         </w:rPr>
         <w:object w:dxaOrig="2160" w:dyaOrig="400">
-          <v:shape id="_x0000_i1078" type="#_x0000_t75" style="width:108pt;height:20pt" o:ole="">
+          <v:shape id="_x0000_i1078" type="#_x0000_t75" style="width:108pt;height:19.85pt" o:ole="">
             <v:imagedata r:id="rId111" o:title=""/>
           </v:shape>
-          <o:OLEObject Type="Embed" ProgID="Equation.DSMT4" ShapeID="_x0000_i1078" DrawAspect="Content" ObjectID="_1620543069" r:id="rId112"/>
+          <o:OLEObject Type="Embed" ProgID="Equation.DSMT4" ShapeID="_x0000_i1078" DrawAspect="Content" ObjectID="_1630848825" r:id="rId112"/>
         </w:object>
       </w:r>
       <w:r>
@@ -2466,10 +2446,10 @@
           <w:sz w:val="24"/>
         </w:rPr>
         <w:object w:dxaOrig="1780" w:dyaOrig="360">
-          <v:shape id="_x0000_i1079" type="#_x0000_t75" style="width:89pt;height:18pt" o:ole="">
+          <v:shape id="_x0000_i1079" type="#_x0000_t75" style="width:89.1pt;height:18pt" o:ole="">
             <v:imagedata r:id="rId113" o:title=""/>
           </v:shape>
-          <o:OLEObject Type="Embed" ProgID="Equation.DSMT4" ShapeID="_x0000_i1079" DrawAspect="Content" ObjectID="_1620543070" r:id="rId114"/>
+          <o:OLEObject Type="Embed" ProgID="Equation.DSMT4" ShapeID="_x0000_i1079" DrawAspect="Content" ObjectID="_1630848826" r:id="rId114"/>
         </w:object>
       </w:r>
       <w:r>
@@ -2485,10 +2465,10 @@
           <w:sz w:val="24"/>
         </w:rPr>
         <w:object w:dxaOrig="139" w:dyaOrig="260">
-          <v:shape id="_x0000_i1080" type="#_x0000_t75" style="width:7pt;height:13pt" o:ole="">
+          <v:shape id="_x0000_i1080" type="#_x0000_t75" style="width:6.9pt;height:12.9pt" o:ole="">
             <v:imagedata r:id="rId115" o:title=""/>
           </v:shape>
-          <o:OLEObject Type="Embed" ProgID="Equation.DSMT4" ShapeID="_x0000_i1080" DrawAspect="Content" ObjectID="_1620543071" r:id="rId116"/>
+          <o:OLEObject Type="Embed" ProgID="Equation.DSMT4" ShapeID="_x0000_i1080" DrawAspect="Content" ObjectID="_1630848827" r:id="rId116"/>
         </w:object>
       </w:r>
       <w:r>
@@ -2504,10 +2484,10 @@
           <w:sz w:val="24"/>
         </w:rPr>
         <w:object w:dxaOrig="139" w:dyaOrig="260">
-          <v:shape id="_x0000_i1081" type="#_x0000_t75" style="width:7pt;height:13pt" o:ole="">
+          <v:shape id="_x0000_i1081" type="#_x0000_t75" style="width:6.9pt;height:12.9pt" o:ole="">
             <v:imagedata r:id="rId117" o:title=""/>
           </v:shape>
-          <o:OLEObject Type="Embed" ProgID="Equation.DSMT4" ShapeID="_x0000_i1081" DrawAspect="Content" ObjectID="_1620543072" r:id="rId118"/>
+          <o:OLEObject Type="Embed" ProgID="Equation.DSMT4" ShapeID="_x0000_i1081" DrawAspect="Content" ObjectID="_1630848828" r:id="rId118"/>
         </w:object>
       </w:r>
       <w:r>
@@ -2530,10 +2510,10 @@
           <w:sz w:val="24"/>
         </w:rPr>
         <w:object w:dxaOrig="139" w:dyaOrig="260">
-          <v:shape id="_x0000_i1082" type="#_x0000_t75" style="width:7pt;height:13pt" o:ole="">
+          <v:shape id="_x0000_i1082" type="#_x0000_t75" style="width:6.9pt;height:12.9pt" o:ole="">
             <v:imagedata r:id="rId119" o:title=""/>
           </v:shape>
-          <o:OLEObject Type="Embed" ProgID="Equation.DSMT4" ShapeID="_x0000_i1082" DrawAspect="Content" ObjectID="_1620543073" r:id="rId120"/>
+          <o:OLEObject Type="Embed" ProgID="Equation.DSMT4" ShapeID="_x0000_i1082" DrawAspect="Content" ObjectID="_1630848829" r:id="rId120"/>
         </w:object>
       </w:r>
       <w:r>
@@ -2564,10 +2544,10 @@
           <w:sz w:val="24"/>
         </w:rPr>
         <w:object w:dxaOrig="840" w:dyaOrig="680">
-          <v:shape id="_x0000_i1083" type="#_x0000_t75" style="width:42pt;height:34pt" o:ole="">
+          <v:shape id="_x0000_i1083" type="#_x0000_t75" style="width:42pt;height:34.15pt" o:ole="">
             <v:imagedata r:id="rId121" o:title=""/>
           </v:shape>
-          <o:OLEObject Type="Embed" ProgID="Equation.DSMT4" ShapeID="_x0000_i1083" DrawAspect="Content" ObjectID="_1620543074" r:id="rId122"/>
+          <o:OLEObject Type="Embed" ProgID="Equation.DSMT4" ShapeID="_x0000_i1083" DrawAspect="Content" ObjectID="_1630848830" r:id="rId122"/>
         </w:object>
       </w:r>
     </w:p>
@@ -2584,10 +2564,10 @@
           <w:sz w:val="24"/>
         </w:rPr>
         <w:object w:dxaOrig="220" w:dyaOrig="260">
-          <v:shape id="_x0000_i1084" type="#_x0000_t75" style="width:11.5pt;height:13pt" o:ole="">
+          <v:shape id="_x0000_i1084" type="#_x0000_t75" style="width:11.55pt;height:12.9pt" o:ole="">
             <v:imagedata r:id="rId123" o:title=""/>
           </v:shape>
-          <o:OLEObject Type="Embed" ProgID="Equation.DSMT4" ShapeID="_x0000_i1084" DrawAspect="Content" ObjectID="_1620543075" r:id="rId124"/>
+          <o:OLEObject Type="Embed" ProgID="Equation.DSMT4" ShapeID="_x0000_i1084" DrawAspect="Content" ObjectID="_1630848831" r:id="rId124"/>
         </w:object>
       </w:r>
       <w:r>
@@ -2603,10 +2583,10 @@
           <w:sz w:val="24"/>
         </w:rPr>
         <w:object w:dxaOrig="2180" w:dyaOrig="400">
-          <v:shape id="_x0000_i1085" type="#_x0000_t75" style="width:109pt;height:20pt" o:ole="">
+          <v:shape id="_x0000_i1085" type="#_x0000_t75" style="width:108.9pt;height:19.85pt" o:ole="">
             <v:imagedata r:id="rId125" o:title=""/>
           </v:shape>
-          <o:OLEObject Type="Embed" ProgID="Equation.DSMT4" ShapeID="_x0000_i1085" DrawAspect="Content" ObjectID="_1620543076" r:id="rId126"/>
+          <o:OLEObject Type="Embed" ProgID="Equation.DSMT4" ShapeID="_x0000_i1085" DrawAspect="Content" ObjectID="_1630848832" r:id="rId126"/>
         </w:object>
       </w:r>
       <w:r>
@@ -3160,6 +3140,7 @@
   <w:style w:type="character" w:default="1" w:styleId="a0">
     <w:name w:val="Default Paragraph Font"/>
     <w:uiPriority w:val="1"/>
+    <w:semiHidden/>
     <w:unhideWhenUsed/>
   </w:style>
   <w:style w:type="table" w:default="1" w:styleId="a1">

--- a/电力系统脆弱性研究/草稿文件/电力系统脆弱性定义及数学描述（三）.docx
+++ b/电力系统脆弱性研究/草稿文件/电力系统脆弱性定义及数学描述（三）.docx
@@ -4,11 +4,12 @@
   <w:body>
     <w:p>
       <w:pPr>
-        <w:jc w:val="center"/>
         <w:rPr>
           <w:sz w:val="28"/>
         </w:rPr>
       </w:pPr>
+      <w:bookmarkStart w:id="0" w:name="_GoBack"/>
+      <w:bookmarkEnd w:id="0"/>
       <w:r>
         <w:rPr>
           <w:rFonts w:hint="eastAsia"/>
@@ -57,10 +58,10 @@
             <v:path o:extrusionok="f" gradientshapeok="t" o:connecttype="rect"/>
             <o:lock v:ext="edit" aspectratio="t"/>
           </v:shapetype>
-          <v:shape id="_x0000_i1025" type="#_x0000_t75" style="width:11.55pt;height:13.4pt" o:ole="">
+          <v:shape id="_x0000_i1025" type="#_x0000_t75" style="width:11.4pt;height:13.2pt" o:ole="">
             <v:imagedata r:id="rId7" o:title=""/>
           </v:shape>
-          <o:OLEObject Type="Embed" ProgID="Equation.DSMT4" ShapeID="_x0000_i1025" DrawAspect="Content" ObjectID="_1630848772" r:id="rId8"/>
+          <o:OLEObject Type="Embed" ProgID="Equation.DSMT4" ShapeID="_x0000_i1025" DrawAspect="Content" ObjectID="_1632934562" r:id="rId8"/>
         </w:object>
       </w:r>
       <w:r>
@@ -79,7 +80,7 @@
           <v:shape id="_x0000_i1026" type="#_x0000_t75" style="width:12pt;height:18pt" o:ole="">
             <v:imagedata r:id="rId9" o:title=""/>
           </v:shape>
-          <o:OLEObject Type="Embed" ProgID="Equation.DSMT4" ShapeID="_x0000_i1026" DrawAspect="Content" ObjectID="_1630848773" r:id="rId10"/>
+          <o:OLEObject Type="Embed" ProgID="Equation.DSMT4" ShapeID="_x0000_i1026" DrawAspect="Content" ObjectID="_1632934563" r:id="rId10"/>
         </w:object>
       </w:r>
       <w:r>
@@ -98,7 +99,7 @@
           <v:shape id="_x0000_i1027" type="#_x0000_t75" style="width:12pt;height:18pt" o:ole="">
             <v:imagedata r:id="rId11" o:title=""/>
           </v:shape>
-          <o:OLEObject Type="Embed" ProgID="Equation.DSMT4" ShapeID="_x0000_i1027" DrawAspect="Content" ObjectID="_1630848774" r:id="rId12"/>
+          <o:OLEObject Type="Embed" ProgID="Equation.DSMT4" ShapeID="_x0000_i1027" DrawAspect="Content" ObjectID="_1632934564" r:id="rId12"/>
         </w:object>
       </w:r>
       <w:r>
@@ -490,10 +491,10 @@
           <w:sz w:val="24"/>
         </w:rPr>
         <w:object w:dxaOrig="220" w:dyaOrig="279">
-          <v:shape id="_x0000_i1028" type="#_x0000_t75" style="width:11.55pt;height:13.4pt" o:ole="">
+          <v:shape id="_x0000_i1028" type="#_x0000_t75" style="width:11.4pt;height:13.2pt" o:ole="">
             <v:imagedata r:id="rId13" o:title=""/>
           </v:shape>
-          <o:OLEObject Type="Embed" ProgID="Equation.DSMT4" ShapeID="_x0000_i1028" DrawAspect="Content" ObjectID="_1630848775" r:id="rId14"/>
+          <o:OLEObject Type="Embed" ProgID="Equation.DSMT4" ShapeID="_x0000_i1028" DrawAspect="Content" ObjectID="_1632934565" r:id="rId14"/>
         </w:object>
       </w:r>
       <w:r>
@@ -509,10 +510,10 @@
           <w:sz w:val="24"/>
         </w:rPr>
         <w:object w:dxaOrig="200" w:dyaOrig="220">
-          <v:shape id="_x0000_i1029" type="#_x0000_t75" style="width:10.15pt;height:11.55pt" o:ole="">
+          <v:shape id="_x0000_i1029" type="#_x0000_t75" style="width:10.2pt;height:11.4pt" o:ole="">
             <v:imagedata r:id="rId15" o:title=""/>
           </v:shape>
-          <o:OLEObject Type="Embed" ProgID="Equation.DSMT4" ShapeID="_x0000_i1029" DrawAspect="Content" ObjectID="_1630848776" r:id="rId16"/>
+          <o:OLEObject Type="Embed" ProgID="Equation.DSMT4" ShapeID="_x0000_i1029" DrawAspect="Content" ObjectID="_1632934566" r:id="rId16"/>
         </w:object>
       </w:r>
       <w:r>
@@ -528,10 +529,10 @@
           <w:sz w:val="24"/>
         </w:rPr>
         <w:object w:dxaOrig="279" w:dyaOrig="360">
-          <v:shape id="_x0000_i1030" type="#_x0000_t75" style="width:13.4pt;height:18pt" o:ole="">
+          <v:shape id="_x0000_i1030" type="#_x0000_t75" style="width:13.2pt;height:18pt" o:ole="">
             <v:imagedata r:id="rId17" o:title=""/>
           </v:shape>
-          <o:OLEObject Type="Embed" ProgID="Equation.DSMT4" ShapeID="_x0000_i1030" DrawAspect="Content" ObjectID="_1630848777" r:id="rId18"/>
+          <o:OLEObject Type="Embed" ProgID="Equation.DSMT4" ShapeID="_x0000_i1030" DrawAspect="Content" ObjectID="_1632934567" r:id="rId18"/>
         </w:object>
       </w:r>
       <w:r>
@@ -540,10 +541,10 @@
           <w:sz w:val="24"/>
         </w:rPr>
         <w:object w:dxaOrig="1260" w:dyaOrig="320">
-          <v:shape id="_x0000_i1031" type="#_x0000_t75" style="width:63.7pt;height:16.6pt" o:ole="">
+          <v:shape id="_x0000_i1031" type="#_x0000_t75" style="width:63.6pt;height:16.8pt" o:ole="">
             <v:imagedata r:id="rId19" o:title=""/>
           </v:shape>
-          <o:OLEObject Type="Embed" ProgID="Equation.DSMT4" ShapeID="_x0000_i1031" DrawAspect="Content" ObjectID="_1630848778" r:id="rId20"/>
+          <o:OLEObject Type="Embed" ProgID="Equation.DSMT4" ShapeID="_x0000_i1031" DrawAspect="Content" ObjectID="_1632934568" r:id="rId20"/>
         </w:object>
       </w:r>
       <w:r>
@@ -559,10 +560,10 @@
           <w:sz w:val="24"/>
         </w:rPr>
         <w:object w:dxaOrig="279" w:dyaOrig="360">
-          <v:shape id="_x0000_i1032" type="#_x0000_t75" style="width:13.4pt;height:18pt" o:ole="">
+          <v:shape id="_x0000_i1032" type="#_x0000_t75" style="width:13.2pt;height:18pt" o:ole="">
             <v:imagedata r:id="rId17" o:title=""/>
           </v:shape>
-          <o:OLEObject Type="Embed" ProgID="Equation.DSMT4" ShapeID="_x0000_i1032" DrawAspect="Content" ObjectID="_1630848779" r:id="rId21"/>
+          <o:OLEObject Type="Embed" ProgID="Equation.DSMT4" ShapeID="_x0000_i1032" DrawAspect="Content" ObjectID="_1632934569" r:id="rId21"/>
         </w:object>
       </w:r>
       <w:r>
@@ -578,10 +579,10 @@
           <w:sz w:val="24"/>
         </w:rPr>
         <w:object w:dxaOrig="1240" w:dyaOrig="380">
-          <v:shape id="_x0000_i1033" type="#_x0000_t75" style="width:61.85pt;height:18.9pt" o:ole="">
+          <v:shape id="_x0000_i1033" type="#_x0000_t75" style="width:61.8pt;height:19.2pt" o:ole="">
             <v:imagedata r:id="rId22" o:title=""/>
           </v:shape>
-          <o:OLEObject Type="Embed" ProgID="Equation.DSMT4" ShapeID="_x0000_i1033" DrawAspect="Content" ObjectID="_1630848780" r:id="rId23"/>
+          <o:OLEObject Type="Embed" ProgID="Equation.DSMT4" ShapeID="_x0000_i1033" DrawAspect="Content" ObjectID="_1632934570" r:id="rId23"/>
         </w:object>
       </w:r>
       <w:r>
@@ -597,10 +598,10 @@
           <w:sz w:val="24"/>
         </w:rPr>
         <w:object w:dxaOrig="300" w:dyaOrig="360">
-          <v:shape id="_x0000_i1034" type="#_x0000_t75" style="width:15.7pt;height:18pt" o:ole="">
+          <v:shape id="_x0000_i1034" type="#_x0000_t75" style="width:15.6pt;height:18pt" o:ole="">
             <v:imagedata r:id="rId24" o:title=""/>
           </v:shape>
-          <o:OLEObject Type="Embed" ProgID="Equation.DSMT4" ShapeID="_x0000_i1034" DrawAspect="Content" ObjectID="_1630848781" r:id="rId25"/>
+          <o:OLEObject Type="Embed" ProgID="Equation.DSMT4" ShapeID="_x0000_i1034" DrawAspect="Content" ObjectID="_1632934571" r:id="rId25"/>
         </w:object>
       </w:r>
       <w:r>
@@ -616,10 +617,10 @@
           <w:sz w:val="24"/>
         </w:rPr>
         <w:object w:dxaOrig="780" w:dyaOrig="360">
-          <v:shape id="_x0000_i1035" type="#_x0000_t75" style="width:39.25pt;height:18pt" o:ole="">
+          <v:shape id="_x0000_i1035" type="#_x0000_t75" style="width:39pt;height:18pt" o:ole="">
             <v:imagedata r:id="rId26" o:title=""/>
           </v:shape>
-          <o:OLEObject Type="Embed" ProgID="Equation.DSMT4" ShapeID="_x0000_i1035" DrawAspect="Content" ObjectID="_1630848782" r:id="rId27"/>
+          <o:OLEObject Type="Embed" ProgID="Equation.DSMT4" ShapeID="_x0000_i1035" DrawAspect="Content" ObjectID="_1632934572" r:id="rId27"/>
         </w:object>
       </w:r>
       <w:r>
@@ -644,10 +645,10 @@
           <w:sz w:val="24"/>
         </w:rPr>
         <w:object w:dxaOrig="2160" w:dyaOrig="480">
-          <v:shape id="_x0000_i1036" type="#_x0000_t75" style="width:108.45pt;height:23.55pt" o:ole="">
+          <v:shape id="_x0000_i1036" type="#_x0000_t75" style="width:108.6pt;height:23.4pt" o:ole="">
             <v:imagedata r:id="rId28" o:title=""/>
           </v:shape>
-          <o:OLEObject Type="Embed" ProgID="Equation.DSMT4" ShapeID="_x0000_i1036" DrawAspect="Content" ObjectID="_1630848783" r:id="rId29"/>
+          <o:OLEObject Type="Embed" ProgID="Equation.DSMT4" ShapeID="_x0000_i1036" DrawAspect="Content" ObjectID="_1632934573" r:id="rId29"/>
         </w:object>
       </w:r>
     </w:p>
@@ -675,7 +676,7 @@
           <v:shape id="_x0000_i1037" type="#_x0000_t75" style="width:30pt;height:18pt" o:ole="">
             <v:imagedata r:id="rId30" o:title=""/>
           </v:shape>
-          <o:OLEObject Type="Embed" ProgID="Equation.DSMT4" ShapeID="_x0000_i1037" DrawAspect="Content" ObjectID="_1630848784" r:id="rId31"/>
+          <o:OLEObject Type="Embed" ProgID="Equation.DSMT4" ShapeID="_x0000_i1037" DrawAspect="Content" ObjectID="_1632934574" r:id="rId31"/>
         </w:object>
       </w:r>
       <w:r>
@@ -691,10 +692,10 @@
           <w:sz w:val="24"/>
         </w:rPr>
         <w:object w:dxaOrig="240" w:dyaOrig="260">
-          <v:shape id="_x0000_i1038" type="#_x0000_t75" style="width:12pt;height:12.9pt" o:ole="">
+          <v:shape id="_x0000_i1038" type="#_x0000_t75" style="width:12pt;height:12.6pt" o:ole="">
             <v:imagedata r:id="rId32" o:title=""/>
           </v:shape>
-          <o:OLEObject Type="Embed" ProgID="Equation.DSMT4" ShapeID="_x0000_i1038" DrawAspect="Content" ObjectID="_1630848785" r:id="rId33"/>
+          <o:OLEObject Type="Embed" ProgID="Equation.DSMT4" ShapeID="_x0000_i1038" DrawAspect="Content" ObjectID="_1632934575" r:id="rId33"/>
         </w:object>
       </w:r>
       <w:r>
@@ -710,10 +711,10 @@
           <w:sz w:val="24"/>
         </w:rPr>
         <w:object w:dxaOrig="320" w:dyaOrig="360">
-          <v:shape id="_x0000_i1039" type="#_x0000_t75" style="width:16.6pt;height:18pt" o:ole="">
+          <v:shape id="_x0000_i1039" type="#_x0000_t75" style="width:16.8pt;height:18pt" o:ole="">
             <v:imagedata r:id="rId34" o:title=""/>
           </v:shape>
-          <o:OLEObject Type="Embed" ProgID="Equation.DSMT4" ShapeID="_x0000_i1039" DrawAspect="Content" ObjectID="_1630848786" r:id="rId35"/>
+          <o:OLEObject Type="Embed" ProgID="Equation.DSMT4" ShapeID="_x0000_i1039" DrawAspect="Content" ObjectID="_1632934576" r:id="rId35"/>
         </w:object>
       </w:r>
       <w:r>
@@ -736,10 +737,10 @@
           <w:sz w:val="24"/>
         </w:rPr>
         <w:object w:dxaOrig="660" w:dyaOrig="360">
-          <v:shape id="_x0000_i1040" type="#_x0000_t75" style="width:33.7pt;height:18pt" o:ole="">
+          <v:shape id="_x0000_i1040" type="#_x0000_t75" style="width:33.6pt;height:18pt" o:ole="">
             <v:imagedata r:id="rId36" o:title=""/>
           </v:shape>
-          <o:OLEObject Type="Embed" ProgID="Equation.DSMT4" ShapeID="_x0000_i1040" DrawAspect="Content" ObjectID="_1630848787" r:id="rId37"/>
+          <o:OLEObject Type="Embed" ProgID="Equation.DSMT4" ShapeID="_x0000_i1040" DrawAspect="Content" ObjectID="_1632934577" r:id="rId37"/>
         </w:object>
       </w:r>
       <w:r>
@@ -755,10 +756,10 @@
           <w:sz w:val="24"/>
         </w:rPr>
         <w:object w:dxaOrig="320" w:dyaOrig="360">
-          <v:shape id="_x0000_i1041" type="#_x0000_t75" style="width:16.6pt;height:18pt" o:ole="">
+          <v:shape id="_x0000_i1041" type="#_x0000_t75" style="width:16.8pt;height:18pt" o:ole="">
             <v:imagedata r:id="rId34" o:title=""/>
           </v:shape>
-          <o:OLEObject Type="Embed" ProgID="Equation.DSMT4" ShapeID="_x0000_i1041" DrawAspect="Content" ObjectID="_1630848788" r:id="rId38"/>
+          <o:OLEObject Type="Embed" ProgID="Equation.DSMT4" ShapeID="_x0000_i1041" DrawAspect="Content" ObjectID="_1632934578" r:id="rId38"/>
         </w:object>
       </w:r>
       <w:r>
@@ -784,7 +785,7 @@
           <v:shape id="_x0000_i1042" type="#_x0000_t75" style="width:30pt;height:18pt" o:ole="">
             <v:imagedata r:id="rId39" o:title=""/>
           </v:shape>
-          <o:OLEObject Type="Embed" ProgID="Equation.DSMT4" ShapeID="_x0000_i1042" DrawAspect="Content" ObjectID="_1630848789" r:id="rId40"/>
+          <o:OLEObject Type="Embed" ProgID="Equation.DSMT4" ShapeID="_x0000_i1042" DrawAspect="Content" ObjectID="_1632934579" r:id="rId40"/>
         </w:object>
       </w:r>
       <w:r>
@@ -800,10 +801,10 @@
           <w:sz w:val="24"/>
         </w:rPr>
         <w:object w:dxaOrig="300" w:dyaOrig="360">
-          <v:shape id="_x0000_i1043" type="#_x0000_t75" style="width:15.7pt;height:18pt" o:ole="">
+          <v:shape id="_x0000_i1043" type="#_x0000_t75" style="width:15.6pt;height:18pt" o:ole="">
             <v:imagedata r:id="rId41" o:title=""/>
           </v:shape>
-          <o:OLEObject Type="Embed" ProgID="Equation.DSMT4" ShapeID="_x0000_i1043" DrawAspect="Content" ObjectID="_1630848790" r:id="rId42"/>
+          <o:OLEObject Type="Embed" ProgID="Equation.DSMT4" ShapeID="_x0000_i1043" DrawAspect="Content" ObjectID="_1632934580" r:id="rId42"/>
         </w:object>
       </w:r>
       <w:r>
@@ -840,10 +841,10 @@
           <w:sz w:val="24"/>
         </w:rPr>
         <w:object w:dxaOrig="499" w:dyaOrig="320">
-          <v:shape id="_x0000_i1044" type="#_x0000_t75" style="width:24.9pt;height:16.6pt" o:ole="">
+          <v:shape id="_x0000_i1044" type="#_x0000_t75" style="width:25.2pt;height:16.8pt" o:ole="">
             <v:imagedata r:id="rId43" o:title=""/>
           </v:shape>
-          <o:OLEObject Type="Embed" ProgID="Equation.DSMT4" ShapeID="_x0000_i1044" DrawAspect="Content" ObjectID="_1630848791" r:id="rId44"/>
+          <o:OLEObject Type="Embed" ProgID="Equation.DSMT4" ShapeID="_x0000_i1044" DrawAspect="Content" ObjectID="_1632934581" r:id="rId44"/>
         </w:object>
       </w:r>
       <w:r>
@@ -859,10 +860,10 @@
           <w:sz w:val="24"/>
         </w:rPr>
         <w:object w:dxaOrig="220" w:dyaOrig="279">
-          <v:shape id="_x0000_i1045" type="#_x0000_t75" style="width:11.1pt;height:13.85pt" o:ole="">
+          <v:shape id="_x0000_i1045" type="#_x0000_t75" style="width:10.8pt;height:13.8pt" o:ole="">
             <v:imagedata r:id="rId45" o:title=""/>
           </v:shape>
-          <o:OLEObject Type="Embed" ProgID="Equation.DSMT4" ShapeID="_x0000_i1045" DrawAspect="Content" ObjectID="_1630848792" r:id="rId46"/>
+          <o:OLEObject Type="Embed" ProgID="Equation.DSMT4" ShapeID="_x0000_i1045" DrawAspect="Content" ObjectID="_1632934582" r:id="rId46"/>
         </w:object>
       </w:r>
       <w:r>
@@ -1057,7 +1058,6 @@
         <w:ind w:left="360" w:firstLineChars="0" w:firstLine="0"/>
         <w:jc w:val="left"/>
         <w:rPr>
-          <w:rFonts w:hint="eastAsia"/>
           <w:sz w:val="24"/>
         </w:rPr>
       </w:pPr>
@@ -1256,8 +1256,6 @@
         </w:rPr>
         <w:t>影响越大的节点或线路，其脆弱性程度越高。</w:t>
       </w:r>
-      <w:bookmarkStart w:id="0" w:name="_GoBack"/>
-      <w:bookmarkEnd w:id="0"/>
     </w:p>
     <w:p>
       <w:pPr>
@@ -1360,10 +1358,10 @@
           <w:sz w:val="24"/>
         </w:rPr>
         <w:object w:dxaOrig="139" w:dyaOrig="260">
-          <v:shape id="_x0000_i1046" type="#_x0000_t75" style="width:6.9pt;height:12.9pt" o:ole="">
+          <v:shape id="_x0000_i1046" type="#_x0000_t75" style="width:7.2pt;height:12.6pt" o:ole="">
             <v:imagedata r:id="rId47" o:title=""/>
           </v:shape>
-          <o:OLEObject Type="Embed" ProgID="Equation.DSMT4" ShapeID="_x0000_i1046" DrawAspect="Content" ObjectID="_1630848793" r:id="rId48"/>
+          <o:OLEObject Type="Embed" ProgID="Equation.DSMT4" ShapeID="_x0000_i1046" DrawAspect="Content" ObjectID="_1632934583" r:id="rId48"/>
         </w:object>
       </w:r>
       <w:r>
@@ -1401,10 +1399,10 @@
           <w:sz w:val="24"/>
         </w:rPr>
         <w:object w:dxaOrig="1740" w:dyaOrig="560">
-          <v:shape id="_x0000_i1047" type="#_x0000_t75" style="width:87.7pt;height:28.6pt" o:ole="">
+          <v:shape id="_x0000_i1047" type="#_x0000_t75" style="width:87.6pt;height:28.8pt" o:ole="">
             <v:imagedata r:id="rId49" o:title=""/>
           </v:shape>
-          <o:OLEObject Type="Embed" ProgID="Equation.DSMT4" ShapeID="_x0000_i1047" DrawAspect="Content" ObjectID="_1630848794" r:id="rId50"/>
+          <o:OLEObject Type="Embed" ProgID="Equation.DSMT4" ShapeID="_x0000_i1047" DrawAspect="Content" ObjectID="_1632934584" r:id="rId50"/>
         </w:object>
       </w:r>
     </w:p>
@@ -1422,10 +1420,10 @@
           <w:sz w:val="24"/>
         </w:rPr>
         <w:object w:dxaOrig="499" w:dyaOrig="320">
-          <v:shape id="_x0000_i1048" type="#_x0000_t75" style="width:24.9pt;height:16.6pt" o:ole="">
+          <v:shape id="_x0000_i1048" type="#_x0000_t75" style="width:25.2pt;height:16.8pt" o:ole="">
             <v:imagedata r:id="rId51" o:title=""/>
           </v:shape>
-          <o:OLEObject Type="Embed" ProgID="Equation.DSMT4" ShapeID="_x0000_i1048" DrawAspect="Content" ObjectID="_1630848795" r:id="rId52"/>
+          <o:OLEObject Type="Embed" ProgID="Equation.DSMT4" ShapeID="_x0000_i1048" DrawAspect="Content" ObjectID="_1632934585" r:id="rId52"/>
         </w:object>
       </w:r>
       <w:r>
@@ -1441,10 +1439,10 @@
           <w:sz w:val="24"/>
         </w:rPr>
         <w:object w:dxaOrig="139" w:dyaOrig="260">
-          <v:shape id="_x0000_i1049" type="#_x0000_t75" style="width:6.9pt;height:12.9pt" o:ole="">
+          <v:shape id="_x0000_i1049" type="#_x0000_t75" style="width:7.2pt;height:12.6pt" o:ole="">
             <v:imagedata r:id="rId53" o:title=""/>
           </v:shape>
-          <o:OLEObject Type="Embed" ProgID="Equation.DSMT4" ShapeID="_x0000_i1049" DrawAspect="Content" ObjectID="_1630848796" r:id="rId54"/>
+          <o:OLEObject Type="Embed" ProgID="Equation.DSMT4" ShapeID="_x0000_i1049" DrawAspect="Content" ObjectID="_1632934586" r:id="rId54"/>
         </w:object>
       </w:r>
       <w:r>
@@ -1460,10 +1458,10 @@
           <w:sz w:val="24"/>
         </w:rPr>
         <w:object w:dxaOrig="639" w:dyaOrig="320">
-          <v:shape id="_x0000_i1050" type="#_x0000_t75" style="width:31.4pt;height:16.6pt" o:ole="">
+          <v:shape id="_x0000_i1050" type="#_x0000_t75" style="width:31.2pt;height:16.8pt" o:ole="">
             <v:imagedata r:id="rId55" o:title=""/>
           </v:shape>
-          <o:OLEObject Type="Embed" ProgID="Equation.DSMT4" ShapeID="_x0000_i1050" DrawAspect="Content" ObjectID="_1630848797" r:id="rId56"/>
+          <o:OLEObject Type="Embed" ProgID="Equation.DSMT4" ShapeID="_x0000_i1050" DrawAspect="Content" ObjectID="_1632934587" r:id="rId56"/>
         </w:object>
       </w:r>
       <w:r>
@@ -1479,10 +1477,10 @@
           <w:sz w:val="24"/>
         </w:rPr>
         <w:object w:dxaOrig="139" w:dyaOrig="260">
-          <v:shape id="_x0000_i1051" type="#_x0000_t75" style="width:6.9pt;height:12.9pt" o:ole="">
+          <v:shape id="_x0000_i1051" type="#_x0000_t75" style="width:7.2pt;height:12.6pt" o:ole="">
             <v:imagedata r:id="rId57" o:title=""/>
           </v:shape>
-          <o:OLEObject Type="Embed" ProgID="Equation.DSMT4" ShapeID="_x0000_i1051" DrawAspect="Content" ObjectID="_1630848798" r:id="rId58"/>
+          <o:OLEObject Type="Embed" ProgID="Equation.DSMT4" ShapeID="_x0000_i1051" DrawAspect="Content" ObjectID="_1632934588" r:id="rId58"/>
         </w:object>
       </w:r>
       <w:r>
@@ -1498,10 +1496,10 @@
           <w:sz w:val="24"/>
         </w:rPr>
         <w:object w:dxaOrig="200" w:dyaOrig="300">
-          <v:shape id="_x0000_i1052" type="#_x0000_t75" style="width:10.15pt;height:15.7pt" o:ole="">
+          <v:shape id="_x0000_i1052" type="#_x0000_t75" style="width:10.2pt;height:15.6pt" o:ole="">
             <v:imagedata r:id="rId59" o:title=""/>
           </v:shape>
-          <o:OLEObject Type="Embed" ProgID="Equation.DSMT4" ShapeID="_x0000_i1052" DrawAspect="Content" ObjectID="_1630848799" r:id="rId60"/>
+          <o:OLEObject Type="Embed" ProgID="Equation.DSMT4" ShapeID="_x0000_i1052" DrawAspect="Content" ObjectID="_1632934589" r:id="rId60"/>
         </w:object>
       </w:r>
       <w:r>
@@ -1533,10 +1531,10 @@
           <w:sz w:val="24"/>
         </w:rPr>
         <w:object w:dxaOrig="1880" w:dyaOrig="560">
-          <v:shape id="_x0000_i1053" type="#_x0000_t75" style="width:94.15pt;height:28.15pt" o:ole="">
+          <v:shape id="_x0000_i1053" type="#_x0000_t75" style="width:94.2pt;height:28.2pt" o:ole="">
             <v:imagedata r:id="rId61" o:title=""/>
           </v:shape>
-          <o:OLEObject Type="Embed" ProgID="Equation.DSMT4" ShapeID="_x0000_i1053" DrawAspect="Content" ObjectID="_1630848800" r:id="rId62"/>
+          <o:OLEObject Type="Embed" ProgID="Equation.DSMT4" ShapeID="_x0000_i1053" DrawAspect="Content" ObjectID="_1632934590" r:id="rId62"/>
         </w:object>
       </w:r>
       <w:r>
@@ -1580,10 +1578,10 @@
           <w:sz w:val="24"/>
         </w:rPr>
         <w:object w:dxaOrig="240" w:dyaOrig="260">
-          <v:shape id="_x0000_i1054" type="#_x0000_t75" style="width:12pt;height:12.9pt" o:ole="">
+          <v:shape id="_x0000_i1054" type="#_x0000_t75" style="width:12pt;height:12.6pt" o:ole="">
             <v:imagedata r:id="rId63" o:title=""/>
           </v:shape>
-          <o:OLEObject Type="Embed" ProgID="Equation.DSMT4" ShapeID="_x0000_i1054" DrawAspect="Content" ObjectID="_1630848801" r:id="rId64"/>
+          <o:OLEObject Type="Embed" ProgID="Equation.DSMT4" ShapeID="_x0000_i1054" DrawAspect="Content" ObjectID="_1632934591" r:id="rId64"/>
         </w:object>
       </w:r>
       <w:r>
@@ -1599,10 +1597,10 @@
           <w:sz w:val="24"/>
         </w:rPr>
         <w:object w:dxaOrig="2000" w:dyaOrig="360">
-          <v:shape id="_x0000_i1055" type="#_x0000_t75" style="width:100.15pt;height:18pt" o:ole="">
+          <v:shape id="_x0000_i1055" type="#_x0000_t75" style="width:100.2pt;height:18pt" o:ole="">
             <v:imagedata r:id="rId65" o:title=""/>
           </v:shape>
-          <o:OLEObject Type="Embed" ProgID="Equation.DSMT4" ShapeID="_x0000_i1055" DrawAspect="Content" ObjectID="_1630848802" r:id="rId66"/>
+          <o:OLEObject Type="Embed" ProgID="Equation.DSMT4" ShapeID="_x0000_i1055" DrawAspect="Content" ObjectID="_1632934592" r:id="rId66"/>
         </w:object>
       </w:r>
       <w:r>
@@ -1626,10 +1624,10 @@
           <w:sz w:val="24"/>
         </w:rPr>
         <w:object w:dxaOrig="900" w:dyaOrig="320">
-          <v:shape id="_x0000_i1056" type="#_x0000_t75" style="width:45.7pt;height:16.15pt" o:ole="">
+          <v:shape id="_x0000_i1056" type="#_x0000_t75" style="width:45.6pt;height:16.2pt" o:ole="">
             <v:imagedata r:id="rId67" o:title=""/>
           </v:shape>
-          <o:OLEObject Type="Embed" ProgID="Equation.DSMT4" ShapeID="_x0000_i1056" DrawAspect="Content" ObjectID="_1630848803" r:id="rId68"/>
+          <o:OLEObject Type="Embed" ProgID="Equation.DSMT4" ShapeID="_x0000_i1056" DrawAspect="Content" ObjectID="_1632934593" r:id="rId68"/>
         </w:object>
       </w:r>
     </w:p>
@@ -1652,10 +1650,10 @@
           <w:sz w:val="24"/>
         </w:rPr>
         <w:object w:dxaOrig="240" w:dyaOrig="260">
-          <v:shape id="_x0000_i1057" type="#_x0000_t75" style="width:12pt;height:12.9pt" o:ole="">
+          <v:shape id="_x0000_i1057" type="#_x0000_t75" style="width:12pt;height:12.6pt" o:ole="">
             <v:imagedata r:id="rId69" o:title=""/>
           </v:shape>
-          <o:OLEObject Type="Embed" ProgID="Equation.DSMT4" ShapeID="_x0000_i1057" DrawAspect="Content" ObjectID="_1630848804" r:id="rId70"/>
+          <o:OLEObject Type="Embed" ProgID="Equation.DSMT4" ShapeID="_x0000_i1057" DrawAspect="Content" ObjectID="_1632934594" r:id="rId70"/>
         </w:object>
       </w:r>
       <w:r>
@@ -1671,10 +1669,10 @@
           <w:sz w:val="24"/>
         </w:rPr>
         <w:object w:dxaOrig="540" w:dyaOrig="279">
-          <v:shape id="_x0000_i1058" type="#_x0000_t75" style="width:27.25pt;height:13.85pt" o:ole="">
+          <v:shape id="_x0000_i1058" type="#_x0000_t75" style="width:27pt;height:13.8pt" o:ole="">
             <v:imagedata r:id="rId71" o:title=""/>
           </v:shape>
-          <o:OLEObject Type="Embed" ProgID="Equation.DSMT4" ShapeID="_x0000_i1058" DrawAspect="Content" ObjectID="_1630848805" r:id="rId72"/>
+          <o:OLEObject Type="Embed" ProgID="Equation.DSMT4" ShapeID="_x0000_i1058" DrawAspect="Content" ObjectID="_1632934595" r:id="rId72"/>
         </w:object>
       </w:r>
       <w:r>
@@ -1690,10 +1688,10 @@
           <w:sz w:val="24"/>
         </w:rPr>
         <w:object w:dxaOrig="279" w:dyaOrig="279">
-          <v:shape id="_x0000_i1059" type="#_x0000_t75" style="width:13.85pt;height:13.85pt" o:ole="">
+          <v:shape id="_x0000_i1059" type="#_x0000_t75" style="width:13.8pt;height:13.8pt" o:ole="">
             <v:imagedata r:id="rId73" o:title=""/>
           </v:shape>
-          <o:OLEObject Type="Embed" ProgID="Equation.DSMT4" ShapeID="_x0000_i1059" DrawAspect="Content" ObjectID="_1630848806" r:id="rId74"/>
+          <o:OLEObject Type="Embed" ProgID="Equation.DSMT4" ShapeID="_x0000_i1059" DrawAspect="Content" ObjectID="_1632934596" r:id="rId74"/>
         </w:object>
       </w:r>
       <w:r>
@@ -1709,10 +1707,10 @@
           <w:sz w:val="24"/>
         </w:rPr>
         <w:object w:dxaOrig="240" w:dyaOrig="260">
-          <v:shape id="_x0000_i1060" type="#_x0000_t75" style="width:12pt;height:12.9pt" o:ole="">
+          <v:shape id="_x0000_i1060" type="#_x0000_t75" style="width:12pt;height:12.6pt" o:ole="">
             <v:imagedata r:id="rId75" o:title=""/>
           </v:shape>
-          <o:OLEObject Type="Embed" ProgID="Equation.DSMT4" ShapeID="_x0000_i1060" DrawAspect="Content" ObjectID="_1630848807" r:id="rId76"/>
+          <o:OLEObject Type="Embed" ProgID="Equation.DSMT4" ShapeID="_x0000_i1060" DrawAspect="Content" ObjectID="_1632934597" r:id="rId76"/>
         </w:object>
       </w:r>
       <w:r>
@@ -1728,10 +1726,10 @@
           <w:sz w:val="24"/>
         </w:rPr>
         <w:object w:dxaOrig="660" w:dyaOrig="279">
-          <v:shape id="_x0000_i1061" type="#_x0000_t75" style="width:33.7pt;height:13.85pt" o:ole="">
+          <v:shape id="_x0000_i1061" type="#_x0000_t75" style="width:33.6pt;height:13.8pt" o:ole="">
             <v:imagedata r:id="rId77" o:title=""/>
           </v:shape>
-          <o:OLEObject Type="Embed" ProgID="Equation.DSMT4" ShapeID="_x0000_i1061" DrawAspect="Content" ObjectID="_1630848808" r:id="rId78"/>
+          <o:OLEObject Type="Embed" ProgID="Equation.DSMT4" ShapeID="_x0000_i1061" DrawAspect="Content" ObjectID="_1632934598" r:id="rId78"/>
         </w:object>
       </w:r>
       <w:r>
@@ -1754,10 +1752,10 @@
           <w:sz w:val="24"/>
         </w:rPr>
         <w:object w:dxaOrig="139" w:dyaOrig="260">
-          <v:shape id="_x0000_i1062" type="#_x0000_t75" style="width:6.9pt;height:12.9pt" o:ole="">
+          <v:shape id="_x0000_i1062" type="#_x0000_t75" style="width:7.2pt;height:12.6pt" o:ole="">
             <v:imagedata r:id="rId79" o:title=""/>
           </v:shape>
-          <o:OLEObject Type="Embed" ProgID="Equation.DSMT4" ShapeID="_x0000_i1062" DrawAspect="Content" ObjectID="_1630848809" r:id="rId80"/>
+          <o:OLEObject Type="Embed" ProgID="Equation.DSMT4" ShapeID="_x0000_i1062" DrawAspect="Content" ObjectID="_1632934599" r:id="rId80"/>
         </w:object>
       </w:r>
       <w:r>
@@ -1773,10 +1771,10 @@
           <w:sz w:val="24"/>
         </w:rPr>
         <w:object w:dxaOrig="2000" w:dyaOrig="400">
-          <v:shape id="_x0000_i1063" type="#_x0000_t75" style="width:100.15pt;height:19.85pt" o:ole="">
+          <v:shape id="_x0000_i1063" type="#_x0000_t75" style="width:100.2pt;height:19.8pt" o:ole="">
             <v:imagedata r:id="rId81" o:title=""/>
           </v:shape>
-          <o:OLEObject Type="Embed" ProgID="Equation.DSMT4" ShapeID="_x0000_i1063" DrawAspect="Content" ObjectID="_1630848810" r:id="rId82"/>
+          <o:OLEObject Type="Embed" ProgID="Equation.DSMT4" ShapeID="_x0000_i1063" DrawAspect="Content" ObjectID="_1632934600" r:id="rId82"/>
         </w:object>
       </w:r>
       <w:r>
@@ -1799,10 +1797,10 @@
           <w:sz w:val="24"/>
         </w:rPr>
         <w:object w:dxaOrig="260" w:dyaOrig="360">
-          <v:shape id="_x0000_i1064" type="#_x0000_t75" style="width:12.9pt;height:18pt" o:ole="">
+          <v:shape id="_x0000_i1064" type="#_x0000_t75" style="width:12.6pt;height:18pt" o:ole="">
             <v:imagedata r:id="rId83" o:title=""/>
           </v:shape>
-          <o:OLEObject Type="Embed" ProgID="Equation.DSMT4" ShapeID="_x0000_i1064" DrawAspect="Content" ObjectID="_1630848811" r:id="rId84"/>
+          <o:OLEObject Type="Embed" ProgID="Equation.DSMT4" ShapeID="_x0000_i1064" DrawAspect="Content" ObjectID="_1632934601" r:id="rId84"/>
         </w:object>
       </w:r>
       <w:r>
@@ -1839,10 +1837,10 @@
           <w:sz w:val="24"/>
         </w:rPr>
         <w:object w:dxaOrig="499" w:dyaOrig="380">
-          <v:shape id="_x0000_i1065" type="#_x0000_t75" style="width:24.9pt;height:18.9pt" o:ole="">
+          <v:shape id="_x0000_i1065" type="#_x0000_t75" style="width:25.2pt;height:19.2pt" o:ole="">
             <v:imagedata r:id="rId85" o:title=""/>
           </v:shape>
-          <o:OLEObject Type="Embed" ProgID="Equation.DSMT4" ShapeID="_x0000_i1065" DrawAspect="Content" ObjectID="_1630848812" r:id="rId86"/>
+          <o:OLEObject Type="Embed" ProgID="Equation.DSMT4" ShapeID="_x0000_i1065" DrawAspect="Content" ObjectID="_1632934602" r:id="rId86"/>
         </w:object>
       </w:r>
       <w:r>
@@ -1869,10 +1867,10 @@
           <w:sz w:val="24"/>
         </w:rPr>
         <w:object w:dxaOrig="200" w:dyaOrig="300">
-          <v:shape id="_x0000_i1066" type="#_x0000_t75" style="width:10.15pt;height:15.25pt" o:ole="">
+          <v:shape id="_x0000_i1066" type="#_x0000_t75" style="width:10.2pt;height:15pt" o:ole="">
             <v:imagedata r:id="rId87" o:title=""/>
           </v:shape>
-          <o:OLEObject Type="Embed" ProgID="Equation.DSMT4" ShapeID="_x0000_i1066" DrawAspect="Content" ObjectID="_1630848813" r:id="rId88"/>
+          <o:OLEObject Type="Embed" ProgID="Equation.DSMT4" ShapeID="_x0000_i1066" DrawAspect="Content" ObjectID="_1632934603" r:id="rId88"/>
         </w:object>
       </w:r>
       <w:r>
@@ -1888,10 +1886,10 @@
           <w:sz w:val="24"/>
         </w:rPr>
         <w:object w:dxaOrig="540" w:dyaOrig="380">
-          <v:shape id="_x0000_i1067" type="#_x0000_t75" style="width:27.25pt;height:18.9pt" o:ole="">
+          <v:shape id="_x0000_i1067" type="#_x0000_t75" style="width:27pt;height:19.2pt" o:ole="">
             <v:imagedata r:id="rId89" o:title=""/>
           </v:shape>
-          <o:OLEObject Type="Embed" ProgID="Equation.DSMT4" ShapeID="_x0000_i1067" DrawAspect="Content" ObjectID="_1630848814" r:id="rId90"/>
+          <o:OLEObject Type="Embed" ProgID="Equation.DSMT4" ShapeID="_x0000_i1067" DrawAspect="Content" ObjectID="_1632934604" r:id="rId90"/>
         </w:object>
       </w:r>
       <w:r>
@@ -2143,10 +2141,10 @@
           <w:sz w:val="24"/>
         </w:rPr>
         <w:object w:dxaOrig="1620" w:dyaOrig="360">
-          <v:shape id="_x0000_i1068" type="#_x0000_t75" style="width:81.25pt;height:18pt" o:ole="">
+          <v:shape id="_x0000_i1068" type="#_x0000_t75" style="width:81pt;height:18pt" o:ole="">
             <v:imagedata r:id="rId91" o:title=""/>
           </v:shape>
-          <o:OLEObject Type="Embed" ProgID="Equation.DSMT4" ShapeID="_x0000_i1068" DrawAspect="Content" ObjectID="_1630848815" r:id="rId92"/>
+          <o:OLEObject Type="Embed" ProgID="Equation.DSMT4" ShapeID="_x0000_i1068" DrawAspect="Content" ObjectID="_1632934605" r:id="rId92"/>
         </w:object>
       </w:r>
     </w:p>
@@ -2164,10 +2162,10 @@
           <w:sz w:val="24"/>
         </w:rPr>
         <w:object w:dxaOrig="480" w:dyaOrig="320">
-          <v:shape id="_x0000_i1069" type="#_x0000_t75" style="width:23.55pt;height:16.6pt" o:ole="">
+          <v:shape id="_x0000_i1069" type="#_x0000_t75" style="width:23.4pt;height:16.8pt" o:ole="">
             <v:imagedata r:id="rId93" o:title=""/>
           </v:shape>
-          <o:OLEObject Type="Embed" ProgID="Equation.DSMT4" ShapeID="_x0000_i1069" DrawAspect="Content" ObjectID="_1630848816" r:id="rId94"/>
+          <o:OLEObject Type="Embed" ProgID="Equation.DSMT4" ShapeID="_x0000_i1069" DrawAspect="Content" ObjectID="_1632934606" r:id="rId94"/>
         </w:object>
       </w:r>
       <w:r>
@@ -2183,10 +2181,10 @@
           <w:sz w:val="24"/>
         </w:rPr>
         <w:object w:dxaOrig="560" w:dyaOrig="360">
-          <v:shape id="_x0000_i1070" type="#_x0000_t75" style="width:28.6pt;height:18pt" o:ole="">
+          <v:shape id="_x0000_i1070" type="#_x0000_t75" style="width:28.8pt;height:18pt" o:ole="">
             <v:imagedata r:id="rId95" o:title=""/>
           </v:shape>
-          <o:OLEObject Type="Embed" ProgID="Equation.DSMT4" ShapeID="_x0000_i1070" DrawAspect="Content" ObjectID="_1630848817" r:id="rId96"/>
+          <o:OLEObject Type="Embed" ProgID="Equation.DSMT4" ShapeID="_x0000_i1070" DrawAspect="Content" ObjectID="_1632934607" r:id="rId96"/>
         </w:object>
       </w:r>
       <w:r>
@@ -2202,10 +2200,10 @@
           <w:sz w:val="24"/>
         </w:rPr>
         <w:object w:dxaOrig="400" w:dyaOrig="279">
-          <v:shape id="_x0000_i1071" type="#_x0000_t75" style="width:19.85pt;height:13.4pt" o:ole="">
+          <v:shape id="_x0000_i1071" type="#_x0000_t75" style="width:19.8pt;height:13.2pt" o:ole="">
             <v:imagedata r:id="rId97" o:title=""/>
           </v:shape>
-          <o:OLEObject Type="Embed" ProgID="Equation.DSMT4" ShapeID="_x0000_i1071" DrawAspect="Content" ObjectID="_1630848818" r:id="rId98"/>
+          <o:OLEObject Type="Embed" ProgID="Equation.DSMT4" ShapeID="_x0000_i1071" DrawAspect="Content" ObjectID="_1632934608" r:id="rId98"/>
         </w:object>
       </w:r>
       <w:r>
@@ -2238,10 +2236,10 @@
           <w:sz w:val="24"/>
         </w:rPr>
         <w:object w:dxaOrig="440" w:dyaOrig="360">
-          <v:shape id="_x0000_i1072" type="#_x0000_t75" style="width:22.15pt;height:18pt" o:ole="">
+          <v:shape id="_x0000_i1072" type="#_x0000_t75" style="width:22.2pt;height:18pt" o:ole="">
             <v:imagedata r:id="rId99" o:title=""/>
           </v:shape>
-          <o:OLEObject Type="Embed" ProgID="Equation.DSMT4" ShapeID="_x0000_i1072" DrawAspect="Content" ObjectID="_1630848819" r:id="rId100"/>
+          <o:OLEObject Type="Embed" ProgID="Equation.DSMT4" ShapeID="_x0000_i1072" DrawAspect="Content" ObjectID="_1632934609" r:id="rId100"/>
         </w:object>
       </w:r>
       <w:r>
@@ -2257,10 +2255,10 @@
           <w:sz w:val="24"/>
         </w:rPr>
         <w:object w:dxaOrig="139" w:dyaOrig="260">
-          <v:shape id="_x0000_i1073" type="#_x0000_t75" style="width:6.9pt;height:12.9pt" o:ole="">
+          <v:shape id="_x0000_i1073" type="#_x0000_t75" style="width:7.2pt;height:12.6pt" o:ole="">
             <v:imagedata r:id="rId101" o:title=""/>
           </v:shape>
-          <o:OLEObject Type="Embed" ProgID="Equation.DSMT4" ShapeID="_x0000_i1073" DrawAspect="Content" ObjectID="_1630848820" r:id="rId102"/>
+          <o:OLEObject Type="Embed" ProgID="Equation.DSMT4" ShapeID="_x0000_i1073" DrawAspect="Content" ObjectID="_1632934610" r:id="rId102"/>
         </w:object>
       </w:r>
       <w:r>
@@ -2283,10 +2281,10 @@
           <w:sz w:val="24"/>
         </w:rPr>
         <w:object w:dxaOrig="2940" w:dyaOrig="400">
-          <v:shape id="_x0000_i1074" type="#_x0000_t75" style="width:147.25pt;height:19.85pt" o:ole="">
+          <v:shape id="_x0000_i1074" type="#_x0000_t75" style="width:147pt;height:19.8pt" o:ole="">
             <v:imagedata r:id="rId103" o:title=""/>
           </v:shape>
-          <o:OLEObject Type="Embed" ProgID="Equation.DSMT4" ShapeID="_x0000_i1074" DrawAspect="Content" ObjectID="_1630848821" r:id="rId104"/>
+          <o:OLEObject Type="Embed" ProgID="Equation.DSMT4" ShapeID="_x0000_i1074" DrawAspect="Content" ObjectID="_1632934611" r:id="rId104"/>
         </w:object>
       </w:r>
     </w:p>
@@ -2303,10 +2301,10 @@
           <w:sz w:val="24"/>
         </w:rPr>
         <w:object w:dxaOrig="1660" w:dyaOrig="680">
-          <v:shape id="_x0000_i1075" type="#_x0000_t75" style="width:83.55pt;height:34.15pt" o:ole="">
+          <v:shape id="_x0000_i1075" type="#_x0000_t75" style="width:83.4pt;height:34.2pt" o:ole="">
             <v:imagedata r:id="rId105" o:title=""/>
           </v:shape>
-          <o:OLEObject Type="Embed" ProgID="Equation.DSMT4" ShapeID="_x0000_i1075" DrawAspect="Content" ObjectID="_1630848822" r:id="rId106"/>
+          <o:OLEObject Type="Embed" ProgID="Equation.DSMT4" ShapeID="_x0000_i1075" DrawAspect="Content" ObjectID="_1632934612" r:id="rId106"/>
         </w:object>
       </w:r>
     </w:p>
@@ -2329,10 +2327,10 @@
           <w:sz w:val="24"/>
         </w:rPr>
         <w:object w:dxaOrig="200" w:dyaOrig="279">
-          <v:shape id="_x0000_i1076" type="#_x0000_t75" style="width:10.15pt;height:13.4pt" o:ole="">
+          <v:shape id="_x0000_i1076" type="#_x0000_t75" style="width:10.2pt;height:13.2pt" o:ole="">
             <v:imagedata r:id="rId107" o:title=""/>
           </v:shape>
-          <o:OLEObject Type="Embed" ProgID="Equation.DSMT4" ShapeID="_x0000_i1076" DrawAspect="Content" ObjectID="_1630848823" r:id="rId108"/>
+          <o:OLEObject Type="Embed" ProgID="Equation.DSMT4" ShapeID="_x0000_i1076" DrawAspect="Content" ObjectID="_1632934613" r:id="rId108"/>
         </w:object>
       </w:r>
       <w:r>
@@ -2355,10 +2353,10 @@
           <w:sz w:val="24"/>
         </w:rPr>
         <w:object w:dxaOrig="200" w:dyaOrig="279">
-          <v:shape id="_x0000_i1077" type="#_x0000_t75" style="width:10.15pt;height:13.4pt" o:ole="">
+          <v:shape id="_x0000_i1077" type="#_x0000_t75" style="width:10.2pt;height:13.2pt" o:ole="">
             <v:imagedata r:id="rId109" o:title=""/>
           </v:shape>
-          <o:OLEObject Type="Embed" ProgID="Equation.DSMT4" ShapeID="_x0000_i1077" DrawAspect="Content" ObjectID="_1630848824" r:id="rId110"/>
+          <o:OLEObject Type="Embed" ProgID="Equation.DSMT4" ShapeID="_x0000_i1077" DrawAspect="Content" ObjectID="_1632934614" r:id="rId110"/>
         </w:object>
       </w:r>
       <w:r>
@@ -2397,10 +2395,10 @@
           <w:sz w:val="24"/>
         </w:rPr>
         <w:object w:dxaOrig="2160" w:dyaOrig="400">
-          <v:shape id="_x0000_i1078" type="#_x0000_t75" style="width:108pt;height:19.85pt" o:ole="">
+          <v:shape id="_x0000_i1078" type="#_x0000_t75" style="width:108pt;height:19.8pt" o:ole="">
             <v:imagedata r:id="rId111" o:title=""/>
           </v:shape>
-          <o:OLEObject Type="Embed" ProgID="Equation.DSMT4" ShapeID="_x0000_i1078" DrawAspect="Content" ObjectID="_1630848825" r:id="rId112"/>
+          <o:OLEObject Type="Embed" ProgID="Equation.DSMT4" ShapeID="_x0000_i1078" DrawAspect="Content" ObjectID="_1632934615" r:id="rId112"/>
         </w:object>
       </w:r>
       <w:r>
@@ -2446,10 +2444,10 @@
           <w:sz w:val="24"/>
         </w:rPr>
         <w:object w:dxaOrig="1780" w:dyaOrig="360">
-          <v:shape id="_x0000_i1079" type="#_x0000_t75" style="width:89.1pt;height:18pt" o:ole="">
+          <v:shape id="_x0000_i1079" type="#_x0000_t75" style="width:88.8pt;height:18pt" o:ole="">
             <v:imagedata r:id="rId113" o:title=""/>
           </v:shape>
-          <o:OLEObject Type="Embed" ProgID="Equation.DSMT4" ShapeID="_x0000_i1079" DrawAspect="Content" ObjectID="_1630848826" r:id="rId114"/>
+          <o:OLEObject Type="Embed" ProgID="Equation.DSMT4" ShapeID="_x0000_i1079" DrawAspect="Content" ObjectID="_1632934616" r:id="rId114"/>
         </w:object>
       </w:r>
       <w:r>
@@ -2465,10 +2463,10 @@
           <w:sz w:val="24"/>
         </w:rPr>
         <w:object w:dxaOrig="139" w:dyaOrig="260">
-          <v:shape id="_x0000_i1080" type="#_x0000_t75" style="width:6.9pt;height:12.9pt" o:ole="">
+          <v:shape id="_x0000_i1080" type="#_x0000_t75" style="width:7.2pt;height:12.6pt" o:ole="">
             <v:imagedata r:id="rId115" o:title=""/>
           </v:shape>
-          <o:OLEObject Type="Embed" ProgID="Equation.DSMT4" ShapeID="_x0000_i1080" DrawAspect="Content" ObjectID="_1630848827" r:id="rId116"/>
+          <o:OLEObject Type="Embed" ProgID="Equation.DSMT4" ShapeID="_x0000_i1080" DrawAspect="Content" ObjectID="_1632934617" r:id="rId116"/>
         </w:object>
       </w:r>
       <w:r>
@@ -2484,10 +2482,10 @@
           <w:sz w:val="24"/>
         </w:rPr>
         <w:object w:dxaOrig="139" w:dyaOrig="260">
-          <v:shape id="_x0000_i1081" type="#_x0000_t75" style="width:6.9pt;height:12.9pt" o:ole="">
+          <v:shape id="_x0000_i1081" type="#_x0000_t75" style="width:7.2pt;height:12.6pt" o:ole="">
             <v:imagedata r:id="rId117" o:title=""/>
           </v:shape>
-          <o:OLEObject Type="Embed" ProgID="Equation.DSMT4" ShapeID="_x0000_i1081" DrawAspect="Content" ObjectID="_1630848828" r:id="rId118"/>
+          <o:OLEObject Type="Embed" ProgID="Equation.DSMT4" ShapeID="_x0000_i1081" DrawAspect="Content" ObjectID="_1632934618" r:id="rId118"/>
         </w:object>
       </w:r>
       <w:r>
@@ -2510,10 +2508,10 @@
           <w:sz w:val="24"/>
         </w:rPr>
         <w:object w:dxaOrig="139" w:dyaOrig="260">
-          <v:shape id="_x0000_i1082" type="#_x0000_t75" style="width:6.9pt;height:12.9pt" o:ole="">
+          <v:shape id="_x0000_i1082" type="#_x0000_t75" style="width:7.2pt;height:12.6pt" o:ole="">
             <v:imagedata r:id="rId119" o:title=""/>
           </v:shape>
-          <o:OLEObject Type="Embed" ProgID="Equation.DSMT4" ShapeID="_x0000_i1082" DrawAspect="Content" ObjectID="_1630848829" r:id="rId120"/>
+          <o:OLEObject Type="Embed" ProgID="Equation.DSMT4" ShapeID="_x0000_i1082" DrawAspect="Content" ObjectID="_1632934619" r:id="rId120"/>
         </w:object>
       </w:r>
       <w:r>
@@ -2544,10 +2542,10 @@
           <w:sz w:val="24"/>
         </w:rPr>
         <w:object w:dxaOrig="840" w:dyaOrig="680">
-          <v:shape id="_x0000_i1083" type="#_x0000_t75" style="width:42pt;height:34.15pt" o:ole="">
+          <v:shape id="_x0000_i1083" type="#_x0000_t75" style="width:42pt;height:34.2pt" o:ole="">
             <v:imagedata r:id="rId121" o:title=""/>
           </v:shape>
-          <o:OLEObject Type="Embed" ProgID="Equation.DSMT4" ShapeID="_x0000_i1083" DrawAspect="Content" ObjectID="_1630848830" r:id="rId122"/>
+          <o:OLEObject Type="Embed" ProgID="Equation.DSMT4" ShapeID="_x0000_i1083" DrawAspect="Content" ObjectID="_1632934620" r:id="rId122"/>
         </w:object>
       </w:r>
     </w:p>
@@ -2564,10 +2562,10 @@
           <w:sz w:val="24"/>
         </w:rPr>
         <w:object w:dxaOrig="220" w:dyaOrig="260">
-          <v:shape id="_x0000_i1084" type="#_x0000_t75" style="width:11.55pt;height:12.9pt" o:ole="">
+          <v:shape id="_x0000_i1084" type="#_x0000_t75" style="width:11.4pt;height:12.6pt" o:ole="">
             <v:imagedata r:id="rId123" o:title=""/>
           </v:shape>
-          <o:OLEObject Type="Embed" ProgID="Equation.DSMT4" ShapeID="_x0000_i1084" DrawAspect="Content" ObjectID="_1630848831" r:id="rId124"/>
+          <o:OLEObject Type="Embed" ProgID="Equation.DSMT4" ShapeID="_x0000_i1084" DrawAspect="Content" ObjectID="_1632934621" r:id="rId124"/>
         </w:object>
       </w:r>
       <w:r>
@@ -2583,10 +2581,10 @@
           <w:sz w:val="24"/>
         </w:rPr>
         <w:object w:dxaOrig="2180" w:dyaOrig="400">
-          <v:shape id="_x0000_i1085" type="#_x0000_t75" style="width:108.9pt;height:19.85pt" o:ole="">
+          <v:shape id="_x0000_i1085" type="#_x0000_t75" style="width:108.6pt;height:19.8pt" o:ole="">
             <v:imagedata r:id="rId125" o:title=""/>
           </v:shape>
-          <o:OLEObject Type="Embed" ProgID="Equation.DSMT4" ShapeID="_x0000_i1085" DrawAspect="Content" ObjectID="_1630848832" r:id="rId126"/>
+          <o:OLEObject Type="Embed" ProgID="Equation.DSMT4" ShapeID="_x0000_i1085" DrawAspect="Content" ObjectID="_1632934622" r:id="rId126"/>
         </w:object>
       </w:r>
       <w:r>

--- a/电力系统脆弱性研究/草稿文件/电力系统脆弱性定义及数学描述（三）.docx
+++ b/电力系统脆弱性研究/草稿文件/电力系统脆弱性定义及数学描述（三）.docx
@@ -8,8 +8,6 @@
           <w:sz w:val="28"/>
         </w:rPr>
       </w:pPr>
-      <w:bookmarkStart w:id="0" w:name="_GoBack"/>
-      <w:bookmarkEnd w:id="0"/>
       <w:r>
         <w:rPr>
           <w:rFonts w:hint="eastAsia"/>
@@ -58,10 +56,10 @@
             <v:path o:extrusionok="f" gradientshapeok="t" o:connecttype="rect"/>
             <o:lock v:ext="edit" aspectratio="t"/>
           </v:shapetype>
-          <v:shape id="_x0000_i1025" type="#_x0000_t75" style="width:11.4pt;height:13.2pt" o:ole="">
+          <v:shape id="_x0000_i1025" type="#_x0000_t75" style="width:11.5pt;height:13pt" o:ole="">
             <v:imagedata r:id="rId7" o:title=""/>
           </v:shape>
-          <o:OLEObject Type="Embed" ProgID="Equation.DSMT4" ShapeID="_x0000_i1025" DrawAspect="Content" ObjectID="_1632934562" r:id="rId8"/>
+          <o:OLEObject Type="Embed" ProgID="Equation.DSMT4" ShapeID="_x0000_i1025" DrawAspect="Content" ObjectID="_1633094739" r:id="rId8"/>
         </w:object>
       </w:r>
       <w:r>
@@ -80,7 +78,7 @@
           <v:shape id="_x0000_i1026" type="#_x0000_t75" style="width:12pt;height:18pt" o:ole="">
             <v:imagedata r:id="rId9" o:title=""/>
           </v:shape>
-          <o:OLEObject Type="Embed" ProgID="Equation.DSMT4" ShapeID="_x0000_i1026" DrawAspect="Content" ObjectID="_1632934563" r:id="rId10"/>
+          <o:OLEObject Type="Embed" ProgID="Equation.DSMT4" ShapeID="_x0000_i1026" DrawAspect="Content" ObjectID="_1633094740" r:id="rId10"/>
         </w:object>
       </w:r>
       <w:r>
@@ -99,7 +97,7 @@
           <v:shape id="_x0000_i1027" type="#_x0000_t75" style="width:12pt;height:18pt" o:ole="">
             <v:imagedata r:id="rId11" o:title=""/>
           </v:shape>
-          <o:OLEObject Type="Embed" ProgID="Equation.DSMT4" ShapeID="_x0000_i1027" DrawAspect="Content" ObjectID="_1632934564" r:id="rId12"/>
+          <o:OLEObject Type="Embed" ProgID="Equation.DSMT4" ShapeID="_x0000_i1027" DrawAspect="Content" ObjectID="_1633094741" r:id="rId12"/>
         </w:object>
       </w:r>
       <w:r>
@@ -491,10 +489,10 @@
           <w:sz w:val="24"/>
         </w:rPr>
         <w:object w:dxaOrig="220" w:dyaOrig="279">
-          <v:shape id="_x0000_i1028" type="#_x0000_t75" style="width:11.4pt;height:13.2pt" o:ole="">
+          <v:shape id="_x0000_i1028" type="#_x0000_t75" style="width:11.5pt;height:13pt" o:ole="">
             <v:imagedata r:id="rId13" o:title=""/>
           </v:shape>
-          <o:OLEObject Type="Embed" ProgID="Equation.DSMT4" ShapeID="_x0000_i1028" DrawAspect="Content" ObjectID="_1632934565" r:id="rId14"/>
+          <o:OLEObject Type="Embed" ProgID="Equation.DSMT4" ShapeID="_x0000_i1028" DrawAspect="Content" ObjectID="_1633094742" r:id="rId14"/>
         </w:object>
       </w:r>
       <w:r>
@@ -510,10 +508,10 @@
           <w:sz w:val="24"/>
         </w:rPr>
         <w:object w:dxaOrig="200" w:dyaOrig="220">
-          <v:shape id="_x0000_i1029" type="#_x0000_t75" style="width:10.2pt;height:11.4pt" o:ole="">
+          <v:shape id="_x0000_i1029" type="#_x0000_t75" style="width:10pt;height:11.5pt" o:ole="">
             <v:imagedata r:id="rId15" o:title=""/>
           </v:shape>
-          <o:OLEObject Type="Embed" ProgID="Equation.DSMT4" ShapeID="_x0000_i1029" DrawAspect="Content" ObjectID="_1632934566" r:id="rId16"/>
+          <o:OLEObject Type="Embed" ProgID="Equation.DSMT4" ShapeID="_x0000_i1029" DrawAspect="Content" ObjectID="_1633094743" r:id="rId16"/>
         </w:object>
       </w:r>
       <w:r>
@@ -529,10 +527,10 @@
           <w:sz w:val="24"/>
         </w:rPr>
         <w:object w:dxaOrig="279" w:dyaOrig="360">
-          <v:shape id="_x0000_i1030" type="#_x0000_t75" style="width:13.2pt;height:18pt" o:ole="">
+          <v:shape id="_x0000_i1030" type="#_x0000_t75" style="width:13pt;height:18pt" o:ole="">
             <v:imagedata r:id="rId17" o:title=""/>
           </v:shape>
-          <o:OLEObject Type="Embed" ProgID="Equation.DSMT4" ShapeID="_x0000_i1030" DrawAspect="Content" ObjectID="_1632934567" r:id="rId18"/>
+          <o:OLEObject Type="Embed" ProgID="Equation.DSMT4" ShapeID="_x0000_i1030" DrawAspect="Content" ObjectID="_1633094744" r:id="rId18"/>
         </w:object>
       </w:r>
       <w:r>
@@ -541,10 +539,10 @@
           <w:sz w:val="24"/>
         </w:rPr>
         <w:object w:dxaOrig="1260" w:dyaOrig="320">
-          <v:shape id="_x0000_i1031" type="#_x0000_t75" style="width:63.6pt;height:16.8pt" o:ole="">
+          <v:shape id="_x0000_i1031" type="#_x0000_t75" style="width:63.5pt;height:17pt" o:ole="">
             <v:imagedata r:id="rId19" o:title=""/>
           </v:shape>
-          <o:OLEObject Type="Embed" ProgID="Equation.DSMT4" ShapeID="_x0000_i1031" DrawAspect="Content" ObjectID="_1632934568" r:id="rId20"/>
+          <o:OLEObject Type="Embed" ProgID="Equation.DSMT4" ShapeID="_x0000_i1031" DrawAspect="Content" ObjectID="_1633094745" r:id="rId20"/>
         </w:object>
       </w:r>
       <w:r>
@@ -560,10 +558,10 @@
           <w:sz w:val="24"/>
         </w:rPr>
         <w:object w:dxaOrig="279" w:dyaOrig="360">
-          <v:shape id="_x0000_i1032" type="#_x0000_t75" style="width:13.2pt;height:18pt" o:ole="">
+          <v:shape id="_x0000_i1032" type="#_x0000_t75" style="width:13pt;height:18pt" o:ole="">
             <v:imagedata r:id="rId17" o:title=""/>
           </v:shape>
-          <o:OLEObject Type="Embed" ProgID="Equation.DSMT4" ShapeID="_x0000_i1032" DrawAspect="Content" ObjectID="_1632934569" r:id="rId21"/>
+          <o:OLEObject Type="Embed" ProgID="Equation.DSMT4" ShapeID="_x0000_i1032" DrawAspect="Content" ObjectID="_1633094746" r:id="rId21"/>
         </w:object>
       </w:r>
       <w:r>
@@ -579,10 +577,10 @@
           <w:sz w:val="24"/>
         </w:rPr>
         <w:object w:dxaOrig="1240" w:dyaOrig="380">
-          <v:shape id="_x0000_i1033" type="#_x0000_t75" style="width:61.8pt;height:19.2pt" o:ole="">
+          <v:shape id="_x0000_i1033" type="#_x0000_t75" style="width:62pt;height:19pt" o:ole="">
             <v:imagedata r:id="rId22" o:title=""/>
           </v:shape>
-          <o:OLEObject Type="Embed" ProgID="Equation.DSMT4" ShapeID="_x0000_i1033" DrawAspect="Content" ObjectID="_1632934570" r:id="rId23"/>
+          <o:OLEObject Type="Embed" ProgID="Equation.DSMT4" ShapeID="_x0000_i1033" DrawAspect="Content" ObjectID="_1633094747" r:id="rId23"/>
         </w:object>
       </w:r>
       <w:r>
@@ -598,10 +596,10 @@
           <w:sz w:val="24"/>
         </w:rPr>
         <w:object w:dxaOrig="300" w:dyaOrig="360">
-          <v:shape id="_x0000_i1034" type="#_x0000_t75" style="width:15.6pt;height:18pt" o:ole="">
+          <v:shape id="_x0000_i1034" type="#_x0000_t75" style="width:15.5pt;height:18pt" o:ole="">
             <v:imagedata r:id="rId24" o:title=""/>
           </v:shape>
-          <o:OLEObject Type="Embed" ProgID="Equation.DSMT4" ShapeID="_x0000_i1034" DrawAspect="Content" ObjectID="_1632934571" r:id="rId25"/>
+          <o:OLEObject Type="Embed" ProgID="Equation.DSMT4" ShapeID="_x0000_i1034" DrawAspect="Content" ObjectID="_1633094748" r:id="rId25"/>
         </w:object>
       </w:r>
       <w:r>
@@ -620,7 +618,7 @@
           <v:shape id="_x0000_i1035" type="#_x0000_t75" style="width:39pt;height:18pt" o:ole="">
             <v:imagedata r:id="rId26" o:title=""/>
           </v:shape>
-          <o:OLEObject Type="Embed" ProgID="Equation.DSMT4" ShapeID="_x0000_i1035" DrawAspect="Content" ObjectID="_1632934572" r:id="rId27"/>
+          <o:OLEObject Type="Embed" ProgID="Equation.DSMT4" ShapeID="_x0000_i1035" DrawAspect="Content" ObjectID="_1633094749" r:id="rId27"/>
         </w:object>
       </w:r>
       <w:r>
@@ -645,10 +643,10 @@
           <w:sz w:val="24"/>
         </w:rPr>
         <w:object w:dxaOrig="2160" w:dyaOrig="480">
-          <v:shape id="_x0000_i1036" type="#_x0000_t75" style="width:108.6pt;height:23.4pt" o:ole="">
+          <v:shape id="_x0000_i1036" type="#_x0000_t75" style="width:108.5pt;height:23.5pt" o:ole="">
             <v:imagedata r:id="rId28" o:title=""/>
           </v:shape>
-          <o:OLEObject Type="Embed" ProgID="Equation.DSMT4" ShapeID="_x0000_i1036" DrawAspect="Content" ObjectID="_1632934573" r:id="rId29"/>
+          <o:OLEObject Type="Embed" ProgID="Equation.DSMT4" ShapeID="_x0000_i1036" DrawAspect="Content" ObjectID="_1633094750" r:id="rId29"/>
         </w:object>
       </w:r>
     </w:p>
@@ -676,7 +674,7 @@
           <v:shape id="_x0000_i1037" type="#_x0000_t75" style="width:30pt;height:18pt" o:ole="">
             <v:imagedata r:id="rId30" o:title=""/>
           </v:shape>
-          <o:OLEObject Type="Embed" ProgID="Equation.DSMT4" ShapeID="_x0000_i1037" DrawAspect="Content" ObjectID="_1632934574" r:id="rId31"/>
+          <o:OLEObject Type="Embed" ProgID="Equation.DSMT4" ShapeID="_x0000_i1037" DrawAspect="Content" ObjectID="_1633094751" r:id="rId31"/>
         </w:object>
       </w:r>
       <w:r>
@@ -692,10 +690,10 @@
           <w:sz w:val="24"/>
         </w:rPr>
         <w:object w:dxaOrig="240" w:dyaOrig="260">
-          <v:shape id="_x0000_i1038" type="#_x0000_t75" style="width:12pt;height:12.6pt" o:ole="">
+          <v:shape id="_x0000_i1038" type="#_x0000_t75" style="width:12pt;height:12.5pt" o:ole="">
             <v:imagedata r:id="rId32" o:title=""/>
           </v:shape>
-          <o:OLEObject Type="Embed" ProgID="Equation.DSMT4" ShapeID="_x0000_i1038" DrawAspect="Content" ObjectID="_1632934575" r:id="rId33"/>
+          <o:OLEObject Type="Embed" ProgID="Equation.DSMT4" ShapeID="_x0000_i1038" DrawAspect="Content" ObjectID="_1633094752" r:id="rId33"/>
         </w:object>
       </w:r>
       <w:r>
@@ -711,10 +709,10 @@
           <w:sz w:val="24"/>
         </w:rPr>
         <w:object w:dxaOrig="320" w:dyaOrig="360">
-          <v:shape id="_x0000_i1039" type="#_x0000_t75" style="width:16.8pt;height:18pt" o:ole="">
+          <v:shape id="_x0000_i1039" type="#_x0000_t75" style="width:17pt;height:18pt" o:ole="">
             <v:imagedata r:id="rId34" o:title=""/>
           </v:shape>
-          <o:OLEObject Type="Embed" ProgID="Equation.DSMT4" ShapeID="_x0000_i1039" DrawAspect="Content" ObjectID="_1632934576" r:id="rId35"/>
+          <o:OLEObject Type="Embed" ProgID="Equation.DSMT4" ShapeID="_x0000_i1039" DrawAspect="Content" ObjectID="_1633094753" r:id="rId35"/>
         </w:object>
       </w:r>
       <w:r>
@@ -737,10 +735,10 @@
           <w:sz w:val="24"/>
         </w:rPr>
         <w:object w:dxaOrig="660" w:dyaOrig="360">
-          <v:shape id="_x0000_i1040" type="#_x0000_t75" style="width:33.6pt;height:18pt" o:ole="">
+          <v:shape id="_x0000_i1040" type="#_x0000_t75" style="width:33.5pt;height:18pt" o:ole="">
             <v:imagedata r:id="rId36" o:title=""/>
           </v:shape>
-          <o:OLEObject Type="Embed" ProgID="Equation.DSMT4" ShapeID="_x0000_i1040" DrawAspect="Content" ObjectID="_1632934577" r:id="rId37"/>
+          <o:OLEObject Type="Embed" ProgID="Equation.DSMT4" ShapeID="_x0000_i1040" DrawAspect="Content" ObjectID="_1633094754" r:id="rId37"/>
         </w:object>
       </w:r>
       <w:r>
@@ -756,10 +754,10 @@
           <w:sz w:val="24"/>
         </w:rPr>
         <w:object w:dxaOrig="320" w:dyaOrig="360">
-          <v:shape id="_x0000_i1041" type="#_x0000_t75" style="width:16.8pt;height:18pt" o:ole="">
+          <v:shape id="_x0000_i1041" type="#_x0000_t75" style="width:17pt;height:18pt" o:ole="">
             <v:imagedata r:id="rId34" o:title=""/>
           </v:shape>
-          <o:OLEObject Type="Embed" ProgID="Equation.DSMT4" ShapeID="_x0000_i1041" DrawAspect="Content" ObjectID="_1632934578" r:id="rId38"/>
+          <o:OLEObject Type="Embed" ProgID="Equation.DSMT4" ShapeID="_x0000_i1041" DrawAspect="Content" ObjectID="_1633094755" r:id="rId38"/>
         </w:object>
       </w:r>
       <w:r>
@@ -785,7 +783,7 @@
           <v:shape id="_x0000_i1042" type="#_x0000_t75" style="width:30pt;height:18pt" o:ole="">
             <v:imagedata r:id="rId39" o:title=""/>
           </v:shape>
-          <o:OLEObject Type="Embed" ProgID="Equation.DSMT4" ShapeID="_x0000_i1042" DrawAspect="Content" ObjectID="_1632934579" r:id="rId40"/>
+          <o:OLEObject Type="Embed" ProgID="Equation.DSMT4" ShapeID="_x0000_i1042" DrawAspect="Content" ObjectID="_1633094756" r:id="rId40"/>
         </w:object>
       </w:r>
       <w:r>
@@ -801,10 +799,10 @@
           <w:sz w:val="24"/>
         </w:rPr>
         <w:object w:dxaOrig="300" w:dyaOrig="360">
-          <v:shape id="_x0000_i1043" type="#_x0000_t75" style="width:15.6pt;height:18pt" o:ole="">
+          <v:shape id="_x0000_i1043" type="#_x0000_t75" style="width:15.5pt;height:18pt" o:ole="">
             <v:imagedata r:id="rId41" o:title=""/>
           </v:shape>
-          <o:OLEObject Type="Embed" ProgID="Equation.DSMT4" ShapeID="_x0000_i1043" DrawAspect="Content" ObjectID="_1632934580" r:id="rId42"/>
+          <o:OLEObject Type="Embed" ProgID="Equation.DSMT4" ShapeID="_x0000_i1043" DrawAspect="Content" ObjectID="_1633094757" r:id="rId42"/>
         </w:object>
       </w:r>
       <w:r>
@@ -841,10 +839,10 @@
           <w:sz w:val="24"/>
         </w:rPr>
         <w:object w:dxaOrig="499" w:dyaOrig="320">
-          <v:shape id="_x0000_i1044" type="#_x0000_t75" style="width:25.2pt;height:16.8pt" o:ole="">
+          <v:shape id="_x0000_i1044" type="#_x0000_t75" style="width:25pt;height:17pt" o:ole="">
             <v:imagedata r:id="rId43" o:title=""/>
           </v:shape>
-          <o:OLEObject Type="Embed" ProgID="Equation.DSMT4" ShapeID="_x0000_i1044" DrawAspect="Content" ObjectID="_1632934581" r:id="rId44"/>
+          <o:OLEObject Type="Embed" ProgID="Equation.DSMT4" ShapeID="_x0000_i1044" DrawAspect="Content" ObjectID="_1633094758" r:id="rId44"/>
         </w:object>
       </w:r>
       <w:r>
@@ -860,10 +858,10 @@
           <w:sz w:val="24"/>
         </w:rPr>
         <w:object w:dxaOrig="220" w:dyaOrig="279">
-          <v:shape id="_x0000_i1045" type="#_x0000_t75" style="width:10.8pt;height:13.8pt" o:ole="">
+          <v:shape id="_x0000_i1045" type="#_x0000_t75" style="width:11pt;height:14pt" o:ole="">
             <v:imagedata r:id="rId45" o:title=""/>
           </v:shape>
-          <o:OLEObject Type="Embed" ProgID="Equation.DSMT4" ShapeID="_x0000_i1045" DrawAspect="Content" ObjectID="_1632934582" r:id="rId46"/>
+          <o:OLEObject Type="Embed" ProgID="Equation.DSMT4" ShapeID="_x0000_i1045" DrawAspect="Content" ObjectID="_1633094759" r:id="rId46"/>
         </w:object>
       </w:r>
       <w:r>
@@ -882,6 +880,27 @@
           <w:sz w:val="24"/>
         </w:rPr>
       </w:pPr>
+    </w:p>
+    <w:p>
+      <w:pPr>
+        <w:ind w:firstLineChars="200" w:firstLine="480"/>
+        <w:jc w:val="left"/>
+        <w:rPr>
+          <w:rFonts w:hint="eastAsia"/>
+          <w:sz w:val="24"/>
+        </w:rPr>
+      </w:pPr>
+      <w:bookmarkStart w:id="0" w:name="_GoBack"/>
+      <w:bookmarkEnd w:id="0"/>
+    </w:p>
+    <w:p>
+      <w:pPr>
+        <w:ind w:firstLineChars="200" w:firstLine="480"/>
+        <w:jc w:val="left"/>
+        <w:rPr>
+          <w:sz w:val="24"/>
+        </w:rPr>
+      </w:pPr>
       <w:r>
         <w:rPr>
           <w:rFonts w:hint="eastAsia"/>
@@ -901,7 +920,15 @@
           <w:rFonts w:hint="eastAsia"/>
           <w:sz w:val="24"/>
         </w:rPr>
-        <w:t>和线路，关系对应着节点之间的连接情况和潮流分布流向，环境对应的是一切影响电力系统结构或状态参数的集合。研究电力系统的脆弱性，主要就是研究在不确定的环境中各元件之间、元件与整体之间、元件</w:t>
+        <w:t>和线路，关系对应着节点之间的连接情况和潮流分布流向，环境对应的是一切影响电力系统结构或状态参数的集合。研究电力系统的脆弱性，主要就是研究</w:t>
+      </w:r>
+      <w:r>
+        <w:rPr>
+          <w:rFonts w:hint="eastAsia"/>
+          <w:sz w:val="24"/>
+        </w:rPr>
+        <w:lastRenderedPageBreak/>
+        <w:t>在不确定的环境中各元件之间、元件与整体之间、元件</w:t>
       </w:r>
       <w:r>
         <w:rPr>
@@ -929,7 +956,6 @@
           <w:rFonts w:hint="eastAsia"/>
           <w:sz w:val="24"/>
         </w:rPr>
-        <w:lastRenderedPageBreak/>
         <w:t>定因素影响后结构或状态发生变化，对其他元件</w:t>
       </w:r>
       <w:r>
@@ -1358,10 +1384,10 @@
           <w:sz w:val="24"/>
         </w:rPr>
         <w:object w:dxaOrig="139" w:dyaOrig="260">
-          <v:shape id="_x0000_i1046" type="#_x0000_t75" style="width:7.2pt;height:12.6pt" o:ole="">
+          <v:shape id="_x0000_i1046" type="#_x0000_t75" style="width:7pt;height:12.5pt" o:ole="">
             <v:imagedata r:id="rId47" o:title=""/>
           </v:shape>
-          <o:OLEObject Type="Embed" ProgID="Equation.DSMT4" ShapeID="_x0000_i1046" DrawAspect="Content" ObjectID="_1632934583" r:id="rId48"/>
+          <o:OLEObject Type="Embed" ProgID="Equation.DSMT4" ShapeID="_x0000_i1046" DrawAspect="Content" ObjectID="_1633094760" r:id="rId48"/>
         </w:object>
       </w:r>
       <w:r>
@@ -1399,10 +1425,10 @@
           <w:sz w:val="24"/>
         </w:rPr>
         <w:object w:dxaOrig="1740" w:dyaOrig="560">
-          <v:shape id="_x0000_i1047" type="#_x0000_t75" style="width:87.6pt;height:28.8pt" o:ole="">
+          <v:shape id="_x0000_i1047" type="#_x0000_t75" style="width:87.5pt;height:29pt" o:ole="">
             <v:imagedata r:id="rId49" o:title=""/>
           </v:shape>
-          <o:OLEObject Type="Embed" ProgID="Equation.DSMT4" ShapeID="_x0000_i1047" DrawAspect="Content" ObjectID="_1632934584" r:id="rId50"/>
+          <o:OLEObject Type="Embed" ProgID="Equation.DSMT4" ShapeID="_x0000_i1047" DrawAspect="Content" ObjectID="_1633094761" r:id="rId50"/>
         </w:object>
       </w:r>
     </w:p>
@@ -1420,10 +1446,10 @@
           <w:sz w:val="24"/>
         </w:rPr>
         <w:object w:dxaOrig="499" w:dyaOrig="320">
-          <v:shape id="_x0000_i1048" type="#_x0000_t75" style="width:25.2pt;height:16.8pt" o:ole="">
+          <v:shape id="_x0000_i1048" type="#_x0000_t75" style="width:25pt;height:17pt" o:ole="">
             <v:imagedata r:id="rId51" o:title=""/>
           </v:shape>
-          <o:OLEObject Type="Embed" ProgID="Equation.DSMT4" ShapeID="_x0000_i1048" DrawAspect="Content" ObjectID="_1632934585" r:id="rId52"/>
+          <o:OLEObject Type="Embed" ProgID="Equation.DSMT4" ShapeID="_x0000_i1048" DrawAspect="Content" ObjectID="_1633094762" r:id="rId52"/>
         </w:object>
       </w:r>
       <w:r>
@@ -1439,10 +1465,10 @@
           <w:sz w:val="24"/>
         </w:rPr>
         <w:object w:dxaOrig="139" w:dyaOrig="260">
-          <v:shape id="_x0000_i1049" type="#_x0000_t75" style="width:7.2pt;height:12.6pt" o:ole="">
+          <v:shape id="_x0000_i1049" type="#_x0000_t75" style="width:7pt;height:12.5pt" o:ole="">
             <v:imagedata r:id="rId53" o:title=""/>
           </v:shape>
-          <o:OLEObject Type="Embed" ProgID="Equation.DSMT4" ShapeID="_x0000_i1049" DrawAspect="Content" ObjectID="_1632934586" r:id="rId54"/>
+          <o:OLEObject Type="Embed" ProgID="Equation.DSMT4" ShapeID="_x0000_i1049" DrawAspect="Content" ObjectID="_1633094763" r:id="rId54"/>
         </w:object>
       </w:r>
       <w:r>
@@ -1458,10 +1484,10 @@
           <w:sz w:val="24"/>
         </w:rPr>
         <w:object w:dxaOrig="639" w:dyaOrig="320">
-          <v:shape id="_x0000_i1050" type="#_x0000_t75" style="width:31.2pt;height:16.8pt" o:ole="">
+          <v:shape id="_x0000_i1050" type="#_x0000_t75" style="width:31pt;height:17pt" o:ole="">
             <v:imagedata r:id="rId55" o:title=""/>
           </v:shape>
-          <o:OLEObject Type="Embed" ProgID="Equation.DSMT4" ShapeID="_x0000_i1050" DrawAspect="Content" ObjectID="_1632934587" r:id="rId56"/>
+          <o:OLEObject Type="Embed" ProgID="Equation.DSMT4" ShapeID="_x0000_i1050" DrawAspect="Content" ObjectID="_1633094764" r:id="rId56"/>
         </w:object>
       </w:r>
       <w:r>
@@ -1477,10 +1503,10 @@
           <w:sz w:val="24"/>
         </w:rPr>
         <w:object w:dxaOrig="139" w:dyaOrig="260">
-          <v:shape id="_x0000_i1051" type="#_x0000_t75" style="width:7.2pt;height:12.6pt" o:ole="">
+          <v:shape id="_x0000_i1051" type="#_x0000_t75" style="width:7pt;height:12.5pt" o:ole="">
             <v:imagedata r:id="rId57" o:title=""/>
           </v:shape>
-          <o:OLEObject Type="Embed" ProgID="Equation.DSMT4" ShapeID="_x0000_i1051" DrawAspect="Content" ObjectID="_1632934588" r:id="rId58"/>
+          <o:OLEObject Type="Embed" ProgID="Equation.DSMT4" ShapeID="_x0000_i1051" DrawAspect="Content" ObjectID="_1633094765" r:id="rId58"/>
         </w:object>
       </w:r>
       <w:r>
@@ -1496,10 +1522,10 @@
           <w:sz w:val="24"/>
         </w:rPr>
         <w:object w:dxaOrig="200" w:dyaOrig="300">
-          <v:shape id="_x0000_i1052" type="#_x0000_t75" style="width:10.2pt;height:15.6pt" o:ole="">
+          <v:shape id="_x0000_i1052" type="#_x0000_t75" style="width:10pt;height:15.5pt" o:ole="">
             <v:imagedata r:id="rId59" o:title=""/>
           </v:shape>
-          <o:OLEObject Type="Embed" ProgID="Equation.DSMT4" ShapeID="_x0000_i1052" DrawAspect="Content" ObjectID="_1632934589" r:id="rId60"/>
+          <o:OLEObject Type="Embed" ProgID="Equation.DSMT4" ShapeID="_x0000_i1052" DrawAspect="Content" ObjectID="_1633094766" r:id="rId60"/>
         </w:object>
       </w:r>
       <w:r>
@@ -1531,10 +1557,10 @@
           <w:sz w:val="24"/>
         </w:rPr>
         <w:object w:dxaOrig="1880" w:dyaOrig="560">
-          <v:shape id="_x0000_i1053" type="#_x0000_t75" style="width:94.2pt;height:28.2pt" o:ole="">
+          <v:shape id="_x0000_i1053" type="#_x0000_t75" style="width:94pt;height:28pt" o:ole="">
             <v:imagedata r:id="rId61" o:title=""/>
           </v:shape>
-          <o:OLEObject Type="Embed" ProgID="Equation.DSMT4" ShapeID="_x0000_i1053" DrawAspect="Content" ObjectID="_1632934590" r:id="rId62"/>
+          <o:OLEObject Type="Embed" ProgID="Equation.DSMT4" ShapeID="_x0000_i1053" DrawAspect="Content" ObjectID="_1633094767" r:id="rId62"/>
         </w:object>
       </w:r>
       <w:r>
@@ -1578,10 +1604,10 @@
           <w:sz w:val="24"/>
         </w:rPr>
         <w:object w:dxaOrig="240" w:dyaOrig="260">
-          <v:shape id="_x0000_i1054" type="#_x0000_t75" style="width:12pt;height:12.6pt" o:ole="">
+          <v:shape id="_x0000_i1054" type="#_x0000_t75" style="width:12pt;height:12.5pt" o:ole="">
             <v:imagedata r:id="rId63" o:title=""/>
           </v:shape>
-          <o:OLEObject Type="Embed" ProgID="Equation.DSMT4" ShapeID="_x0000_i1054" DrawAspect="Content" ObjectID="_1632934591" r:id="rId64"/>
+          <o:OLEObject Type="Embed" ProgID="Equation.DSMT4" ShapeID="_x0000_i1054" DrawAspect="Content" ObjectID="_1633094768" r:id="rId64"/>
         </w:object>
       </w:r>
       <w:r>
@@ -1597,10 +1623,10 @@
           <w:sz w:val="24"/>
         </w:rPr>
         <w:object w:dxaOrig="2000" w:dyaOrig="360">
-          <v:shape id="_x0000_i1055" type="#_x0000_t75" style="width:100.2pt;height:18pt" o:ole="">
+          <v:shape id="_x0000_i1055" type="#_x0000_t75" style="width:100pt;height:18pt" o:ole="">
             <v:imagedata r:id="rId65" o:title=""/>
           </v:shape>
-          <o:OLEObject Type="Embed" ProgID="Equation.DSMT4" ShapeID="_x0000_i1055" DrawAspect="Content" ObjectID="_1632934592" r:id="rId66"/>
+          <o:OLEObject Type="Embed" ProgID="Equation.DSMT4" ShapeID="_x0000_i1055" DrawAspect="Content" ObjectID="_1633094769" r:id="rId66"/>
         </w:object>
       </w:r>
       <w:r>
@@ -1624,10 +1650,10 @@
           <w:sz w:val="24"/>
         </w:rPr>
         <w:object w:dxaOrig="900" w:dyaOrig="320">
-          <v:shape id="_x0000_i1056" type="#_x0000_t75" style="width:45.6pt;height:16.2pt" o:ole="">
+          <v:shape id="_x0000_i1056" type="#_x0000_t75" style="width:45.5pt;height:16pt" o:ole="">
             <v:imagedata r:id="rId67" o:title=""/>
           </v:shape>
-          <o:OLEObject Type="Embed" ProgID="Equation.DSMT4" ShapeID="_x0000_i1056" DrawAspect="Content" ObjectID="_1632934593" r:id="rId68"/>
+          <o:OLEObject Type="Embed" ProgID="Equation.DSMT4" ShapeID="_x0000_i1056" DrawAspect="Content" ObjectID="_1633094770" r:id="rId68"/>
         </w:object>
       </w:r>
     </w:p>
@@ -1650,10 +1676,10 @@
           <w:sz w:val="24"/>
         </w:rPr>
         <w:object w:dxaOrig="240" w:dyaOrig="260">
-          <v:shape id="_x0000_i1057" type="#_x0000_t75" style="width:12pt;height:12.6pt" o:ole="">
+          <v:shape id="_x0000_i1057" type="#_x0000_t75" style="width:12pt;height:12.5pt" o:ole="">
             <v:imagedata r:id="rId69" o:title=""/>
           </v:shape>
-          <o:OLEObject Type="Embed" ProgID="Equation.DSMT4" ShapeID="_x0000_i1057" DrawAspect="Content" ObjectID="_1632934594" r:id="rId70"/>
+          <o:OLEObject Type="Embed" ProgID="Equation.DSMT4" ShapeID="_x0000_i1057" DrawAspect="Content" ObjectID="_1633094771" r:id="rId70"/>
         </w:object>
       </w:r>
       <w:r>
@@ -1669,10 +1695,10 @@
           <w:sz w:val="24"/>
         </w:rPr>
         <w:object w:dxaOrig="540" w:dyaOrig="279">
-          <v:shape id="_x0000_i1058" type="#_x0000_t75" style="width:27pt;height:13.8pt" o:ole="">
+          <v:shape id="_x0000_i1058" type="#_x0000_t75" style="width:27pt;height:14pt" o:ole="">
             <v:imagedata r:id="rId71" o:title=""/>
           </v:shape>
-          <o:OLEObject Type="Embed" ProgID="Equation.DSMT4" ShapeID="_x0000_i1058" DrawAspect="Content" ObjectID="_1632934595" r:id="rId72"/>
+          <o:OLEObject Type="Embed" ProgID="Equation.DSMT4" ShapeID="_x0000_i1058" DrawAspect="Content" ObjectID="_1633094772" r:id="rId72"/>
         </w:object>
       </w:r>
       <w:r>
@@ -1688,10 +1714,10 @@
           <w:sz w:val="24"/>
         </w:rPr>
         <w:object w:dxaOrig="279" w:dyaOrig="279">
-          <v:shape id="_x0000_i1059" type="#_x0000_t75" style="width:13.8pt;height:13.8pt" o:ole="">
+          <v:shape id="_x0000_i1059" type="#_x0000_t75" style="width:14pt;height:14pt" o:ole="">
             <v:imagedata r:id="rId73" o:title=""/>
           </v:shape>
-          <o:OLEObject Type="Embed" ProgID="Equation.DSMT4" ShapeID="_x0000_i1059" DrawAspect="Content" ObjectID="_1632934596" r:id="rId74"/>
+          <o:OLEObject Type="Embed" ProgID="Equation.DSMT4" ShapeID="_x0000_i1059" DrawAspect="Content" ObjectID="_1633094773" r:id="rId74"/>
         </w:object>
       </w:r>
       <w:r>
@@ -1707,10 +1733,10 @@
           <w:sz w:val="24"/>
         </w:rPr>
         <w:object w:dxaOrig="240" w:dyaOrig="260">
-          <v:shape id="_x0000_i1060" type="#_x0000_t75" style="width:12pt;height:12.6pt" o:ole="">
+          <v:shape id="_x0000_i1060" type="#_x0000_t75" style="width:12pt;height:12.5pt" o:ole="">
             <v:imagedata r:id="rId75" o:title=""/>
           </v:shape>
-          <o:OLEObject Type="Embed" ProgID="Equation.DSMT4" ShapeID="_x0000_i1060" DrawAspect="Content" ObjectID="_1632934597" r:id="rId76"/>
+          <o:OLEObject Type="Embed" ProgID="Equation.DSMT4" ShapeID="_x0000_i1060" DrawAspect="Content" ObjectID="_1633094774" r:id="rId76"/>
         </w:object>
       </w:r>
       <w:r>
@@ -1726,10 +1752,10 @@
           <w:sz w:val="24"/>
         </w:rPr>
         <w:object w:dxaOrig="660" w:dyaOrig="279">
-          <v:shape id="_x0000_i1061" type="#_x0000_t75" style="width:33.6pt;height:13.8pt" o:ole="">
+          <v:shape id="_x0000_i1061" type="#_x0000_t75" style="width:33.5pt;height:14pt" o:ole="">
             <v:imagedata r:id="rId77" o:title=""/>
           </v:shape>
-          <o:OLEObject Type="Embed" ProgID="Equation.DSMT4" ShapeID="_x0000_i1061" DrawAspect="Content" ObjectID="_1632934598" r:id="rId78"/>
+          <o:OLEObject Type="Embed" ProgID="Equation.DSMT4" ShapeID="_x0000_i1061" DrawAspect="Content" ObjectID="_1633094775" r:id="rId78"/>
         </w:object>
       </w:r>
       <w:r>
@@ -1752,10 +1778,10 @@
           <w:sz w:val="24"/>
         </w:rPr>
         <w:object w:dxaOrig="139" w:dyaOrig="260">
-          <v:shape id="_x0000_i1062" type="#_x0000_t75" style="width:7.2pt;height:12.6pt" o:ole="">
+          <v:shape id="_x0000_i1062" type="#_x0000_t75" style="width:7pt;height:12.5pt" o:ole="">
             <v:imagedata r:id="rId79" o:title=""/>
           </v:shape>
-          <o:OLEObject Type="Embed" ProgID="Equation.DSMT4" ShapeID="_x0000_i1062" DrawAspect="Content" ObjectID="_1632934599" r:id="rId80"/>
+          <o:OLEObject Type="Embed" ProgID="Equation.DSMT4" ShapeID="_x0000_i1062" DrawAspect="Content" ObjectID="_1633094776" r:id="rId80"/>
         </w:object>
       </w:r>
       <w:r>
@@ -1771,10 +1797,10 @@
           <w:sz w:val="24"/>
         </w:rPr>
         <w:object w:dxaOrig="2000" w:dyaOrig="400">
-          <v:shape id="_x0000_i1063" type="#_x0000_t75" style="width:100.2pt;height:19.8pt" o:ole="">
+          <v:shape id="_x0000_i1063" type="#_x0000_t75" style="width:100pt;height:20pt" o:ole="">
             <v:imagedata r:id="rId81" o:title=""/>
           </v:shape>
-          <o:OLEObject Type="Embed" ProgID="Equation.DSMT4" ShapeID="_x0000_i1063" DrawAspect="Content" ObjectID="_1632934600" r:id="rId82"/>
+          <o:OLEObject Type="Embed" ProgID="Equation.DSMT4" ShapeID="_x0000_i1063" DrawAspect="Content" ObjectID="_1633094777" r:id="rId82"/>
         </w:object>
       </w:r>
       <w:r>
@@ -1797,10 +1823,10 @@
           <w:sz w:val="24"/>
         </w:rPr>
         <w:object w:dxaOrig="260" w:dyaOrig="360">
-          <v:shape id="_x0000_i1064" type="#_x0000_t75" style="width:12.6pt;height:18pt" o:ole="">
+          <v:shape id="_x0000_i1064" type="#_x0000_t75" style="width:12.5pt;height:18pt" o:ole="">
             <v:imagedata r:id="rId83" o:title=""/>
           </v:shape>
-          <o:OLEObject Type="Embed" ProgID="Equation.DSMT4" ShapeID="_x0000_i1064" DrawAspect="Content" ObjectID="_1632934601" r:id="rId84"/>
+          <o:OLEObject Type="Embed" ProgID="Equation.DSMT4" ShapeID="_x0000_i1064" DrawAspect="Content" ObjectID="_1633094778" r:id="rId84"/>
         </w:object>
       </w:r>
       <w:r>
@@ -1837,10 +1863,10 @@
           <w:sz w:val="24"/>
         </w:rPr>
         <w:object w:dxaOrig="499" w:dyaOrig="380">
-          <v:shape id="_x0000_i1065" type="#_x0000_t75" style="width:25.2pt;height:19.2pt" o:ole="">
+          <v:shape id="_x0000_i1065" type="#_x0000_t75" style="width:25pt;height:19pt" o:ole="">
             <v:imagedata r:id="rId85" o:title=""/>
           </v:shape>
-          <o:OLEObject Type="Embed" ProgID="Equation.DSMT4" ShapeID="_x0000_i1065" DrawAspect="Content" ObjectID="_1632934602" r:id="rId86"/>
+          <o:OLEObject Type="Embed" ProgID="Equation.DSMT4" ShapeID="_x0000_i1065" DrawAspect="Content" ObjectID="_1633094779" r:id="rId86"/>
         </w:object>
       </w:r>
       <w:r>
@@ -1867,10 +1893,10 @@
           <w:sz w:val="24"/>
         </w:rPr>
         <w:object w:dxaOrig="200" w:dyaOrig="300">
-          <v:shape id="_x0000_i1066" type="#_x0000_t75" style="width:10.2pt;height:15pt" o:ole="">
+          <v:shape id="_x0000_i1066" type="#_x0000_t75" style="width:10pt;height:15pt" o:ole="">
             <v:imagedata r:id="rId87" o:title=""/>
           </v:shape>
-          <o:OLEObject Type="Embed" ProgID="Equation.DSMT4" ShapeID="_x0000_i1066" DrawAspect="Content" ObjectID="_1632934603" r:id="rId88"/>
+          <o:OLEObject Type="Embed" ProgID="Equation.DSMT4" ShapeID="_x0000_i1066" DrawAspect="Content" ObjectID="_1633094780" r:id="rId88"/>
         </w:object>
       </w:r>
       <w:r>
@@ -1886,10 +1912,10 @@
           <w:sz w:val="24"/>
         </w:rPr>
         <w:object w:dxaOrig="540" w:dyaOrig="380">
-          <v:shape id="_x0000_i1067" type="#_x0000_t75" style="width:27pt;height:19.2pt" o:ole="">
+          <v:shape id="_x0000_i1067" type="#_x0000_t75" style="width:27pt;height:19pt" o:ole="">
             <v:imagedata r:id="rId89" o:title=""/>
           </v:shape>
-          <o:OLEObject Type="Embed" ProgID="Equation.DSMT4" ShapeID="_x0000_i1067" DrawAspect="Content" ObjectID="_1632934604" r:id="rId90"/>
+          <o:OLEObject Type="Embed" ProgID="Equation.DSMT4" ShapeID="_x0000_i1067" DrawAspect="Content" ObjectID="_1633094781" r:id="rId90"/>
         </w:object>
       </w:r>
       <w:r>
@@ -2144,7 +2170,7 @@
           <v:shape id="_x0000_i1068" type="#_x0000_t75" style="width:81pt;height:18pt" o:ole="">
             <v:imagedata r:id="rId91" o:title=""/>
           </v:shape>
-          <o:OLEObject Type="Embed" ProgID="Equation.DSMT4" ShapeID="_x0000_i1068" DrawAspect="Content" ObjectID="_1632934605" r:id="rId92"/>
+          <o:OLEObject Type="Embed" ProgID="Equation.DSMT4" ShapeID="_x0000_i1068" DrawAspect="Content" ObjectID="_1633094782" r:id="rId92"/>
         </w:object>
       </w:r>
     </w:p>
@@ -2162,10 +2188,10 @@
           <w:sz w:val="24"/>
         </w:rPr>
         <w:object w:dxaOrig="480" w:dyaOrig="320">
-          <v:shape id="_x0000_i1069" type="#_x0000_t75" style="width:23.4pt;height:16.8pt" o:ole="">
+          <v:shape id="_x0000_i1069" type="#_x0000_t75" style="width:23.5pt;height:17pt" o:ole="">
             <v:imagedata r:id="rId93" o:title=""/>
           </v:shape>
-          <o:OLEObject Type="Embed" ProgID="Equation.DSMT4" ShapeID="_x0000_i1069" DrawAspect="Content" ObjectID="_1632934606" r:id="rId94"/>
+          <o:OLEObject Type="Embed" ProgID="Equation.DSMT4" ShapeID="_x0000_i1069" DrawAspect="Content" ObjectID="_1633094783" r:id="rId94"/>
         </w:object>
       </w:r>
       <w:r>
@@ -2181,18 +2207,26 @@
           <w:sz w:val="24"/>
         </w:rPr>
         <w:object w:dxaOrig="560" w:dyaOrig="360">
-          <v:shape id="_x0000_i1070" type="#_x0000_t75" style="width:28.8pt;height:18pt" o:ole="">
+          <v:shape id="_x0000_i1070" type="#_x0000_t75" style="width:29pt;height:18pt" o:ole="">
             <v:imagedata r:id="rId95" o:title=""/>
           </v:shape>
-          <o:OLEObject Type="Embed" ProgID="Equation.DSMT4" ShapeID="_x0000_i1070" DrawAspect="Content" ObjectID="_1632934607" r:id="rId96"/>
-        </w:object>
-      </w:r>
-      <w:r>
-        <w:rPr>
-          <w:rFonts w:hint="eastAsia"/>
-          <w:sz w:val="24"/>
-        </w:rPr>
-        <w:t>表示节点或线路状态变量初始值（额定值），</w:t>
+          <o:OLEObject Type="Embed" ProgID="Equation.DSMT4" ShapeID="_x0000_i1070" DrawAspect="Content" ObjectID="_1633094784" r:id="rId96"/>
+        </w:object>
+      </w:r>
+      <w:r>
+        <w:rPr>
+          <w:rFonts w:hint="eastAsia"/>
+          <w:sz w:val="24"/>
+        </w:rPr>
+        <w:t>表示节点或线路状态变量初始</w:t>
+      </w:r>
+      <w:r>
+        <w:rPr>
+          <w:rFonts w:hint="eastAsia"/>
+          <w:sz w:val="24"/>
+        </w:rPr>
+        <w:lastRenderedPageBreak/>
+        <w:t>值（额定值），</w:t>
       </w:r>
       <w:r>
         <w:rPr>
@@ -2200,10 +2234,10 @@
           <w:sz w:val="24"/>
         </w:rPr>
         <w:object w:dxaOrig="400" w:dyaOrig="279">
-          <v:shape id="_x0000_i1071" type="#_x0000_t75" style="width:19.8pt;height:13.2pt" o:ole="">
+          <v:shape id="_x0000_i1071" type="#_x0000_t75" style="width:20pt;height:13pt" o:ole="">
             <v:imagedata r:id="rId97" o:title=""/>
           </v:shape>
-          <o:OLEObject Type="Embed" ProgID="Equation.DSMT4" ShapeID="_x0000_i1071" DrawAspect="Content" ObjectID="_1632934608" r:id="rId98"/>
+          <o:OLEObject Type="Embed" ProgID="Equation.DSMT4" ShapeID="_x0000_i1071" DrawAspect="Content" ObjectID="_1633094785" r:id="rId98"/>
         </w:object>
       </w:r>
       <w:r>
@@ -2227,7 +2261,6 @@
           <w:rFonts w:hint="eastAsia"/>
           <w:sz w:val="24"/>
         </w:rPr>
-        <w:lastRenderedPageBreak/>
         <w:t>那么可用</w:t>
       </w:r>
       <w:r>
@@ -2236,10 +2269,10 @@
           <w:sz w:val="24"/>
         </w:rPr>
         <w:object w:dxaOrig="440" w:dyaOrig="360">
-          <v:shape id="_x0000_i1072" type="#_x0000_t75" style="width:22.2pt;height:18pt" o:ole="">
+          <v:shape id="_x0000_i1072" type="#_x0000_t75" style="width:22pt;height:18pt" o:ole="">
             <v:imagedata r:id="rId99" o:title=""/>
           </v:shape>
-          <o:OLEObject Type="Embed" ProgID="Equation.DSMT4" ShapeID="_x0000_i1072" DrawAspect="Content" ObjectID="_1632934609" r:id="rId100"/>
+          <o:OLEObject Type="Embed" ProgID="Equation.DSMT4" ShapeID="_x0000_i1072" DrawAspect="Content" ObjectID="_1633094786" r:id="rId100"/>
         </w:object>
       </w:r>
       <w:r>
@@ -2255,10 +2288,10 @@
           <w:sz w:val="24"/>
         </w:rPr>
         <w:object w:dxaOrig="139" w:dyaOrig="260">
-          <v:shape id="_x0000_i1073" type="#_x0000_t75" style="width:7.2pt;height:12.6pt" o:ole="">
+          <v:shape id="_x0000_i1073" type="#_x0000_t75" style="width:7pt;height:12.5pt" o:ole="">
             <v:imagedata r:id="rId101" o:title=""/>
           </v:shape>
-          <o:OLEObject Type="Embed" ProgID="Equation.DSMT4" ShapeID="_x0000_i1073" DrawAspect="Content" ObjectID="_1632934610" r:id="rId102"/>
+          <o:OLEObject Type="Embed" ProgID="Equation.DSMT4" ShapeID="_x0000_i1073" DrawAspect="Content" ObjectID="_1633094787" r:id="rId102"/>
         </w:object>
       </w:r>
       <w:r>
@@ -2281,10 +2314,10 @@
           <w:sz w:val="24"/>
         </w:rPr>
         <w:object w:dxaOrig="2940" w:dyaOrig="400">
-          <v:shape id="_x0000_i1074" type="#_x0000_t75" style="width:147pt;height:19.8pt" o:ole="">
+          <v:shape id="_x0000_i1074" type="#_x0000_t75" style="width:147pt;height:20pt" o:ole="">
             <v:imagedata r:id="rId103" o:title=""/>
           </v:shape>
-          <o:OLEObject Type="Embed" ProgID="Equation.DSMT4" ShapeID="_x0000_i1074" DrawAspect="Content" ObjectID="_1632934611" r:id="rId104"/>
+          <o:OLEObject Type="Embed" ProgID="Equation.DSMT4" ShapeID="_x0000_i1074" DrawAspect="Content" ObjectID="_1633094788" r:id="rId104"/>
         </w:object>
       </w:r>
     </w:p>
@@ -2301,10 +2334,10 @@
           <w:sz w:val="24"/>
         </w:rPr>
         <w:object w:dxaOrig="1660" w:dyaOrig="680">
-          <v:shape id="_x0000_i1075" type="#_x0000_t75" style="width:83.4pt;height:34.2pt" o:ole="">
+          <v:shape id="_x0000_i1075" type="#_x0000_t75" style="width:83.5pt;height:34pt" o:ole="">
             <v:imagedata r:id="rId105" o:title=""/>
           </v:shape>
-          <o:OLEObject Type="Embed" ProgID="Equation.DSMT4" ShapeID="_x0000_i1075" DrawAspect="Content" ObjectID="_1632934612" r:id="rId106"/>
+          <o:OLEObject Type="Embed" ProgID="Equation.DSMT4" ShapeID="_x0000_i1075" DrawAspect="Content" ObjectID="_1633094789" r:id="rId106"/>
         </w:object>
       </w:r>
     </w:p>
@@ -2327,10 +2360,10 @@
           <w:sz w:val="24"/>
         </w:rPr>
         <w:object w:dxaOrig="200" w:dyaOrig="279">
-          <v:shape id="_x0000_i1076" type="#_x0000_t75" style="width:10.2pt;height:13.2pt" o:ole="">
+          <v:shape id="_x0000_i1076" type="#_x0000_t75" style="width:10pt;height:13pt" o:ole="">
             <v:imagedata r:id="rId107" o:title=""/>
           </v:shape>
-          <o:OLEObject Type="Embed" ProgID="Equation.DSMT4" ShapeID="_x0000_i1076" DrawAspect="Content" ObjectID="_1632934613" r:id="rId108"/>
+          <o:OLEObject Type="Embed" ProgID="Equation.DSMT4" ShapeID="_x0000_i1076" DrawAspect="Content" ObjectID="_1633094790" r:id="rId108"/>
         </w:object>
       </w:r>
       <w:r>
@@ -2353,10 +2386,10 @@
           <w:sz w:val="24"/>
         </w:rPr>
         <w:object w:dxaOrig="200" w:dyaOrig="279">
-          <v:shape id="_x0000_i1077" type="#_x0000_t75" style="width:10.2pt;height:13.2pt" o:ole="">
+          <v:shape id="_x0000_i1077" type="#_x0000_t75" style="width:10pt;height:13pt" o:ole="">
             <v:imagedata r:id="rId109" o:title=""/>
           </v:shape>
-          <o:OLEObject Type="Embed" ProgID="Equation.DSMT4" ShapeID="_x0000_i1077" DrawAspect="Content" ObjectID="_1632934614" r:id="rId110"/>
+          <o:OLEObject Type="Embed" ProgID="Equation.DSMT4" ShapeID="_x0000_i1077" DrawAspect="Content" ObjectID="_1633094791" r:id="rId110"/>
         </w:object>
       </w:r>
       <w:r>
@@ -2395,10 +2428,10 @@
           <w:sz w:val="24"/>
         </w:rPr>
         <w:object w:dxaOrig="2160" w:dyaOrig="400">
-          <v:shape id="_x0000_i1078" type="#_x0000_t75" style="width:108pt;height:19.8pt" o:ole="">
+          <v:shape id="_x0000_i1078" type="#_x0000_t75" style="width:108pt;height:20pt" o:ole="">
             <v:imagedata r:id="rId111" o:title=""/>
           </v:shape>
-          <o:OLEObject Type="Embed" ProgID="Equation.DSMT4" ShapeID="_x0000_i1078" DrawAspect="Content" ObjectID="_1632934615" r:id="rId112"/>
+          <o:OLEObject Type="Embed" ProgID="Equation.DSMT4" ShapeID="_x0000_i1078" DrawAspect="Content" ObjectID="_1633094792" r:id="rId112"/>
         </w:object>
       </w:r>
       <w:r>
@@ -2444,10 +2477,10 @@
           <w:sz w:val="24"/>
         </w:rPr>
         <w:object w:dxaOrig="1780" w:dyaOrig="360">
-          <v:shape id="_x0000_i1079" type="#_x0000_t75" style="width:88.8pt;height:18pt" o:ole="">
+          <v:shape id="_x0000_i1079" type="#_x0000_t75" style="width:89pt;height:18pt" o:ole="">
             <v:imagedata r:id="rId113" o:title=""/>
           </v:shape>
-          <o:OLEObject Type="Embed" ProgID="Equation.DSMT4" ShapeID="_x0000_i1079" DrawAspect="Content" ObjectID="_1632934616" r:id="rId114"/>
+          <o:OLEObject Type="Embed" ProgID="Equation.DSMT4" ShapeID="_x0000_i1079" DrawAspect="Content" ObjectID="_1633094793" r:id="rId114"/>
         </w:object>
       </w:r>
       <w:r>
@@ -2463,10 +2496,10 @@
           <w:sz w:val="24"/>
         </w:rPr>
         <w:object w:dxaOrig="139" w:dyaOrig="260">
-          <v:shape id="_x0000_i1080" type="#_x0000_t75" style="width:7.2pt;height:12.6pt" o:ole="">
+          <v:shape id="_x0000_i1080" type="#_x0000_t75" style="width:7pt;height:12.5pt" o:ole="">
             <v:imagedata r:id="rId115" o:title=""/>
           </v:shape>
-          <o:OLEObject Type="Embed" ProgID="Equation.DSMT4" ShapeID="_x0000_i1080" DrawAspect="Content" ObjectID="_1632934617" r:id="rId116"/>
+          <o:OLEObject Type="Embed" ProgID="Equation.DSMT4" ShapeID="_x0000_i1080" DrawAspect="Content" ObjectID="_1633094794" r:id="rId116"/>
         </w:object>
       </w:r>
       <w:r>
@@ -2482,10 +2515,10 @@
           <w:sz w:val="24"/>
         </w:rPr>
         <w:object w:dxaOrig="139" w:dyaOrig="260">
-          <v:shape id="_x0000_i1081" type="#_x0000_t75" style="width:7.2pt;height:12.6pt" o:ole="">
+          <v:shape id="_x0000_i1081" type="#_x0000_t75" style="width:7pt;height:12.5pt" o:ole="">
             <v:imagedata r:id="rId117" o:title=""/>
           </v:shape>
-          <o:OLEObject Type="Embed" ProgID="Equation.DSMT4" ShapeID="_x0000_i1081" DrawAspect="Content" ObjectID="_1632934618" r:id="rId118"/>
+          <o:OLEObject Type="Embed" ProgID="Equation.DSMT4" ShapeID="_x0000_i1081" DrawAspect="Content" ObjectID="_1633094795" r:id="rId118"/>
         </w:object>
       </w:r>
       <w:r>
@@ -2508,10 +2541,10 @@
           <w:sz w:val="24"/>
         </w:rPr>
         <w:object w:dxaOrig="139" w:dyaOrig="260">
-          <v:shape id="_x0000_i1082" type="#_x0000_t75" style="width:7.2pt;height:12.6pt" o:ole="">
+          <v:shape id="_x0000_i1082" type="#_x0000_t75" style="width:7pt;height:12.5pt" o:ole="">
             <v:imagedata r:id="rId119" o:title=""/>
           </v:shape>
-          <o:OLEObject Type="Embed" ProgID="Equation.DSMT4" ShapeID="_x0000_i1082" DrawAspect="Content" ObjectID="_1632934619" r:id="rId120"/>
+          <o:OLEObject Type="Embed" ProgID="Equation.DSMT4" ShapeID="_x0000_i1082" DrawAspect="Content" ObjectID="_1633094796" r:id="rId120"/>
         </w:object>
       </w:r>
       <w:r>
@@ -2542,10 +2575,10 @@
           <w:sz w:val="24"/>
         </w:rPr>
         <w:object w:dxaOrig="840" w:dyaOrig="680">
-          <v:shape id="_x0000_i1083" type="#_x0000_t75" style="width:42pt;height:34.2pt" o:ole="">
+          <v:shape id="_x0000_i1083" type="#_x0000_t75" style="width:42pt;height:34pt" o:ole="">
             <v:imagedata r:id="rId121" o:title=""/>
           </v:shape>
-          <o:OLEObject Type="Embed" ProgID="Equation.DSMT4" ShapeID="_x0000_i1083" DrawAspect="Content" ObjectID="_1632934620" r:id="rId122"/>
+          <o:OLEObject Type="Embed" ProgID="Equation.DSMT4" ShapeID="_x0000_i1083" DrawAspect="Content" ObjectID="_1633094797" r:id="rId122"/>
         </w:object>
       </w:r>
     </w:p>
@@ -2562,10 +2595,10 @@
           <w:sz w:val="24"/>
         </w:rPr>
         <w:object w:dxaOrig="220" w:dyaOrig="260">
-          <v:shape id="_x0000_i1084" type="#_x0000_t75" style="width:11.4pt;height:12.6pt" o:ole="">
+          <v:shape id="_x0000_i1084" type="#_x0000_t75" style="width:11.5pt;height:12.5pt" o:ole="">
             <v:imagedata r:id="rId123" o:title=""/>
           </v:shape>
-          <o:OLEObject Type="Embed" ProgID="Equation.DSMT4" ShapeID="_x0000_i1084" DrawAspect="Content" ObjectID="_1632934621" r:id="rId124"/>
+          <o:OLEObject Type="Embed" ProgID="Equation.DSMT4" ShapeID="_x0000_i1084" DrawAspect="Content" ObjectID="_1633094798" r:id="rId124"/>
         </w:object>
       </w:r>
       <w:r>
@@ -2581,10 +2614,10 @@
           <w:sz w:val="24"/>
         </w:rPr>
         <w:object w:dxaOrig="2180" w:dyaOrig="400">
-          <v:shape id="_x0000_i1085" type="#_x0000_t75" style="width:108.6pt;height:19.8pt" o:ole="">
+          <v:shape id="_x0000_i1085" type="#_x0000_t75" style="width:108.5pt;height:20pt" o:ole="">
             <v:imagedata r:id="rId125" o:title=""/>
           </v:shape>
-          <o:OLEObject Type="Embed" ProgID="Equation.DSMT4" ShapeID="_x0000_i1085" DrawAspect="Content" ObjectID="_1632934622" r:id="rId126"/>
+          <o:OLEObject Type="Embed" ProgID="Equation.DSMT4" ShapeID="_x0000_i1085" DrawAspect="Content" ObjectID="_1633094799" r:id="rId126"/>
         </w:object>
       </w:r>
       <w:r>

--- a/电力系统脆弱性研究/草稿文件/电力系统脆弱性定义及数学描述（三）.docx
+++ b/电力系统脆弱性研究/草稿文件/电力系统脆弱性定义及数学描述（三）.docx
@@ -59,7 +59,7 @@
           <v:shape id="_x0000_i1025" type="#_x0000_t75" style="width:11.5pt;height:13pt" o:ole="">
             <v:imagedata r:id="rId7" o:title=""/>
           </v:shape>
-          <o:OLEObject Type="Embed" ProgID="Equation.DSMT4" ShapeID="_x0000_i1025" DrawAspect="Content" ObjectID="_1633094739" r:id="rId8"/>
+          <o:OLEObject Type="Embed" ProgID="Equation.DSMT4" ShapeID="_x0000_i1025" DrawAspect="Content" ObjectID="_1633115265" r:id="rId8"/>
         </w:object>
       </w:r>
       <w:r>
@@ -78,7 +78,7 @@
           <v:shape id="_x0000_i1026" type="#_x0000_t75" style="width:12pt;height:18pt" o:ole="">
             <v:imagedata r:id="rId9" o:title=""/>
           </v:shape>
-          <o:OLEObject Type="Embed" ProgID="Equation.DSMT4" ShapeID="_x0000_i1026" DrawAspect="Content" ObjectID="_1633094740" r:id="rId10"/>
+          <o:OLEObject Type="Embed" ProgID="Equation.DSMT4" ShapeID="_x0000_i1026" DrawAspect="Content" ObjectID="_1633115266" r:id="rId10"/>
         </w:object>
       </w:r>
       <w:r>
@@ -97,7 +97,7 @@
           <v:shape id="_x0000_i1027" type="#_x0000_t75" style="width:12pt;height:18pt" o:ole="">
             <v:imagedata r:id="rId11" o:title=""/>
           </v:shape>
-          <o:OLEObject Type="Embed" ProgID="Equation.DSMT4" ShapeID="_x0000_i1027" DrawAspect="Content" ObjectID="_1633094741" r:id="rId12"/>
+          <o:OLEObject Type="Embed" ProgID="Equation.DSMT4" ShapeID="_x0000_i1027" DrawAspect="Content" ObjectID="_1633115267" r:id="rId12"/>
         </w:object>
       </w:r>
       <w:r>
@@ -492,7 +492,7 @@
           <v:shape id="_x0000_i1028" type="#_x0000_t75" style="width:11.5pt;height:13pt" o:ole="">
             <v:imagedata r:id="rId13" o:title=""/>
           </v:shape>
-          <o:OLEObject Type="Embed" ProgID="Equation.DSMT4" ShapeID="_x0000_i1028" DrawAspect="Content" ObjectID="_1633094742" r:id="rId14"/>
+          <o:OLEObject Type="Embed" ProgID="Equation.DSMT4" ShapeID="_x0000_i1028" DrawAspect="Content" ObjectID="_1633115268" r:id="rId14"/>
         </w:object>
       </w:r>
       <w:r>
@@ -511,7 +511,7 @@
           <v:shape id="_x0000_i1029" type="#_x0000_t75" style="width:10pt;height:11.5pt" o:ole="">
             <v:imagedata r:id="rId15" o:title=""/>
           </v:shape>
-          <o:OLEObject Type="Embed" ProgID="Equation.DSMT4" ShapeID="_x0000_i1029" DrawAspect="Content" ObjectID="_1633094743" r:id="rId16"/>
+          <o:OLEObject Type="Embed" ProgID="Equation.DSMT4" ShapeID="_x0000_i1029" DrawAspect="Content" ObjectID="_1633115269" r:id="rId16"/>
         </w:object>
       </w:r>
       <w:r>
@@ -530,7 +530,7 @@
           <v:shape id="_x0000_i1030" type="#_x0000_t75" style="width:13pt;height:18pt" o:ole="">
             <v:imagedata r:id="rId17" o:title=""/>
           </v:shape>
-          <o:OLEObject Type="Embed" ProgID="Equation.DSMT4" ShapeID="_x0000_i1030" DrawAspect="Content" ObjectID="_1633094744" r:id="rId18"/>
+          <o:OLEObject Type="Embed" ProgID="Equation.DSMT4" ShapeID="_x0000_i1030" DrawAspect="Content" ObjectID="_1633115270" r:id="rId18"/>
         </w:object>
       </w:r>
       <w:r>
@@ -542,7 +542,7 @@
           <v:shape id="_x0000_i1031" type="#_x0000_t75" style="width:63.5pt;height:17pt" o:ole="">
             <v:imagedata r:id="rId19" o:title=""/>
           </v:shape>
-          <o:OLEObject Type="Embed" ProgID="Equation.DSMT4" ShapeID="_x0000_i1031" DrawAspect="Content" ObjectID="_1633094745" r:id="rId20"/>
+          <o:OLEObject Type="Embed" ProgID="Equation.DSMT4" ShapeID="_x0000_i1031" DrawAspect="Content" ObjectID="_1633115271" r:id="rId20"/>
         </w:object>
       </w:r>
       <w:r>
@@ -561,7 +561,7 @@
           <v:shape id="_x0000_i1032" type="#_x0000_t75" style="width:13pt;height:18pt" o:ole="">
             <v:imagedata r:id="rId17" o:title=""/>
           </v:shape>
-          <o:OLEObject Type="Embed" ProgID="Equation.DSMT4" ShapeID="_x0000_i1032" DrawAspect="Content" ObjectID="_1633094746" r:id="rId21"/>
+          <o:OLEObject Type="Embed" ProgID="Equation.DSMT4" ShapeID="_x0000_i1032" DrawAspect="Content" ObjectID="_1633115272" r:id="rId21"/>
         </w:object>
       </w:r>
       <w:r>
@@ -580,7 +580,7 @@
           <v:shape id="_x0000_i1033" type="#_x0000_t75" style="width:62pt;height:19pt" o:ole="">
             <v:imagedata r:id="rId22" o:title=""/>
           </v:shape>
-          <o:OLEObject Type="Embed" ProgID="Equation.DSMT4" ShapeID="_x0000_i1033" DrawAspect="Content" ObjectID="_1633094747" r:id="rId23"/>
+          <o:OLEObject Type="Embed" ProgID="Equation.DSMT4" ShapeID="_x0000_i1033" DrawAspect="Content" ObjectID="_1633115273" r:id="rId23"/>
         </w:object>
       </w:r>
       <w:r>
@@ -599,7 +599,7 @@
           <v:shape id="_x0000_i1034" type="#_x0000_t75" style="width:15.5pt;height:18pt" o:ole="">
             <v:imagedata r:id="rId24" o:title=""/>
           </v:shape>
-          <o:OLEObject Type="Embed" ProgID="Equation.DSMT4" ShapeID="_x0000_i1034" DrawAspect="Content" ObjectID="_1633094748" r:id="rId25"/>
+          <o:OLEObject Type="Embed" ProgID="Equation.DSMT4" ShapeID="_x0000_i1034" DrawAspect="Content" ObjectID="_1633115274" r:id="rId25"/>
         </w:object>
       </w:r>
       <w:r>
@@ -618,7 +618,7 @@
           <v:shape id="_x0000_i1035" type="#_x0000_t75" style="width:39pt;height:18pt" o:ole="">
             <v:imagedata r:id="rId26" o:title=""/>
           </v:shape>
-          <o:OLEObject Type="Embed" ProgID="Equation.DSMT4" ShapeID="_x0000_i1035" DrawAspect="Content" ObjectID="_1633094749" r:id="rId27"/>
+          <o:OLEObject Type="Embed" ProgID="Equation.DSMT4" ShapeID="_x0000_i1035" DrawAspect="Content" ObjectID="_1633115275" r:id="rId27"/>
         </w:object>
       </w:r>
       <w:r>
@@ -646,7 +646,7 @@
           <v:shape id="_x0000_i1036" type="#_x0000_t75" style="width:108.5pt;height:23.5pt" o:ole="">
             <v:imagedata r:id="rId28" o:title=""/>
           </v:shape>
-          <o:OLEObject Type="Embed" ProgID="Equation.DSMT4" ShapeID="_x0000_i1036" DrawAspect="Content" ObjectID="_1633094750" r:id="rId29"/>
+          <o:OLEObject Type="Embed" ProgID="Equation.DSMT4" ShapeID="_x0000_i1036" DrawAspect="Content" ObjectID="_1633115276" r:id="rId29"/>
         </w:object>
       </w:r>
     </w:p>
@@ -674,7 +674,7 @@
           <v:shape id="_x0000_i1037" type="#_x0000_t75" style="width:30pt;height:18pt" o:ole="">
             <v:imagedata r:id="rId30" o:title=""/>
           </v:shape>
-          <o:OLEObject Type="Embed" ProgID="Equation.DSMT4" ShapeID="_x0000_i1037" DrawAspect="Content" ObjectID="_1633094751" r:id="rId31"/>
+          <o:OLEObject Type="Embed" ProgID="Equation.DSMT4" ShapeID="_x0000_i1037" DrawAspect="Content" ObjectID="_1633115277" r:id="rId31"/>
         </w:object>
       </w:r>
       <w:r>
@@ -693,7 +693,7 @@
           <v:shape id="_x0000_i1038" type="#_x0000_t75" style="width:12pt;height:12.5pt" o:ole="">
             <v:imagedata r:id="rId32" o:title=""/>
           </v:shape>
-          <o:OLEObject Type="Embed" ProgID="Equation.DSMT4" ShapeID="_x0000_i1038" DrawAspect="Content" ObjectID="_1633094752" r:id="rId33"/>
+          <o:OLEObject Type="Embed" ProgID="Equation.DSMT4" ShapeID="_x0000_i1038" DrawAspect="Content" ObjectID="_1633115278" r:id="rId33"/>
         </w:object>
       </w:r>
       <w:r>
@@ -712,7 +712,7 @@
           <v:shape id="_x0000_i1039" type="#_x0000_t75" style="width:17pt;height:18pt" o:ole="">
             <v:imagedata r:id="rId34" o:title=""/>
           </v:shape>
-          <o:OLEObject Type="Embed" ProgID="Equation.DSMT4" ShapeID="_x0000_i1039" DrawAspect="Content" ObjectID="_1633094753" r:id="rId35"/>
+          <o:OLEObject Type="Embed" ProgID="Equation.DSMT4" ShapeID="_x0000_i1039" DrawAspect="Content" ObjectID="_1633115279" r:id="rId35"/>
         </w:object>
       </w:r>
       <w:r>
@@ -738,7 +738,7 @@
           <v:shape id="_x0000_i1040" type="#_x0000_t75" style="width:33.5pt;height:18pt" o:ole="">
             <v:imagedata r:id="rId36" o:title=""/>
           </v:shape>
-          <o:OLEObject Type="Embed" ProgID="Equation.DSMT4" ShapeID="_x0000_i1040" DrawAspect="Content" ObjectID="_1633094754" r:id="rId37"/>
+          <o:OLEObject Type="Embed" ProgID="Equation.DSMT4" ShapeID="_x0000_i1040" DrawAspect="Content" ObjectID="_1633115280" r:id="rId37"/>
         </w:object>
       </w:r>
       <w:r>
@@ -757,7 +757,7 @@
           <v:shape id="_x0000_i1041" type="#_x0000_t75" style="width:17pt;height:18pt" o:ole="">
             <v:imagedata r:id="rId34" o:title=""/>
           </v:shape>
-          <o:OLEObject Type="Embed" ProgID="Equation.DSMT4" ShapeID="_x0000_i1041" DrawAspect="Content" ObjectID="_1633094755" r:id="rId38"/>
+          <o:OLEObject Type="Embed" ProgID="Equation.DSMT4" ShapeID="_x0000_i1041" DrawAspect="Content" ObjectID="_1633115281" r:id="rId38"/>
         </w:object>
       </w:r>
       <w:r>
@@ -783,7 +783,7 @@
           <v:shape id="_x0000_i1042" type="#_x0000_t75" style="width:30pt;height:18pt" o:ole="">
             <v:imagedata r:id="rId39" o:title=""/>
           </v:shape>
-          <o:OLEObject Type="Embed" ProgID="Equation.DSMT4" ShapeID="_x0000_i1042" DrawAspect="Content" ObjectID="_1633094756" r:id="rId40"/>
+          <o:OLEObject Type="Embed" ProgID="Equation.DSMT4" ShapeID="_x0000_i1042" DrawAspect="Content" ObjectID="_1633115282" r:id="rId40"/>
         </w:object>
       </w:r>
       <w:r>
@@ -802,7 +802,7 @@
           <v:shape id="_x0000_i1043" type="#_x0000_t75" style="width:15.5pt;height:18pt" o:ole="">
             <v:imagedata r:id="rId41" o:title=""/>
           </v:shape>
-          <o:OLEObject Type="Embed" ProgID="Equation.DSMT4" ShapeID="_x0000_i1043" DrawAspect="Content" ObjectID="_1633094757" r:id="rId42"/>
+          <o:OLEObject Type="Embed" ProgID="Equation.DSMT4" ShapeID="_x0000_i1043" DrawAspect="Content" ObjectID="_1633115283" r:id="rId42"/>
         </w:object>
       </w:r>
       <w:r>
@@ -842,7 +842,7 @@
           <v:shape id="_x0000_i1044" type="#_x0000_t75" style="width:25pt;height:17pt" o:ole="">
             <v:imagedata r:id="rId43" o:title=""/>
           </v:shape>
-          <o:OLEObject Type="Embed" ProgID="Equation.DSMT4" ShapeID="_x0000_i1044" DrawAspect="Content" ObjectID="_1633094758" r:id="rId44"/>
+          <o:OLEObject Type="Embed" ProgID="Equation.DSMT4" ShapeID="_x0000_i1044" DrawAspect="Content" ObjectID="_1633115284" r:id="rId44"/>
         </w:object>
       </w:r>
       <w:r>
@@ -861,7 +861,7 @@
           <v:shape id="_x0000_i1045" type="#_x0000_t75" style="width:11pt;height:14pt" o:ole="">
             <v:imagedata r:id="rId45" o:title=""/>
           </v:shape>
-          <o:OLEObject Type="Embed" ProgID="Equation.DSMT4" ShapeID="_x0000_i1045" DrawAspect="Content" ObjectID="_1633094759" r:id="rId46"/>
+          <o:OLEObject Type="Embed" ProgID="Equation.DSMT4" ShapeID="_x0000_i1045" DrawAspect="Content" ObjectID="_1633115285" r:id="rId46"/>
         </w:object>
       </w:r>
       <w:r>
@@ -886,12 +886,9 @@
         <w:ind w:firstLineChars="200" w:firstLine="480"/>
         <w:jc w:val="left"/>
         <w:rPr>
-          <w:rFonts w:hint="eastAsia"/>
-          <w:sz w:val="24"/>
-        </w:rPr>
-      </w:pPr>
-      <w:bookmarkStart w:id="0" w:name="_GoBack"/>
-      <w:bookmarkEnd w:id="0"/>
+          <w:sz w:val="24"/>
+        </w:rPr>
+      </w:pPr>
     </w:p>
     <w:p>
       <w:pPr>
@@ -1387,7 +1384,7 @@
           <v:shape id="_x0000_i1046" type="#_x0000_t75" style="width:7pt;height:12.5pt" o:ole="">
             <v:imagedata r:id="rId47" o:title=""/>
           </v:shape>
-          <o:OLEObject Type="Embed" ProgID="Equation.DSMT4" ShapeID="_x0000_i1046" DrawAspect="Content" ObjectID="_1633094760" r:id="rId48"/>
+          <o:OLEObject Type="Embed" ProgID="Equation.DSMT4" ShapeID="_x0000_i1046" DrawAspect="Content" ObjectID="_1633115286" r:id="rId48"/>
         </w:object>
       </w:r>
       <w:r>
@@ -1428,7 +1425,7 @@
           <v:shape id="_x0000_i1047" type="#_x0000_t75" style="width:87.5pt;height:29pt" o:ole="">
             <v:imagedata r:id="rId49" o:title=""/>
           </v:shape>
-          <o:OLEObject Type="Embed" ProgID="Equation.DSMT4" ShapeID="_x0000_i1047" DrawAspect="Content" ObjectID="_1633094761" r:id="rId50"/>
+          <o:OLEObject Type="Embed" ProgID="Equation.DSMT4" ShapeID="_x0000_i1047" DrawAspect="Content" ObjectID="_1633115287" r:id="rId50"/>
         </w:object>
       </w:r>
     </w:p>
@@ -1449,7 +1446,7 @@
           <v:shape id="_x0000_i1048" type="#_x0000_t75" style="width:25pt;height:17pt" o:ole="">
             <v:imagedata r:id="rId51" o:title=""/>
           </v:shape>
-          <o:OLEObject Type="Embed" ProgID="Equation.DSMT4" ShapeID="_x0000_i1048" DrawAspect="Content" ObjectID="_1633094762" r:id="rId52"/>
+          <o:OLEObject Type="Embed" ProgID="Equation.DSMT4" ShapeID="_x0000_i1048" DrawAspect="Content" ObjectID="_1633115288" r:id="rId52"/>
         </w:object>
       </w:r>
       <w:r>
@@ -1468,7 +1465,7 @@
           <v:shape id="_x0000_i1049" type="#_x0000_t75" style="width:7pt;height:12.5pt" o:ole="">
             <v:imagedata r:id="rId53" o:title=""/>
           </v:shape>
-          <o:OLEObject Type="Embed" ProgID="Equation.DSMT4" ShapeID="_x0000_i1049" DrawAspect="Content" ObjectID="_1633094763" r:id="rId54"/>
+          <o:OLEObject Type="Embed" ProgID="Equation.DSMT4" ShapeID="_x0000_i1049" DrawAspect="Content" ObjectID="_1633115289" r:id="rId54"/>
         </w:object>
       </w:r>
       <w:r>
@@ -1487,7 +1484,7 @@
           <v:shape id="_x0000_i1050" type="#_x0000_t75" style="width:31pt;height:17pt" o:ole="">
             <v:imagedata r:id="rId55" o:title=""/>
           </v:shape>
-          <o:OLEObject Type="Embed" ProgID="Equation.DSMT4" ShapeID="_x0000_i1050" DrawAspect="Content" ObjectID="_1633094764" r:id="rId56"/>
+          <o:OLEObject Type="Embed" ProgID="Equation.DSMT4" ShapeID="_x0000_i1050" DrawAspect="Content" ObjectID="_1633115290" r:id="rId56"/>
         </w:object>
       </w:r>
       <w:r>
@@ -1506,7 +1503,7 @@
           <v:shape id="_x0000_i1051" type="#_x0000_t75" style="width:7pt;height:12.5pt" o:ole="">
             <v:imagedata r:id="rId57" o:title=""/>
           </v:shape>
-          <o:OLEObject Type="Embed" ProgID="Equation.DSMT4" ShapeID="_x0000_i1051" DrawAspect="Content" ObjectID="_1633094765" r:id="rId58"/>
+          <o:OLEObject Type="Embed" ProgID="Equation.DSMT4" ShapeID="_x0000_i1051" DrawAspect="Content" ObjectID="_1633115291" r:id="rId58"/>
         </w:object>
       </w:r>
       <w:r>
@@ -1525,7 +1522,7 @@
           <v:shape id="_x0000_i1052" type="#_x0000_t75" style="width:10pt;height:15.5pt" o:ole="">
             <v:imagedata r:id="rId59" o:title=""/>
           </v:shape>
-          <o:OLEObject Type="Embed" ProgID="Equation.DSMT4" ShapeID="_x0000_i1052" DrawAspect="Content" ObjectID="_1633094766" r:id="rId60"/>
+          <o:OLEObject Type="Embed" ProgID="Equation.DSMT4" ShapeID="_x0000_i1052" DrawAspect="Content" ObjectID="_1633115292" r:id="rId60"/>
         </w:object>
       </w:r>
       <w:r>
@@ -1560,7 +1557,7 @@
           <v:shape id="_x0000_i1053" type="#_x0000_t75" style="width:94pt;height:28pt" o:ole="">
             <v:imagedata r:id="rId61" o:title=""/>
           </v:shape>
-          <o:OLEObject Type="Embed" ProgID="Equation.DSMT4" ShapeID="_x0000_i1053" DrawAspect="Content" ObjectID="_1633094767" r:id="rId62"/>
+          <o:OLEObject Type="Embed" ProgID="Equation.DSMT4" ShapeID="_x0000_i1053" DrawAspect="Content" ObjectID="_1633115293" r:id="rId62"/>
         </w:object>
       </w:r>
       <w:r>
@@ -1607,7 +1604,7 @@
           <v:shape id="_x0000_i1054" type="#_x0000_t75" style="width:12pt;height:12.5pt" o:ole="">
             <v:imagedata r:id="rId63" o:title=""/>
           </v:shape>
-          <o:OLEObject Type="Embed" ProgID="Equation.DSMT4" ShapeID="_x0000_i1054" DrawAspect="Content" ObjectID="_1633094768" r:id="rId64"/>
+          <o:OLEObject Type="Embed" ProgID="Equation.DSMT4" ShapeID="_x0000_i1054" DrawAspect="Content" ObjectID="_1633115294" r:id="rId64"/>
         </w:object>
       </w:r>
       <w:r>
@@ -1626,7 +1623,7 @@
           <v:shape id="_x0000_i1055" type="#_x0000_t75" style="width:100pt;height:18pt" o:ole="">
             <v:imagedata r:id="rId65" o:title=""/>
           </v:shape>
-          <o:OLEObject Type="Embed" ProgID="Equation.DSMT4" ShapeID="_x0000_i1055" DrawAspect="Content" ObjectID="_1633094769" r:id="rId66"/>
+          <o:OLEObject Type="Embed" ProgID="Equation.DSMT4" ShapeID="_x0000_i1055" DrawAspect="Content" ObjectID="_1633115295" r:id="rId66"/>
         </w:object>
       </w:r>
       <w:r>
@@ -1653,7 +1650,7 @@
           <v:shape id="_x0000_i1056" type="#_x0000_t75" style="width:45.5pt;height:16pt" o:ole="">
             <v:imagedata r:id="rId67" o:title=""/>
           </v:shape>
-          <o:OLEObject Type="Embed" ProgID="Equation.DSMT4" ShapeID="_x0000_i1056" DrawAspect="Content" ObjectID="_1633094770" r:id="rId68"/>
+          <o:OLEObject Type="Embed" ProgID="Equation.DSMT4" ShapeID="_x0000_i1056" DrawAspect="Content" ObjectID="_1633115296" r:id="rId68"/>
         </w:object>
       </w:r>
     </w:p>
@@ -1679,7 +1676,7 @@
           <v:shape id="_x0000_i1057" type="#_x0000_t75" style="width:12pt;height:12.5pt" o:ole="">
             <v:imagedata r:id="rId69" o:title=""/>
           </v:shape>
-          <o:OLEObject Type="Embed" ProgID="Equation.DSMT4" ShapeID="_x0000_i1057" DrawAspect="Content" ObjectID="_1633094771" r:id="rId70"/>
+          <o:OLEObject Type="Embed" ProgID="Equation.DSMT4" ShapeID="_x0000_i1057" DrawAspect="Content" ObjectID="_1633115297" r:id="rId70"/>
         </w:object>
       </w:r>
       <w:r>
@@ -1698,7 +1695,7 @@
           <v:shape id="_x0000_i1058" type="#_x0000_t75" style="width:27pt;height:14pt" o:ole="">
             <v:imagedata r:id="rId71" o:title=""/>
           </v:shape>
-          <o:OLEObject Type="Embed" ProgID="Equation.DSMT4" ShapeID="_x0000_i1058" DrawAspect="Content" ObjectID="_1633094772" r:id="rId72"/>
+          <o:OLEObject Type="Embed" ProgID="Equation.DSMT4" ShapeID="_x0000_i1058" DrawAspect="Content" ObjectID="_1633115298" r:id="rId72"/>
         </w:object>
       </w:r>
       <w:r>
@@ -1717,7 +1714,7 @@
           <v:shape id="_x0000_i1059" type="#_x0000_t75" style="width:14pt;height:14pt" o:ole="">
             <v:imagedata r:id="rId73" o:title=""/>
           </v:shape>
-          <o:OLEObject Type="Embed" ProgID="Equation.DSMT4" ShapeID="_x0000_i1059" DrawAspect="Content" ObjectID="_1633094773" r:id="rId74"/>
+          <o:OLEObject Type="Embed" ProgID="Equation.DSMT4" ShapeID="_x0000_i1059" DrawAspect="Content" ObjectID="_1633115299" r:id="rId74"/>
         </w:object>
       </w:r>
       <w:r>
@@ -1736,7 +1733,7 @@
           <v:shape id="_x0000_i1060" type="#_x0000_t75" style="width:12pt;height:12.5pt" o:ole="">
             <v:imagedata r:id="rId75" o:title=""/>
           </v:shape>
-          <o:OLEObject Type="Embed" ProgID="Equation.DSMT4" ShapeID="_x0000_i1060" DrawAspect="Content" ObjectID="_1633094774" r:id="rId76"/>
+          <o:OLEObject Type="Embed" ProgID="Equation.DSMT4" ShapeID="_x0000_i1060" DrawAspect="Content" ObjectID="_1633115300" r:id="rId76"/>
         </w:object>
       </w:r>
       <w:r>
@@ -1755,7 +1752,7 @@
           <v:shape id="_x0000_i1061" type="#_x0000_t75" style="width:33.5pt;height:14pt" o:ole="">
             <v:imagedata r:id="rId77" o:title=""/>
           </v:shape>
-          <o:OLEObject Type="Embed" ProgID="Equation.DSMT4" ShapeID="_x0000_i1061" DrawAspect="Content" ObjectID="_1633094775" r:id="rId78"/>
+          <o:OLEObject Type="Embed" ProgID="Equation.DSMT4" ShapeID="_x0000_i1061" DrawAspect="Content" ObjectID="_1633115301" r:id="rId78"/>
         </w:object>
       </w:r>
       <w:r>
@@ -1781,7 +1778,7 @@
           <v:shape id="_x0000_i1062" type="#_x0000_t75" style="width:7pt;height:12.5pt" o:ole="">
             <v:imagedata r:id="rId79" o:title=""/>
           </v:shape>
-          <o:OLEObject Type="Embed" ProgID="Equation.DSMT4" ShapeID="_x0000_i1062" DrawAspect="Content" ObjectID="_1633094776" r:id="rId80"/>
+          <o:OLEObject Type="Embed" ProgID="Equation.DSMT4" ShapeID="_x0000_i1062" DrawAspect="Content" ObjectID="_1633115302" r:id="rId80"/>
         </w:object>
       </w:r>
       <w:r>
@@ -1800,7 +1797,7 @@
           <v:shape id="_x0000_i1063" type="#_x0000_t75" style="width:100pt;height:20pt" o:ole="">
             <v:imagedata r:id="rId81" o:title=""/>
           </v:shape>
-          <o:OLEObject Type="Embed" ProgID="Equation.DSMT4" ShapeID="_x0000_i1063" DrawAspect="Content" ObjectID="_1633094777" r:id="rId82"/>
+          <o:OLEObject Type="Embed" ProgID="Equation.DSMT4" ShapeID="_x0000_i1063" DrawAspect="Content" ObjectID="_1633115303" r:id="rId82"/>
         </w:object>
       </w:r>
       <w:r>
@@ -1826,7 +1823,7 @@
           <v:shape id="_x0000_i1064" type="#_x0000_t75" style="width:12.5pt;height:18pt" o:ole="">
             <v:imagedata r:id="rId83" o:title=""/>
           </v:shape>
-          <o:OLEObject Type="Embed" ProgID="Equation.DSMT4" ShapeID="_x0000_i1064" DrawAspect="Content" ObjectID="_1633094778" r:id="rId84"/>
+          <o:OLEObject Type="Embed" ProgID="Equation.DSMT4" ShapeID="_x0000_i1064" DrawAspect="Content" ObjectID="_1633115304" r:id="rId84"/>
         </w:object>
       </w:r>
       <w:r>
@@ -1866,7 +1863,7 @@
           <v:shape id="_x0000_i1065" type="#_x0000_t75" style="width:25pt;height:19pt" o:ole="">
             <v:imagedata r:id="rId85" o:title=""/>
           </v:shape>
-          <o:OLEObject Type="Embed" ProgID="Equation.DSMT4" ShapeID="_x0000_i1065" DrawAspect="Content" ObjectID="_1633094779" r:id="rId86"/>
+          <o:OLEObject Type="Embed" ProgID="Equation.DSMT4" ShapeID="_x0000_i1065" DrawAspect="Content" ObjectID="_1633115305" r:id="rId86"/>
         </w:object>
       </w:r>
       <w:r>
@@ -1876,10 +1873,10 @@
         </w:rPr>
         <w:t>，表示选择</w:t>
       </w:r>
-      <w:bookmarkStart w:id="1" w:name="MTToggleStart"/>
-      <w:bookmarkStart w:id="2" w:name="MTToggleEnd"/>
+      <w:bookmarkStart w:id="0" w:name="MTToggleStart"/>
+      <w:bookmarkStart w:id="1" w:name="MTToggleEnd"/>
+      <w:bookmarkEnd w:id="0"/>
       <w:bookmarkEnd w:id="1"/>
-      <w:bookmarkEnd w:id="2"/>
       <w:r>
         <w:rPr>
           <w:rFonts w:hint="eastAsia"/>
@@ -1896,7 +1893,7 @@
           <v:shape id="_x0000_i1066" type="#_x0000_t75" style="width:10pt;height:15pt" o:ole="">
             <v:imagedata r:id="rId87" o:title=""/>
           </v:shape>
-          <o:OLEObject Type="Embed" ProgID="Equation.DSMT4" ShapeID="_x0000_i1066" DrawAspect="Content" ObjectID="_1633094780" r:id="rId88"/>
+          <o:OLEObject Type="Embed" ProgID="Equation.DSMT4" ShapeID="_x0000_i1066" DrawAspect="Content" ObjectID="_1633115306" r:id="rId88"/>
         </w:object>
       </w:r>
       <w:r>
@@ -1915,7 +1912,7 @@
           <v:shape id="_x0000_i1067" type="#_x0000_t75" style="width:27pt;height:19pt" o:ole="">
             <v:imagedata r:id="rId89" o:title=""/>
           </v:shape>
-          <o:OLEObject Type="Embed" ProgID="Equation.DSMT4" ShapeID="_x0000_i1067" DrawAspect="Content" ObjectID="_1633094781" r:id="rId90"/>
+          <o:OLEObject Type="Embed" ProgID="Equation.DSMT4" ShapeID="_x0000_i1067" DrawAspect="Content" ObjectID="_1633115307" r:id="rId90"/>
         </w:object>
       </w:r>
       <w:r>
@@ -2170,7 +2167,7 @@
           <v:shape id="_x0000_i1068" type="#_x0000_t75" style="width:81pt;height:18pt" o:ole="">
             <v:imagedata r:id="rId91" o:title=""/>
           </v:shape>
-          <o:OLEObject Type="Embed" ProgID="Equation.DSMT4" ShapeID="_x0000_i1068" DrawAspect="Content" ObjectID="_1633094782" r:id="rId92"/>
+          <o:OLEObject Type="Embed" ProgID="Equation.DSMT4" ShapeID="_x0000_i1068" DrawAspect="Content" ObjectID="_1633115308" r:id="rId92"/>
         </w:object>
       </w:r>
     </w:p>
@@ -2191,7 +2188,7 @@
           <v:shape id="_x0000_i1069" type="#_x0000_t75" style="width:23.5pt;height:17pt" o:ole="">
             <v:imagedata r:id="rId93" o:title=""/>
           </v:shape>
-          <o:OLEObject Type="Embed" ProgID="Equation.DSMT4" ShapeID="_x0000_i1069" DrawAspect="Content" ObjectID="_1633094783" r:id="rId94"/>
+          <o:OLEObject Type="Embed" ProgID="Equation.DSMT4" ShapeID="_x0000_i1069" DrawAspect="Content" ObjectID="_1633115309" r:id="rId94"/>
         </w:object>
       </w:r>
       <w:r>
@@ -2210,7 +2207,7 @@
           <v:shape id="_x0000_i1070" type="#_x0000_t75" style="width:29pt;height:18pt" o:ole="">
             <v:imagedata r:id="rId95" o:title=""/>
           </v:shape>
-          <o:OLEObject Type="Embed" ProgID="Equation.DSMT4" ShapeID="_x0000_i1070" DrawAspect="Content" ObjectID="_1633094784" r:id="rId96"/>
+          <o:OLEObject Type="Embed" ProgID="Equation.DSMT4" ShapeID="_x0000_i1070" DrawAspect="Content" ObjectID="_1633115310" r:id="rId96"/>
         </w:object>
       </w:r>
       <w:r>
@@ -2237,7 +2234,7 @@
           <v:shape id="_x0000_i1071" type="#_x0000_t75" style="width:20pt;height:13pt" o:ole="">
             <v:imagedata r:id="rId97" o:title=""/>
           </v:shape>
-          <o:OLEObject Type="Embed" ProgID="Equation.DSMT4" ShapeID="_x0000_i1071" DrawAspect="Content" ObjectID="_1633094785" r:id="rId98"/>
+          <o:OLEObject Type="Embed" ProgID="Equation.DSMT4" ShapeID="_x0000_i1071" DrawAspect="Content" ObjectID="_1633115311" r:id="rId98"/>
         </w:object>
       </w:r>
       <w:r>
@@ -2272,7 +2269,7 @@
           <v:shape id="_x0000_i1072" type="#_x0000_t75" style="width:22pt;height:18pt" o:ole="">
             <v:imagedata r:id="rId99" o:title=""/>
           </v:shape>
-          <o:OLEObject Type="Embed" ProgID="Equation.DSMT4" ShapeID="_x0000_i1072" DrawAspect="Content" ObjectID="_1633094786" r:id="rId100"/>
+          <o:OLEObject Type="Embed" ProgID="Equation.DSMT4" ShapeID="_x0000_i1072" DrawAspect="Content" ObjectID="_1633115312" r:id="rId100"/>
         </w:object>
       </w:r>
       <w:r>
@@ -2291,7 +2288,7 @@
           <v:shape id="_x0000_i1073" type="#_x0000_t75" style="width:7pt;height:12.5pt" o:ole="">
             <v:imagedata r:id="rId101" o:title=""/>
           </v:shape>
-          <o:OLEObject Type="Embed" ProgID="Equation.DSMT4" ShapeID="_x0000_i1073" DrawAspect="Content" ObjectID="_1633094787" r:id="rId102"/>
+          <o:OLEObject Type="Embed" ProgID="Equation.DSMT4" ShapeID="_x0000_i1073" DrawAspect="Content" ObjectID="_1633115313" r:id="rId102"/>
         </w:object>
       </w:r>
       <w:r>
@@ -2317,7 +2314,7 @@
           <v:shape id="_x0000_i1074" type="#_x0000_t75" style="width:147pt;height:20pt" o:ole="">
             <v:imagedata r:id="rId103" o:title=""/>
           </v:shape>
-          <o:OLEObject Type="Embed" ProgID="Equation.DSMT4" ShapeID="_x0000_i1074" DrawAspect="Content" ObjectID="_1633094788" r:id="rId104"/>
+          <o:OLEObject Type="Embed" ProgID="Equation.DSMT4" ShapeID="_x0000_i1074" DrawAspect="Content" ObjectID="_1633115314" r:id="rId104"/>
         </w:object>
       </w:r>
     </w:p>
@@ -2333,11 +2330,11 @@
           <w:position w:val="-30"/>
           <w:sz w:val="24"/>
         </w:rPr>
-        <w:object w:dxaOrig="1660" w:dyaOrig="680">
-          <v:shape id="_x0000_i1075" type="#_x0000_t75" style="width:83.5pt;height:34pt" o:ole="">
+        <w:object w:dxaOrig="1760" w:dyaOrig="680">
+          <v:shape id="_x0000_i1087" type="#_x0000_t75" style="width:88.5pt;height:34pt" o:ole="">
             <v:imagedata r:id="rId105" o:title=""/>
           </v:shape>
-          <o:OLEObject Type="Embed" ProgID="Equation.DSMT4" ShapeID="_x0000_i1075" DrawAspect="Content" ObjectID="_1633094789" r:id="rId106"/>
+          <o:OLEObject Type="Embed" ProgID="Equation.DSMT4" ShapeID="_x0000_i1087" DrawAspect="Content" ObjectID="_1633115315" r:id="rId106"/>
         </w:object>
       </w:r>
     </w:p>
@@ -2363,7 +2360,7 @@
           <v:shape id="_x0000_i1076" type="#_x0000_t75" style="width:10pt;height:13pt" o:ole="">
             <v:imagedata r:id="rId107" o:title=""/>
           </v:shape>
-          <o:OLEObject Type="Embed" ProgID="Equation.DSMT4" ShapeID="_x0000_i1076" DrawAspect="Content" ObjectID="_1633094790" r:id="rId108"/>
+          <o:OLEObject Type="Embed" ProgID="Equation.DSMT4" ShapeID="_x0000_i1076" DrawAspect="Content" ObjectID="_1633115316" r:id="rId108"/>
         </w:object>
       </w:r>
       <w:r>
@@ -2389,7 +2386,7 @@
           <v:shape id="_x0000_i1077" type="#_x0000_t75" style="width:10pt;height:13pt" o:ole="">
             <v:imagedata r:id="rId109" o:title=""/>
           </v:shape>
-          <o:OLEObject Type="Embed" ProgID="Equation.DSMT4" ShapeID="_x0000_i1077" DrawAspect="Content" ObjectID="_1633094791" r:id="rId110"/>
+          <o:OLEObject Type="Embed" ProgID="Equation.DSMT4" ShapeID="_x0000_i1077" DrawAspect="Content" ObjectID="_1633115317" r:id="rId110"/>
         </w:object>
       </w:r>
       <w:r>
@@ -2431,7 +2428,7 @@
           <v:shape id="_x0000_i1078" type="#_x0000_t75" style="width:108pt;height:20pt" o:ole="">
             <v:imagedata r:id="rId111" o:title=""/>
           </v:shape>
-          <o:OLEObject Type="Embed" ProgID="Equation.DSMT4" ShapeID="_x0000_i1078" DrawAspect="Content" ObjectID="_1633094792" r:id="rId112"/>
+          <o:OLEObject Type="Embed" ProgID="Equation.DSMT4" ShapeID="_x0000_i1078" DrawAspect="Content" ObjectID="_1633115318" r:id="rId112"/>
         </w:object>
       </w:r>
       <w:r>
@@ -2480,7 +2477,7 @@
           <v:shape id="_x0000_i1079" type="#_x0000_t75" style="width:89pt;height:18pt" o:ole="">
             <v:imagedata r:id="rId113" o:title=""/>
           </v:shape>
-          <o:OLEObject Type="Embed" ProgID="Equation.DSMT4" ShapeID="_x0000_i1079" DrawAspect="Content" ObjectID="_1633094793" r:id="rId114"/>
+          <o:OLEObject Type="Embed" ProgID="Equation.DSMT4" ShapeID="_x0000_i1079" DrawAspect="Content" ObjectID="_1633115319" r:id="rId114"/>
         </w:object>
       </w:r>
       <w:r>
@@ -2499,7 +2496,7 @@
           <v:shape id="_x0000_i1080" type="#_x0000_t75" style="width:7pt;height:12.5pt" o:ole="">
             <v:imagedata r:id="rId115" o:title=""/>
           </v:shape>
-          <o:OLEObject Type="Embed" ProgID="Equation.DSMT4" ShapeID="_x0000_i1080" DrawAspect="Content" ObjectID="_1633094794" r:id="rId116"/>
+          <o:OLEObject Type="Embed" ProgID="Equation.DSMT4" ShapeID="_x0000_i1080" DrawAspect="Content" ObjectID="_1633115320" r:id="rId116"/>
         </w:object>
       </w:r>
       <w:r>
@@ -2518,7 +2515,7 @@
           <v:shape id="_x0000_i1081" type="#_x0000_t75" style="width:7pt;height:12.5pt" o:ole="">
             <v:imagedata r:id="rId117" o:title=""/>
           </v:shape>
-          <o:OLEObject Type="Embed" ProgID="Equation.DSMT4" ShapeID="_x0000_i1081" DrawAspect="Content" ObjectID="_1633094795" r:id="rId118"/>
+          <o:OLEObject Type="Embed" ProgID="Equation.DSMT4" ShapeID="_x0000_i1081" DrawAspect="Content" ObjectID="_1633115321" r:id="rId118"/>
         </w:object>
       </w:r>
       <w:r>
@@ -2544,7 +2541,7 @@
           <v:shape id="_x0000_i1082" type="#_x0000_t75" style="width:7pt;height:12.5pt" o:ole="">
             <v:imagedata r:id="rId119" o:title=""/>
           </v:shape>
-          <o:OLEObject Type="Embed" ProgID="Equation.DSMT4" ShapeID="_x0000_i1082" DrawAspect="Content" ObjectID="_1633094796" r:id="rId120"/>
+          <o:OLEObject Type="Embed" ProgID="Equation.DSMT4" ShapeID="_x0000_i1082" DrawAspect="Content" ObjectID="_1633115322" r:id="rId120"/>
         </w:object>
       </w:r>
       <w:r>
@@ -2578,10 +2575,11 @@
           <v:shape id="_x0000_i1083" type="#_x0000_t75" style="width:42pt;height:34pt" o:ole="">
             <v:imagedata r:id="rId121" o:title=""/>
           </v:shape>
-          <o:OLEObject Type="Embed" ProgID="Equation.DSMT4" ShapeID="_x0000_i1083" DrawAspect="Content" ObjectID="_1633094797" r:id="rId122"/>
-        </w:object>
-      </w:r>
-    </w:p>
+          <o:OLEObject Type="Embed" ProgID="Equation.DSMT4" ShapeID="_x0000_i1083" DrawAspect="Content" ObjectID="_1633115323" r:id="rId122"/>
+        </w:object>
+      </w:r>
+    </w:p>
+    <w:bookmarkStart w:id="2" w:name="_GoBack"/>
     <w:p>
       <w:pPr>
         <w:ind w:firstLine="420"/>
@@ -2598,15 +2596,23 @@
           <v:shape id="_x0000_i1084" type="#_x0000_t75" style="width:11.5pt;height:12.5pt" o:ole="">
             <v:imagedata r:id="rId123" o:title=""/>
           </v:shape>
-          <o:OLEObject Type="Embed" ProgID="Equation.DSMT4" ShapeID="_x0000_i1084" DrawAspect="Content" ObjectID="_1633094798" r:id="rId124"/>
-        </w:object>
-      </w:r>
-      <w:r>
-        <w:rPr>
-          <w:rFonts w:hint="eastAsia"/>
-          <w:sz w:val="24"/>
-        </w:rPr>
-        <w:t>表示当前状态值的改变对关联函数的影响程度，可定义为状态灵敏度。</w:t>
+          <o:OLEObject Type="Embed" ProgID="Equation.DSMT4" ShapeID="_x0000_i1084" DrawAspect="Content" ObjectID="_1633115324" r:id="rId124"/>
+        </w:object>
+      </w:r>
+      <w:r>
+        <w:rPr>
+          <w:rFonts w:hint="eastAsia"/>
+          <w:sz w:val="24"/>
+        </w:rPr>
+        <w:t>表示当前状态值的改变对关联函数的影响程度，可定义为状态灵敏度</w:t>
+      </w:r>
+      <w:bookmarkEnd w:id="2"/>
+      <w:r>
+        <w:rPr>
+          <w:rFonts w:hint="eastAsia"/>
+          <w:sz w:val="24"/>
+        </w:rPr>
+        <w:t>。</w:t>
       </w:r>
       <w:r>
         <w:rPr>
@@ -2617,7 +2623,7 @@
           <v:shape id="_x0000_i1085" type="#_x0000_t75" style="width:108.5pt;height:20pt" o:ole="">
             <v:imagedata r:id="rId125" o:title=""/>
           </v:shape>
-          <o:OLEObject Type="Embed" ProgID="Equation.DSMT4" ShapeID="_x0000_i1085" DrawAspect="Content" ObjectID="_1633094799" r:id="rId126"/>
+          <o:OLEObject Type="Embed" ProgID="Equation.DSMT4" ShapeID="_x0000_i1085" DrawAspect="Content" ObjectID="_1633115325" r:id="rId126"/>
         </w:object>
       </w:r>
       <w:r>
